--- a/Documentation/Proposal.docx
+++ b/Documentation/Proposal.docx
@@ -4,890 +4,2279 @@
   <w:body>
     <w:p>
       <w:pPr>
-        <w:spacing w:before="100" w:beforeAutospacing="1" w:after="100" w:afterAutospacing="1" w:line="240" w:lineRule="auto"/>
-        <w:rPr>
-          <w:rFonts w:ascii="Times New Roman" w:eastAsia="Times New Roman" w:hAnsi="Times New Roman" w:cs="Times New Roman"/>
-          <w:sz w:val="24"/>
-          <w:szCs w:val="24"/>
-          <w:lang w:bidi="ne-NP"/>
-        </w:rPr>
-      </w:pPr>
-      <w:r>
-        <w:rPr>
-          <w:rFonts w:ascii="Times New Roman" w:eastAsia="Times New Roman" w:hAnsi="Times New Roman" w:cs="Times New Roman"/>
+        <w:pStyle w:val="Heading1"/>
+      </w:pPr>
+      <w:r>
+        <w:t>Proposal: Development of a Comprehensive Futsal Booking System for Nepal</w:t>
+      </w:r>
+    </w:p>
+    <w:p>
+      <w:pPr>
+        <w:pStyle w:val="Heading2"/>
+      </w:pPr>
+      <w:r>
+        <w:rPr>
+          <w:rStyle w:val="Strong"/>
           <w:b/>
           <w:bCs/>
-          <w:sz w:val="24"/>
-          <w:szCs w:val="24"/>
-          <w:lang w:bidi="ne-NP"/>
-        </w:rPr>
-        <w:t>Introduction</w:t>
+          <w:color w:val="1B1C1D"/>
+        </w:rPr>
+        <w:t>1. Executive Summary</w:t>
+      </w:r>
+    </w:p>
+    <w:p>
+      <w:pPr>
+        <w:pStyle w:val="NormalWeb"/>
+        <w:spacing w:after="240" w:afterAutospacing="0"/>
+        <w:rPr>
+          <w:color w:val="1B1C1D"/>
+        </w:rPr>
+      </w:pPr>
+      <w:r>
+        <w:rPr>
+          <w:color w:val="1B1C1D"/>
+        </w:rPr>
+        <w:t>This proposal outlines the development of a comprehensive, user-friendly, and secure futsal booking system tailored to the growing market in Nepal. The system will leverage modern technologies, including ASP.NET Core for the backend and Flutter for cross-platform mobile applications, integrated with Microsoft Identity for robust authentication and role-based authorization. The proposed solution aims to address the current inefficiencies in booking futsal courts by providing a seamless online experience for both players and venue owners, thereby fostering the growth of the futsal community in Nepal.</w:t>
+      </w:r>
+    </w:p>
+    <w:p>
+      <w:pPr>
+        <w:pStyle w:val="Heading3"/>
+      </w:pPr>
+      <w:r>
+        <w:rPr>
+          <w:rStyle w:val="Strong"/>
+          <w:b/>
+          <w:bCs/>
+          <w:color w:val="1B1C1D"/>
+          <w:bdr w:val="none" w:sz="0" w:space="0" w:color="auto" w:frame="1"/>
+        </w:rPr>
+        <w:t>2. Introduction: Addressing the Growing Demand for Futsal in Nepal</w:t>
+      </w:r>
+    </w:p>
+    <w:p>
+      <w:pPr>
+        <w:pStyle w:val="NormalWeb"/>
+        <w:spacing w:after="240" w:afterAutospacing="0"/>
+        <w:rPr>
+          <w:color w:val="1B1C1D"/>
+        </w:rPr>
+      </w:pPr>
+      <w:r>
+        <w:rPr>
+          <w:color w:val="1B1C1D"/>
+        </w:rPr>
+        <w:t>The popularity of futsal in Nepal has surged, particularly in urban areas like Kathmandu, driven by the limited availability of traditional football fields and the increasing organization of tournaments and leagues. However, the current booking processes, often relying on manual methods, are inefficient and inconvenient for both players and venue owners. This proposal addresses the need for a streamlined, digital booking solution that offers real-time availability, online booking capabilities, and secure payment options, thereby enhancing the overall experience for all stakeholders.</w:t>
+      </w:r>
+    </w:p>
+    <w:p>
+      <w:pPr>
+        <w:pStyle w:val="Heading2"/>
+      </w:pPr>
+      <w:r>
+        <w:rPr>
+          <w:rStyle w:val="Strong"/>
+          <w:b/>
+          <w:bCs/>
+          <w:color w:val="1B1C1D"/>
+        </w:rPr>
+        <w:t>3. Problem Statement: Inefficiencies in the Current Booking Process</w:t>
+      </w:r>
+    </w:p>
+    <w:p>
+      <w:pPr>
+        <w:pStyle w:val="NormalWeb"/>
+        <w:spacing w:after="240" w:afterAutospacing="0"/>
+        <w:rPr>
+          <w:color w:val="1B1C1D"/>
+        </w:rPr>
+      </w:pPr>
+      <w:r>
+        <w:rPr>
+          <w:color w:val="1B1C1D"/>
+        </w:rPr>
+        <w:t xml:space="preserve">The current manual booking systems used by many futsal court rental businesses in Nepal are labor-intensive, prone to errors, and lack real-time availability information. This leads to frustration for players who struggle to find and book </w:t>
+      </w:r>
+      <w:proofErr w:type="gramStart"/>
+      <w:r>
+        <w:rPr>
+          <w:color w:val="1B1C1D"/>
+        </w:rPr>
+        <w:t>courts,</w:t>
+      </w:r>
+      <w:proofErr w:type="gramEnd"/>
+      <w:r>
+        <w:rPr>
+          <w:color w:val="1B1C1D"/>
+        </w:rPr>
+        <w:t xml:space="preserve"> and inefficiencies for venue owners who find it difficult to manage their schedules and maximize court utilization.</w:t>
+      </w:r>
+    </w:p>
+    <w:p>
+      <w:pPr>
+        <w:pStyle w:val="Heading2"/>
+      </w:pPr>
+      <w:r>
+        <w:rPr>
+          <w:rStyle w:val="Strong"/>
+          <w:b/>
+          <w:bCs/>
+          <w:color w:val="1B1C1D"/>
+        </w:rPr>
+        <w:t>4. Proposed Solution: A Comprehensive Futsal Booking System</w:t>
+      </w:r>
+    </w:p>
+    <w:p>
+      <w:pPr>
+        <w:pStyle w:val="NormalWeb"/>
+        <w:spacing w:after="120" w:afterAutospacing="0"/>
+        <w:rPr>
+          <w:color w:val="1B1C1D"/>
+        </w:rPr>
+      </w:pPr>
+      <w:r>
+        <w:rPr>
+          <w:color w:val="1B1C1D"/>
+        </w:rPr>
+        <w:t>We propose the development of a robust and scalable futsal booking system that includes:</w:t>
+      </w:r>
+    </w:p>
+    <w:p>
+      <w:pPr>
+        <w:pStyle w:val="NormalWeb"/>
+        <w:numPr>
+          <w:ilvl w:val="0"/>
+          <w:numId w:val="4"/>
+        </w:numPr>
+        <w:spacing w:after="0" w:afterAutospacing="0"/>
+        <w:ind w:left="0"/>
+        <w:rPr>
+          <w:color w:val="1B1C1D"/>
+        </w:rPr>
+      </w:pPr>
+      <w:r>
+        <w:rPr>
+          <w:rStyle w:val="Strong"/>
+          <w:b w:val="0"/>
+          <w:bCs w:val="0"/>
+          <w:color w:val="1B1C1D"/>
+          <w:bdr w:val="none" w:sz="0" w:space="0" w:color="auto" w:frame="1"/>
+        </w:rPr>
+        <w:t>User-Friendly Mobile Applications (Flutter):</w:t>
+      </w:r>
+      <w:r>
+        <w:rPr>
+          <w:color w:val="1B1C1D"/>
+        </w:rPr>
+        <w:t xml:space="preserve"> Cross-platform mobile applications for iOS and Android, providing players with an intuitive interface to search, book, and manage futsal court reservations.</w:t>
+      </w:r>
+    </w:p>
+    <w:p>
+      <w:pPr>
+        <w:pStyle w:val="NormalWeb"/>
+        <w:numPr>
+          <w:ilvl w:val="0"/>
+          <w:numId w:val="4"/>
+        </w:numPr>
+        <w:spacing w:after="0" w:afterAutospacing="0"/>
+        <w:ind w:left="0"/>
+        <w:rPr>
+          <w:color w:val="1B1C1D"/>
+        </w:rPr>
+      </w:pPr>
+      <w:r>
+        <w:rPr>
+          <w:rStyle w:val="Strong"/>
+          <w:b w:val="0"/>
+          <w:bCs w:val="0"/>
+          <w:color w:val="1B1C1D"/>
+          <w:bdr w:val="none" w:sz="0" w:space="0" w:color="auto" w:frame="1"/>
+        </w:rPr>
+        <w:t>Robust Backend API (ASP.NET Core):</w:t>
+      </w:r>
+      <w:r>
+        <w:rPr>
+          <w:color w:val="1B1C1D"/>
+        </w:rPr>
+        <w:t xml:space="preserve"> A high-performance backend API to handle booking logic, data management, and integration with payment gateways.</w:t>
+      </w:r>
+    </w:p>
+    <w:p>
+      <w:pPr>
+        <w:pStyle w:val="NormalWeb"/>
+        <w:numPr>
+          <w:ilvl w:val="0"/>
+          <w:numId w:val="4"/>
+        </w:numPr>
+        <w:spacing w:after="0" w:afterAutospacing="0"/>
+        <w:ind w:left="0"/>
+        <w:rPr>
+          <w:color w:val="1B1C1D"/>
+        </w:rPr>
+      </w:pPr>
+      <w:r>
+        <w:rPr>
+          <w:rStyle w:val="Strong"/>
+          <w:b w:val="0"/>
+          <w:bCs w:val="0"/>
+          <w:color w:val="1B1C1D"/>
+          <w:bdr w:val="none" w:sz="0" w:space="0" w:color="auto" w:frame="1"/>
+        </w:rPr>
+        <w:t>Secure Authentication and Authorization (Microsoft Identity):</w:t>
+      </w:r>
+      <w:r>
+        <w:rPr>
+          <w:color w:val="1B1C1D"/>
+        </w:rPr>
+        <w:t xml:space="preserve"> Integration with Microsoft Identity to ensure secure user authentication and role-based authorization, providing different levels of access for players, venue owners, and administrators.</w:t>
+      </w:r>
+    </w:p>
+    <w:p>
+      <w:pPr>
+        <w:pStyle w:val="NormalWeb"/>
+        <w:numPr>
+          <w:ilvl w:val="0"/>
+          <w:numId w:val="4"/>
+        </w:numPr>
+        <w:spacing w:after="0" w:afterAutospacing="0"/>
+        <w:ind w:left="0"/>
+        <w:rPr>
+          <w:color w:val="1B1C1D"/>
+        </w:rPr>
+      </w:pPr>
+      <w:r>
+        <w:rPr>
+          <w:rStyle w:val="Strong"/>
+          <w:b w:val="0"/>
+          <w:bCs w:val="0"/>
+          <w:color w:val="1B1C1D"/>
+          <w:bdr w:val="none" w:sz="0" w:space="0" w:color="auto" w:frame="1"/>
+        </w:rPr>
+        <w:lastRenderedPageBreak/>
+        <w:t>Efficient Database Management:</w:t>
+      </w:r>
+      <w:r>
+        <w:rPr>
+          <w:color w:val="1B1C1D"/>
+        </w:rPr>
+        <w:t xml:space="preserve"> A well-structured database schema to store and manage user, venue, booking, and payment information efficiently.</w:t>
+      </w:r>
+    </w:p>
+    <w:p>
+      <w:pPr>
+        <w:pStyle w:val="NormalWeb"/>
+        <w:numPr>
+          <w:ilvl w:val="0"/>
+          <w:numId w:val="4"/>
+        </w:numPr>
+        <w:spacing w:after="0" w:afterAutospacing="0"/>
+        <w:ind w:left="0"/>
+        <w:rPr>
+          <w:color w:val="1B1C1D"/>
+        </w:rPr>
+      </w:pPr>
+      <w:r>
+        <w:rPr>
+          <w:rStyle w:val="Strong"/>
+          <w:b w:val="0"/>
+          <w:bCs w:val="0"/>
+          <w:color w:val="1B1C1D"/>
+          <w:bdr w:val="none" w:sz="0" w:space="0" w:color="auto" w:frame="1"/>
+        </w:rPr>
+        <w:t>Real-Time Availability and Booking Management:</w:t>
+      </w:r>
+      <w:r>
+        <w:rPr>
+          <w:color w:val="1B1C1D"/>
+        </w:rPr>
+        <w:t xml:space="preserve"> Functionality to display real-time court availability and manage bookings efficiently.</w:t>
+      </w:r>
+    </w:p>
+    <w:p>
+      <w:pPr>
+        <w:pStyle w:val="NormalWeb"/>
+        <w:numPr>
+          <w:ilvl w:val="0"/>
+          <w:numId w:val="4"/>
+        </w:numPr>
+        <w:spacing w:after="0" w:afterAutospacing="0"/>
+        <w:ind w:left="0"/>
+        <w:rPr>
+          <w:color w:val="1B1C1D"/>
+        </w:rPr>
+      </w:pPr>
+      <w:r>
+        <w:rPr>
+          <w:rStyle w:val="Strong"/>
+          <w:b w:val="0"/>
+          <w:bCs w:val="0"/>
+          <w:color w:val="1B1C1D"/>
+          <w:bdr w:val="none" w:sz="0" w:space="0" w:color="auto" w:frame="1"/>
+        </w:rPr>
+        <w:t>Integrated Payment Gateways:</w:t>
+      </w:r>
+      <w:r>
+        <w:rPr>
+          <w:color w:val="1B1C1D"/>
+        </w:rPr>
+        <w:t xml:space="preserve"> Integration with local payment gateways to facilitate seamless online transactions.</w:t>
+      </w:r>
+    </w:p>
+    <w:p>
+      <w:pPr>
+        <w:pStyle w:val="NormalWeb"/>
+        <w:numPr>
+          <w:ilvl w:val="0"/>
+          <w:numId w:val="4"/>
+        </w:numPr>
+        <w:spacing w:after="0" w:afterAutospacing="0"/>
+        <w:ind w:left="0"/>
+        <w:rPr>
+          <w:color w:val="1B1C1D"/>
+        </w:rPr>
+      </w:pPr>
+      <w:r>
+        <w:rPr>
+          <w:rStyle w:val="Strong"/>
+          <w:b w:val="0"/>
+          <w:bCs w:val="0"/>
+          <w:color w:val="1B1C1D"/>
+          <w:bdr w:val="none" w:sz="0" w:space="0" w:color="auto" w:frame="1"/>
+        </w:rPr>
+        <w:t>Comprehensive Administrative Tools:</w:t>
+      </w:r>
+      <w:r>
+        <w:rPr>
+          <w:color w:val="1B1C1D"/>
+        </w:rPr>
+        <w:t xml:space="preserve"> Tools for venue owners to manage their venues, schedules, pricing, and bookings.</w:t>
+      </w:r>
+    </w:p>
+    <w:p>
+      <w:pPr>
+        <w:pStyle w:val="Heading3"/>
+      </w:pPr>
+      <w:r>
+        <w:rPr>
+          <w:rStyle w:val="Strong"/>
+          <w:b/>
+          <w:bCs/>
+          <w:color w:val="1B1C1D"/>
+          <w:bdr w:val="none" w:sz="0" w:space="0" w:color="auto" w:frame="1"/>
+        </w:rPr>
+        <w:t>5. Technical Approach: Leveraging Modern Technologies</w:t>
+      </w:r>
+    </w:p>
+    <w:p>
+      <w:pPr>
+        <w:pStyle w:val="NormalWeb"/>
+        <w:spacing w:after="120" w:afterAutospacing="0"/>
+        <w:rPr>
+          <w:color w:val="1B1C1D"/>
+        </w:rPr>
+      </w:pPr>
+      <w:r>
+        <w:rPr>
+          <w:color w:val="1B1C1D"/>
+        </w:rPr>
+        <w:t>The proposed system will be developed using the following technologies:</w:t>
+      </w:r>
+    </w:p>
+    <w:p>
+      <w:pPr>
+        <w:pStyle w:val="NormalWeb"/>
+        <w:numPr>
+          <w:ilvl w:val="0"/>
+          <w:numId w:val="5"/>
+        </w:numPr>
+        <w:spacing w:after="0" w:afterAutospacing="0"/>
+        <w:ind w:left="0"/>
+        <w:rPr>
+          <w:color w:val="1B1C1D"/>
+        </w:rPr>
+      </w:pPr>
+      <w:r>
+        <w:rPr>
+          <w:rStyle w:val="Strong"/>
+          <w:b w:val="0"/>
+          <w:bCs w:val="0"/>
+          <w:color w:val="1B1C1D"/>
+          <w:bdr w:val="none" w:sz="0" w:space="0" w:color="auto" w:frame="1"/>
+        </w:rPr>
+        <w:t>Frontend Development (Flutter):</w:t>
+      </w:r>
+      <w:r>
+        <w:rPr>
+          <w:color w:val="1B1C1D"/>
+        </w:rPr>
+        <w:t xml:space="preserve"> Flutter will be used to develop cross-platform mobile applications, ensuring a consistent user experience on both iOS and Android.</w:t>
+      </w:r>
+    </w:p>
+    <w:p>
+      <w:pPr>
+        <w:pStyle w:val="NormalWeb"/>
+        <w:numPr>
+          <w:ilvl w:val="0"/>
+          <w:numId w:val="5"/>
+        </w:numPr>
+        <w:spacing w:after="0" w:afterAutospacing="0"/>
+        <w:ind w:left="0"/>
+        <w:rPr>
+          <w:color w:val="1B1C1D"/>
+        </w:rPr>
+      </w:pPr>
+      <w:r>
+        <w:rPr>
+          <w:rStyle w:val="Strong"/>
+          <w:b w:val="0"/>
+          <w:bCs w:val="0"/>
+          <w:color w:val="1B1C1D"/>
+          <w:bdr w:val="none" w:sz="0" w:space="0" w:color="auto" w:frame="1"/>
+        </w:rPr>
+        <w:t>Backend Development (ASP.NET Core):</w:t>
+      </w:r>
+      <w:r>
+        <w:rPr>
+          <w:color w:val="1B1C1D"/>
+        </w:rPr>
+        <w:t xml:space="preserve"> ASP.NET Core will be used to build a scalable and high-performance backend API.</w:t>
+      </w:r>
+    </w:p>
+    <w:p>
+      <w:pPr>
+        <w:pStyle w:val="NormalWeb"/>
+        <w:numPr>
+          <w:ilvl w:val="0"/>
+          <w:numId w:val="5"/>
+        </w:numPr>
+        <w:spacing w:after="0" w:afterAutospacing="0"/>
+        <w:ind w:left="0"/>
+        <w:rPr>
+          <w:color w:val="1B1C1D"/>
+        </w:rPr>
+      </w:pPr>
+      <w:r>
+        <w:rPr>
+          <w:rStyle w:val="Strong"/>
+          <w:b w:val="0"/>
+          <w:bCs w:val="0"/>
+          <w:color w:val="1B1C1D"/>
+          <w:bdr w:val="none" w:sz="0" w:space="0" w:color="auto" w:frame="1"/>
+        </w:rPr>
+        <w:t>Database Management:</w:t>
+      </w:r>
+      <w:r>
+        <w:rPr>
+          <w:color w:val="1B1C1D"/>
+        </w:rPr>
+        <w:t xml:space="preserve"> A well-structured database schema will be designed to efficiently manage data related to users, venues, bookings, and payments.</w:t>
+      </w:r>
+    </w:p>
+    <w:p>
+      <w:pPr>
+        <w:pStyle w:val="NormalWeb"/>
+        <w:numPr>
+          <w:ilvl w:val="0"/>
+          <w:numId w:val="5"/>
+        </w:numPr>
+        <w:spacing w:after="0" w:afterAutospacing="0"/>
+        <w:ind w:left="0"/>
+        <w:rPr>
+          <w:color w:val="1B1C1D"/>
+        </w:rPr>
+      </w:pPr>
+      <w:r>
+        <w:rPr>
+          <w:rStyle w:val="Strong"/>
+          <w:b w:val="0"/>
+          <w:bCs w:val="0"/>
+          <w:color w:val="1B1C1D"/>
+          <w:bdr w:val="none" w:sz="0" w:space="0" w:color="auto" w:frame="1"/>
+        </w:rPr>
+        <w:t>Authentication and Authorization (Microsoft Identity):</w:t>
+      </w:r>
+      <w:r>
+        <w:rPr>
+          <w:color w:val="1B1C1D"/>
+        </w:rPr>
+        <w:t xml:space="preserve"> Microsoft Identity will be integrated for secure user authentication and role-based authorization.</w:t>
+      </w:r>
+    </w:p>
+    <w:p>
+      <w:pPr>
+        <w:pStyle w:val="NormalWeb"/>
+        <w:numPr>
+          <w:ilvl w:val="0"/>
+          <w:numId w:val="5"/>
+        </w:numPr>
+        <w:spacing w:after="0" w:afterAutospacing="0"/>
+        <w:ind w:left="0"/>
+        <w:rPr>
+          <w:color w:val="1B1C1D"/>
+        </w:rPr>
+      </w:pPr>
+      <w:r>
+        <w:rPr>
+          <w:rStyle w:val="Strong"/>
+          <w:b w:val="0"/>
+          <w:bCs w:val="0"/>
+          <w:color w:val="1B1C1D"/>
+          <w:bdr w:val="none" w:sz="0" w:space="0" w:color="auto" w:frame="1"/>
+        </w:rPr>
+        <w:t>Version Control (</w:t>
+      </w:r>
+      <w:proofErr w:type="spellStart"/>
+      <w:r>
+        <w:rPr>
+          <w:rStyle w:val="Strong"/>
+          <w:b w:val="0"/>
+          <w:bCs w:val="0"/>
+          <w:color w:val="1B1C1D"/>
+          <w:bdr w:val="none" w:sz="0" w:space="0" w:color="auto" w:frame="1"/>
+        </w:rPr>
+        <w:t>Git</w:t>
+      </w:r>
+      <w:proofErr w:type="spellEnd"/>
+      <w:r>
+        <w:rPr>
+          <w:rStyle w:val="Strong"/>
+          <w:b w:val="0"/>
+          <w:bCs w:val="0"/>
+          <w:color w:val="1B1C1D"/>
+          <w:bdr w:val="none" w:sz="0" w:space="0" w:color="auto" w:frame="1"/>
+        </w:rPr>
+        <w:t>/GitHub):</w:t>
+      </w:r>
+      <w:r>
+        <w:rPr>
+          <w:color w:val="1B1C1D"/>
+        </w:rPr>
+        <w:t xml:space="preserve"> </w:t>
+      </w:r>
+      <w:proofErr w:type="spellStart"/>
+      <w:r>
+        <w:rPr>
+          <w:color w:val="1B1C1D"/>
+        </w:rPr>
+        <w:t>Git</w:t>
+      </w:r>
+      <w:proofErr w:type="spellEnd"/>
+      <w:r>
+        <w:rPr>
+          <w:color w:val="1B1C1D"/>
+        </w:rPr>
+        <w:t xml:space="preserve"> and GitHub will be used for version control and collaboration.</w:t>
+      </w:r>
+    </w:p>
+    <w:p>
+      <w:pPr>
+        <w:pStyle w:val="NormalWeb"/>
+        <w:numPr>
+          <w:ilvl w:val="0"/>
+          <w:numId w:val="5"/>
+        </w:numPr>
+        <w:spacing w:after="0" w:afterAutospacing="0"/>
+        <w:ind w:left="0"/>
+        <w:rPr>
+          <w:color w:val="1B1C1D"/>
+        </w:rPr>
+      </w:pPr>
+      <w:r>
+        <w:rPr>
+          <w:rStyle w:val="Strong"/>
+          <w:b w:val="0"/>
+          <w:bCs w:val="0"/>
+          <w:color w:val="1B1C1D"/>
+          <w:bdr w:val="none" w:sz="0" w:space="0" w:color="auto" w:frame="1"/>
+        </w:rPr>
+        <w:t>CI/CD (GitHub Actions):</w:t>
+      </w:r>
+      <w:r>
+        <w:rPr>
+          <w:color w:val="1B1C1D"/>
+        </w:rPr>
+        <w:t xml:space="preserve"> GitHub Actions will be used to automate the build, test, and deployment processes.</w:t>
+      </w:r>
+    </w:p>
+    <w:p>
+      <w:pPr>
+        <w:pStyle w:val="Heading2"/>
+      </w:pPr>
+      <w:r>
+        <w:rPr>
+          <w:rStyle w:val="Strong"/>
+          <w:b/>
+          <w:bCs/>
+          <w:color w:val="1B1C1D"/>
+        </w:rPr>
+        <w:t>6. Project Scope and Deliverables</w:t>
+      </w:r>
+    </w:p>
+    <w:p>
+      <w:pPr>
+        <w:pStyle w:val="NormalWeb"/>
+        <w:spacing w:after="120" w:afterAutospacing="0"/>
+        <w:rPr>
+          <w:color w:val="1B1C1D"/>
+        </w:rPr>
+      </w:pPr>
+      <w:r>
+        <w:rPr>
+          <w:color w:val="1B1C1D"/>
+        </w:rPr>
+        <w:t>The project scope includes the development of:</w:t>
+      </w:r>
+    </w:p>
+    <w:p>
+      <w:pPr>
+        <w:pStyle w:val="NormalWeb"/>
+        <w:numPr>
+          <w:ilvl w:val="0"/>
+          <w:numId w:val="6"/>
+        </w:numPr>
+        <w:spacing w:after="120" w:afterAutospacing="0"/>
+        <w:ind w:left="0"/>
+        <w:rPr>
+          <w:color w:val="1B1C1D"/>
+        </w:rPr>
+      </w:pPr>
+      <w:r>
+        <w:rPr>
+          <w:color w:val="1B1C1D"/>
+        </w:rPr>
+        <w:t>Mobile applications for iOS and Android.</w:t>
+      </w:r>
+    </w:p>
+    <w:p>
+      <w:pPr>
+        <w:pStyle w:val="NormalWeb"/>
+        <w:numPr>
+          <w:ilvl w:val="0"/>
+          <w:numId w:val="6"/>
+        </w:numPr>
+        <w:spacing w:after="120" w:afterAutospacing="0"/>
+        <w:ind w:left="0"/>
+        <w:rPr>
+          <w:color w:val="1B1C1D"/>
+        </w:rPr>
+      </w:pPr>
+      <w:r>
+        <w:rPr>
+          <w:color w:val="1B1C1D"/>
+        </w:rPr>
+        <w:t>A backend API for data management and booking logic.</w:t>
+      </w:r>
+    </w:p>
+    <w:p>
+      <w:pPr>
+        <w:pStyle w:val="NormalWeb"/>
+        <w:numPr>
+          <w:ilvl w:val="0"/>
+          <w:numId w:val="6"/>
+        </w:numPr>
+        <w:spacing w:after="120" w:afterAutospacing="0"/>
+        <w:ind w:left="0"/>
+        <w:rPr>
+          <w:color w:val="1B1C1D"/>
+        </w:rPr>
+      </w:pPr>
+      <w:r>
+        <w:rPr>
+          <w:color w:val="1B1C1D"/>
+        </w:rPr>
+        <w:t>A database schema to store and manage system data.</w:t>
+      </w:r>
+    </w:p>
+    <w:p>
+      <w:pPr>
+        <w:pStyle w:val="NormalWeb"/>
+        <w:numPr>
+          <w:ilvl w:val="0"/>
+          <w:numId w:val="6"/>
+        </w:numPr>
+        <w:spacing w:after="120" w:afterAutospacing="0"/>
+        <w:ind w:left="0"/>
+        <w:rPr>
+          <w:color w:val="1B1C1D"/>
+        </w:rPr>
+      </w:pPr>
+      <w:r>
+        <w:rPr>
+          <w:color w:val="1B1C1D"/>
+        </w:rPr>
+        <w:t>Administrative tools for venue owners.</w:t>
+      </w:r>
+    </w:p>
+    <w:p>
+      <w:pPr>
+        <w:pStyle w:val="NormalWeb"/>
+        <w:numPr>
+          <w:ilvl w:val="0"/>
+          <w:numId w:val="6"/>
+        </w:numPr>
+        <w:spacing w:after="120" w:afterAutospacing="0"/>
+        <w:ind w:left="0"/>
+        <w:rPr>
+          <w:color w:val="1B1C1D"/>
+        </w:rPr>
+      </w:pPr>
+      <w:r>
+        <w:rPr>
+          <w:color w:val="1B1C1D"/>
+        </w:rPr>
+        <w:t>Integration with local payment gateways.</w:t>
+      </w:r>
+    </w:p>
+    <w:p>
+      <w:pPr>
+        <w:pStyle w:val="NormalWeb"/>
+        <w:numPr>
+          <w:ilvl w:val="0"/>
+          <w:numId w:val="6"/>
+        </w:numPr>
+        <w:spacing w:after="120" w:afterAutospacing="0"/>
+        <w:ind w:left="0"/>
+        <w:rPr>
+          <w:color w:val="1B1C1D"/>
+        </w:rPr>
+      </w:pPr>
+      <w:r>
+        <w:rPr>
+          <w:color w:val="1B1C1D"/>
+        </w:rPr>
+        <w:t>Comprehensive testing and deployment.</w:t>
+      </w:r>
+    </w:p>
+    <w:p>
+      <w:pPr>
+        <w:pStyle w:val="Heading2"/>
+      </w:pPr>
+      <w:r>
+        <w:rPr>
+          <w:rStyle w:val="Strong"/>
+          <w:b/>
+          <w:bCs/>
+          <w:color w:val="1B1C1D"/>
+        </w:rPr>
+        <w:t>7. Project Timeline and Milestones</w:t>
+      </w:r>
+    </w:p>
+    <w:p>
+      <w:pPr>
+        <w:pStyle w:val="NormalWeb"/>
+        <w:spacing w:after="120" w:afterAutospacing="0"/>
+        <w:rPr>
+          <w:color w:val="1B1C1D"/>
+        </w:rPr>
+      </w:pPr>
+      <w:r>
+        <w:rPr>
+          <w:color w:val="1B1C1D"/>
+        </w:rPr>
+        <w:t>The project will be executed in phases, with clear milestones and timelines for each phase.</w:t>
+      </w:r>
+    </w:p>
+    <w:p>
+      <w:pPr>
+        <w:pStyle w:val="Heading3"/>
+        <w:rPr>
+          <w:sz w:val="30"/>
+          <w:szCs w:val="30"/>
+        </w:rPr>
+      </w:pPr>
+      <w:r>
+        <w:rPr>
+          <w:rStyle w:val="Strong"/>
+          <w:b/>
+          <w:bCs/>
+          <w:color w:val="1B1C1D"/>
+          <w:bdr w:val="none" w:sz="0" w:space="0" w:color="auto" w:frame="1"/>
+        </w:rPr>
+        <w:t>Phase 1: Planning and Analysis (2 weeks):</w:t>
+      </w:r>
+      <w:r>
+        <w:t xml:space="preserve"> Requirements gathering, feasibility study, and project planning.</w:t>
+      </w:r>
+      <w:r>
+        <w:rPr>
+          <w:sz w:val="30"/>
+          <w:szCs w:val="30"/>
+        </w:rPr>
+        <w:t xml:space="preserve"> </w:t>
+      </w:r>
+      <w:r>
+        <w:rPr>
+          <w:sz w:val="30"/>
+          <w:szCs w:val="30"/>
+        </w:rPr>
+        <w:t>Proposal: Development of a Comprehensive Futsal Booking System for Nepal</w:t>
+      </w:r>
+    </w:p>
+    <w:p>
+      <w:pPr>
+        <w:pStyle w:val="Heading4"/>
+      </w:pPr>
+      <w:r>
+        <w:rPr>
+          <w:bdr w:val="none" w:sz="0" w:space="0" w:color="auto" w:frame="1"/>
+        </w:rPr>
+        <w:lastRenderedPageBreak/>
+        <w:t>1. Executive Summary</w:t>
+      </w:r>
+    </w:p>
+    <w:p>
+      <w:pPr>
+        <w:spacing w:before="100" w:beforeAutospacing="1" w:after="240" w:line="240" w:lineRule="auto"/>
+        <w:rPr>
+          <w:rFonts w:ascii="Times New Roman" w:eastAsia="Times New Roman" w:hAnsi="Times New Roman" w:cs="Times New Roman"/>
+          <w:color w:val="1B1C1D"/>
+          <w:sz w:val="24"/>
+          <w:szCs w:val="24"/>
+          <w:lang w:bidi="ne-NP"/>
+        </w:rPr>
+      </w:pPr>
+      <w:r>
+        <w:rPr>
+          <w:rFonts w:ascii="Times New Roman" w:eastAsia="Times New Roman" w:hAnsi="Times New Roman" w:cs="Times New Roman"/>
+          <w:color w:val="1B1C1D"/>
+          <w:sz w:val="24"/>
+          <w:szCs w:val="24"/>
+          <w:lang w:bidi="ne-NP"/>
+        </w:rPr>
+        <w:t>This proposal outlines the development of a comprehensive, user-friendly, and secure futsal booking system tailored to the growing market in Nepal. The system will leverage modern technologies, including ASP.NET Core for the backend and Flutter for cross-platform mobile applications, integrated with Microsoft Identity for robust authentication and role-based authorization. The proposed solution aims to address the current inefficiencies in booking futsal courts by providing a seamless online experience for both players and venue owners, thereby fostering the growth of the futsal community in Nepal.</w:t>
+      </w:r>
+    </w:p>
+    <w:p>
+      <w:pPr>
+        <w:pStyle w:val="Heading4"/>
+      </w:pPr>
+      <w:r>
+        <w:rPr>
+          <w:bdr w:val="none" w:sz="0" w:space="0" w:color="auto" w:frame="1"/>
+        </w:rPr>
+        <w:t>2. Introduction: Addressing the Growing Demand for Futsal in Nepal</w:t>
+      </w:r>
+    </w:p>
+    <w:p>
+      <w:pPr>
+        <w:spacing w:before="100" w:beforeAutospacing="1" w:after="240" w:line="240" w:lineRule="auto"/>
+        <w:rPr>
+          <w:rFonts w:ascii="Times New Roman" w:eastAsia="Times New Roman" w:hAnsi="Times New Roman" w:cs="Times New Roman"/>
+          <w:color w:val="1B1C1D"/>
+          <w:sz w:val="24"/>
+          <w:szCs w:val="24"/>
+          <w:lang w:bidi="ne-NP"/>
+        </w:rPr>
+      </w:pPr>
+      <w:r>
+        <w:rPr>
+          <w:rFonts w:ascii="Times New Roman" w:eastAsia="Times New Roman" w:hAnsi="Times New Roman" w:cs="Times New Roman"/>
+          <w:color w:val="1B1C1D"/>
+          <w:sz w:val="24"/>
+          <w:szCs w:val="24"/>
+          <w:lang w:bidi="ne-NP"/>
+        </w:rPr>
+        <w:t>The popularity of futsal in Nepal has surged, particularly in urban areas like Kathmandu, driven by the limited availability of traditional football fields and the increasing organization of tournaments and leagues. However, the current booking processes, often relying on manual methods, are inefficient and inconvenient for both players and venue owners. This proposal addresses the need for a streamlined, digital booking solution that offers real-time availability, online booking capabilities, and secure payment options, thereby enhancing the overall experience for all stakeholders.</w:t>
+      </w:r>
+    </w:p>
+    <w:p>
+      <w:pPr>
+        <w:pStyle w:val="Heading4"/>
+      </w:pPr>
+      <w:r>
+        <w:rPr>
+          <w:bdr w:val="none" w:sz="0" w:space="0" w:color="auto" w:frame="1"/>
+        </w:rPr>
+        <w:t>3. Problem Statement: Inefficiencies in the Current Booking Process</w:t>
+      </w:r>
+    </w:p>
+    <w:p>
+      <w:pPr>
+        <w:spacing w:before="100" w:beforeAutospacing="1" w:after="240" w:line="240" w:lineRule="auto"/>
+        <w:rPr>
+          <w:rFonts w:ascii="Times New Roman" w:eastAsia="Times New Roman" w:hAnsi="Times New Roman" w:cs="Times New Roman"/>
+          <w:color w:val="1B1C1D"/>
+          <w:sz w:val="24"/>
+          <w:szCs w:val="24"/>
+          <w:lang w:bidi="ne-NP"/>
+        </w:rPr>
+      </w:pPr>
+      <w:r>
+        <w:rPr>
+          <w:rFonts w:ascii="Times New Roman" w:eastAsia="Times New Roman" w:hAnsi="Times New Roman" w:cs="Times New Roman"/>
+          <w:color w:val="1B1C1D"/>
+          <w:sz w:val="24"/>
+          <w:szCs w:val="24"/>
+          <w:lang w:bidi="ne-NP"/>
+        </w:rPr>
+        <w:t xml:space="preserve">The current manual booking systems used by many futsal court rental businesses in Nepal are labor-intensive, prone to errors, and lack real-time availability information. This leads to frustration for players who struggle to find and book </w:t>
+      </w:r>
+      <w:proofErr w:type="gramStart"/>
+      <w:r>
+        <w:rPr>
+          <w:rFonts w:ascii="Times New Roman" w:eastAsia="Times New Roman" w:hAnsi="Times New Roman" w:cs="Times New Roman"/>
+          <w:color w:val="1B1C1D"/>
+          <w:sz w:val="24"/>
+          <w:szCs w:val="24"/>
+          <w:lang w:bidi="ne-NP"/>
+        </w:rPr>
+        <w:t>courts,</w:t>
+      </w:r>
+      <w:proofErr w:type="gramEnd"/>
+      <w:r>
+        <w:rPr>
+          <w:rFonts w:ascii="Times New Roman" w:eastAsia="Times New Roman" w:hAnsi="Times New Roman" w:cs="Times New Roman"/>
+          <w:color w:val="1B1C1D"/>
+          <w:sz w:val="24"/>
+          <w:szCs w:val="24"/>
+          <w:lang w:bidi="ne-NP"/>
+        </w:rPr>
+        <w:t xml:space="preserve"> and inefficiencies for venue owners who find it difficult to manage their schedules and maximize court utilization.</w:t>
+      </w:r>
+    </w:p>
+    <w:p>
+      <w:pPr>
+        <w:pStyle w:val="Heading4"/>
+      </w:pPr>
+      <w:r>
+        <w:rPr>
+          <w:bdr w:val="none" w:sz="0" w:space="0" w:color="auto" w:frame="1"/>
+        </w:rPr>
+        <w:t>4. Proposed Solution: A Comprehensive Futsal Booking System</w:t>
+      </w:r>
+    </w:p>
+    <w:p>
+      <w:pPr>
+        <w:spacing w:before="100" w:beforeAutospacing="1" w:after="120" w:line="240" w:lineRule="auto"/>
+        <w:rPr>
+          <w:rFonts w:ascii="Times New Roman" w:eastAsia="Times New Roman" w:hAnsi="Times New Roman" w:cs="Times New Roman"/>
+          <w:color w:val="1B1C1D"/>
+          <w:sz w:val="24"/>
+          <w:szCs w:val="24"/>
+          <w:lang w:bidi="ne-NP"/>
+        </w:rPr>
+      </w:pPr>
+      <w:r>
+        <w:rPr>
+          <w:rFonts w:ascii="Times New Roman" w:eastAsia="Times New Roman" w:hAnsi="Times New Roman" w:cs="Times New Roman"/>
+          <w:color w:val="1B1C1D"/>
+          <w:sz w:val="24"/>
+          <w:szCs w:val="24"/>
+          <w:lang w:bidi="ne-NP"/>
+        </w:rPr>
+        <w:t>We propose the development of a robust and scalable futsal booking system that includes:</w:t>
+      </w:r>
+    </w:p>
+    <w:p>
+      <w:pPr>
+        <w:numPr>
+          <w:ilvl w:val="0"/>
+          <w:numId w:val="9"/>
+        </w:numPr>
+        <w:spacing w:before="100" w:beforeAutospacing="1" w:after="0" w:line="240" w:lineRule="auto"/>
+        <w:ind w:left="0"/>
+        <w:rPr>
+          <w:rFonts w:ascii="Times New Roman" w:eastAsia="Times New Roman" w:hAnsi="Times New Roman" w:cs="Times New Roman"/>
+          <w:color w:val="1B1C1D"/>
+          <w:sz w:val="24"/>
+          <w:szCs w:val="24"/>
+          <w:lang w:bidi="ne-NP"/>
+        </w:rPr>
+      </w:pPr>
+      <w:r>
+        <w:rPr>
+          <w:rFonts w:ascii="Times New Roman" w:eastAsia="Times New Roman" w:hAnsi="Times New Roman" w:cs="Times New Roman"/>
+          <w:color w:val="1B1C1D"/>
+          <w:sz w:val="24"/>
+          <w:szCs w:val="24"/>
+          <w:bdr w:val="none" w:sz="0" w:space="0" w:color="auto" w:frame="1"/>
+          <w:lang w:bidi="ne-NP"/>
+        </w:rPr>
+        <w:t>User-Friendly Mobile Applications (Flutter):</w:t>
+      </w:r>
+      <w:r>
+        <w:rPr>
+          <w:rFonts w:ascii="Times New Roman" w:eastAsia="Times New Roman" w:hAnsi="Times New Roman" w:cs="Times New Roman"/>
+          <w:color w:val="1B1C1D"/>
+          <w:sz w:val="24"/>
+          <w:szCs w:val="24"/>
+          <w:lang w:bidi="ne-NP"/>
+        </w:rPr>
+        <w:t xml:space="preserve"> Cross-platform mobile applications for iOS and Android, providing players with an intuitive interface to search, book, and manage futsal court reservations.</w:t>
+      </w:r>
+    </w:p>
+    <w:p>
+      <w:pPr>
+        <w:numPr>
+          <w:ilvl w:val="0"/>
+          <w:numId w:val="9"/>
+        </w:numPr>
+        <w:spacing w:before="100" w:beforeAutospacing="1" w:after="0" w:line="240" w:lineRule="auto"/>
+        <w:ind w:left="0"/>
+        <w:rPr>
+          <w:rFonts w:ascii="Times New Roman" w:eastAsia="Times New Roman" w:hAnsi="Times New Roman" w:cs="Times New Roman"/>
+          <w:color w:val="1B1C1D"/>
+          <w:sz w:val="24"/>
+          <w:szCs w:val="24"/>
+          <w:lang w:bidi="ne-NP"/>
+        </w:rPr>
+      </w:pPr>
+      <w:r>
+        <w:rPr>
+          <w:rFonts w:ascii="Times New Roman" w:eastAsia="Times New Roman" w:hAnsi="Times New Roman" w:cs="Times New Roman"/>
+          <w:color w:val="1B1C1D"/>
+          <w:sz w:val="24"/>
+          <w:szCs w:val="24"/>
+          <w:bdr w:val="none" w:sz="0" w:space="0" w:color="auto" w:frame="1"/>
+          <w:lang w:bidi="ne-NP"/>
+        </w:rPr>
+        <w:t>Robust Backend API (ASP.NET Core):</w:t>
+      </w:r>
+      <w:r>
+        <w:rPr>
+          <w:rFonts w:ascii="Times New Roman" w:eastAsia="Times New Roman" w:hAnsi="Times New Roman" w:cs="Times New Roman"/>
+          <w:color w:val="1B1C1D"/>
+          <w:sz w:val="24"/>
+          <w:szCs w:val="24"/>
+          <w:lang w:bidi="ne-NP"/>
+        </w:rPr>
+        <w:t xml:space="preserve"> A high-performance backend API to handle booking logic, data management, and integration with payment gateways.</w:t>
+      </w:r>
+    </w:p>
+    <w:p>
+      <w:pPr>
+        <w:numPr>
+          <w:ilvl w:val="0"/>
+          <w:numId w:val="9"/>
+        </w:numPr>
+        <w:spacing w:before="100" w:beforeAutospacing="1" w:after="0" w:line="240" w:lineRule="auto"/>
+        <w:ind w:left="0"/>
+        <w:rPr>
+          <w:rFonts w:ascii="Times New Roman" w:eastAsia="Times New Roman" w:hAnsi="Times New Roman" w:cs="Times New Roman"/>
+          <w:color w:val="1B1C1D"/>
+          <w:sz w:val="24"/>
+          <w:szCs w:val="24"/>
+          <w:lang w:bidi="ne-NP"/>
+        </w:rPr>
+      </w:pPr>
+      <w:r>
+        <w:rPr>
+          <w:rFonts w:ascii="Times New Roman" w:eastAsia="Times New Roman" w:hAnsi="Times New Roman" w:cs="Times New Roman"/>
+          <w:color w:val="1B1C1D"/>
+          <w:sz w:val="24"/>
+          <w:szCs w:val="24"/>
+          <w:bdr w:val="none" w:sz="0" w:space="0" w:color="auto" w:frame="1"/>
+          <w:lang w:bidi="ne-NP"/>
+        </w:rPr>
+        <w:t>Secure Authentication and Authorization (Microsoft Identity):</w:t>
+      </w:r>
+      <w:r>
+        <w:rPr>
+          <w:rFonts w:ascii="Times New Roman" w:eastAsia="Times New Roman" w:hAnsi="Times New Roman" w:cs="Times New Roman"/>
+          <w:color w:val="1B1C1D"/>
+          <w:sz w:val="24"/>
+          <w:szCs w:val="24"/>
+          <w:lang w:bidi="ne-NP"/>
+        </w:rPr>
+        <w:t xml:space="preserve"> Integration with Microsoft Identity to ensure secure user authentication and role-based authorization, providing different levels of access for players, venue owners, and administrators.</w:t>
+      </w:r>
+    </w:p>
+    <w:p>
+      <w:pPr>
+        <w:numPr>
+          <w:ilvl w:val="0"/>
+          <w:numId w:val="9"/>
+        </w:numPr>
+        <w:spacing w:before="100" w:beforeAutospacing="1" w:after="0" w:line="240" w:lineRule="auto"/>
+        <w:ind w:left="0"/>
+        <w:rPr>
+          <w:rFonts w:ascii="Times New Roman" w:eastAsia="Times New Roman" w:hAnsi="Times New Roman" w:cs="Times New Roman"/>
+          <w:color w:val="1B1C1D"/>
+          <w:sz w:val="24"/>
+          <w:szCs w:val="24"/>
+          <w:lang w:bidi="ne-NP"/>
+        </w:rPr>
+      </w:pPr>
+      <w:r>
+        <w:rPr>
+          <w:rFonts w:ascii="Times New Roman" w:eastAsia="Times New Roman" w:hAnsi="Times New Roman" w:cs="Times New Roman"/>
+          <w:color w:val="1B1C1D"/>
+          <w:sz w:val="24"/>
+          <w:szCs w:val="24"/>
+          <w:bdr w:val="none" w:sz="0" w:space="0" w:color="auto" w:frame="1"/>
+          <w:lang w:bidi="ne-NP"/>
+        </w:rPr>
+        <w:t>Efficient Database Management:</w:t>
+      </w:r>
+      <w:r>
+        <w:rPr>
+          <w:rFonts w:ascii="Times New Roman" w:eastAsia="Times New Roman" w:hAnsi="Times New Roman" w:cs="Times New Roman"/>
+          <w:color w:val="1B1C1D"/>
+          <w:sz w:val="24"/>
+          <w:szCs w:val="24"/>
+          <w:lang w:bidi="ne-NP"/>
+        </w:rPr>
+        <w:t xml:space="preserve"> A well-structured database schema to store and manage user, venue, booking, and payment information efficiently.</w:t>
+      </w:r>
+    </w:p>
+    <w:p>
+      <w:pPr>
+        <w:numPr>
+          <w:ilvl w:val="0"/>
+          <w:numId w:val="9"/>
+        </w:numPr>
+        <w:spacing w:before="100" w:beforeAutospacing="1" w:after="0" w:line="240" w:lineRule="auto"/>
+        <w:ind w:left="0"/>
+        <w:rPr>
+          <w:rFonts w:ascii="Times New Roman" w:eastAsia="Times New Roman" w:hAnsi="Times New Roman" w:cs="Times New Roman"/>
+          <w:color w:val="1B1C1D"/>
+          <w:sz w:val="24"/>
+          <w:szCs w:val="24"/>
+          <w:lang w:bidi="ne-NP"/>
+        </w:rPr>
+      </w:pPr>
+      <w:r>
+        <w:rPr>
+          <w:rFonts w:ascii="Times New Roman" w:eastAsia="Times New Roman" w:hAnsi="Times New Roman" w:cs="Times New Roman"/>
+          <w:color w:val="1B1C1D"/>
+          <w:sz w:val="24"/>
+          <w:szCs w:val="24"/>
+          <w:bdr w:val="none" w:sz="0" w:space="0" w:color="auto" w:frame="1"/>
+          <w:lang w:bidi="ne-NP"/>
+        </w:rPr>
+        <w:t>Real-Time Availability and Booking Management:</w:t>
+      </w:r>
+      <w:r>
+        <w:rPr>
+          <w:rFonts w:ascii="Times New Roman" w:eastAsia="Times New Roman" w:hAnsi="Times New Roman" w:cs="Times New Roman"/>
+          <w:color w:val="1B1C1D"/>
+          <w:sz w:val="24"/>
+          <w:szCs w:val="24"/>
+          <w:lang w:bidi="ne-NP"/>
+        </w:rPr>
+        <w:t xml:space="preserve"> Functionality to display real-time court availability and manage bookings efficiently.</w:t>
+      </w:r>
+    </w:p>
+    <w:p>
+      <w:pPr>
+        <w:numPr>
+          <w:ilvl w:val="0"/>
+          <w:numId w:val="9"/>
+        </w:numPr>
+        <w:spacing w:before="100" w:beforeAutospacing="1" w:after="0" w:line="240" w:lineRule="auto"/>
+        <w:ind w:left="0"/>
+        <w:rPr>
+          <w:rFonts w:ascii="Times New Roman" w:eastAsia="Times New Roman" w:hAnsi="Times New Roman" w:cs="Times New Roman"/>
+          <w:color w:val="1B1C1D"/>
+          <w:sz w:val="24"/>
+          <w:szCs w:val="24"/>
+          <w:lang w:bidi="ne-NP"/>
+        </w:rPr>
+      </w:pPr>
+      <w:r>
+        <w:rPr>
+          <w:rFonts w:ascii="Times New Roman" w:eastAsia="Times New Roman" w:hAnsi="Times New Roman" w:cs="Times New Roman"/>
+          <w:color w:val="1B1C1D"/>
+          <w:sz w:val="24"/>
+          <w:szCs w:val="24"/>
+          <w:bdr w:val="none" w:sz="0" w:space="0" w:color="auto" w:frame="1"/>
+          <w:lang w:bidi="ne-NP"/>
+        </w:rPr>
+        <w:t>Integrated Payment Gateways:</w:t>
+      </w:r>
+      <w:r>
+        <w:rPr>
+          <w:rFonts w:ascii="Times New Roman" w:eastAsia="Times New Roman" w:hAnsi="Times New Roman" w:cs="Times New Roman"/>
+          <w:color w:val="1B1C1D"/>
+          <w:sz w:val="24"/>
+          <w:szCs w:val="24"/>
+          <w:lang w:bidi="ne-NP"/>
+        </w:rPr>
+        <w:t xml:space="preserve"> Integration with local payment gateways to facilitate seamless online transactions.</w:t>
+      </w:r>
+    </w:p>
+    <w:p>
+      <w:pPr>
+        <w:numPr>
+          <w:ilvl w:val="0"/>
+          <w:numId w:val="9"/>
+        </w:numPr>
+        <w:spacing w:before="100" w:beforeAutospacing="1" w:after="0" w:line="240" w:lineRule="auto"/>
+        <w:ind w:left="0"/>
+        <w:rPr>
+          <w:rFonts w:ascii="Times New Roman" w:eastAsia="Times New Roman" w:hAnsi="Times New Roman" w:cs="Times New Roman"/>
+          <w:color w:val="1B1C1D"/>
+          <w:sz w:val="24"/>
+          <w:szCs w:val="24"/>
+          <w:lang w:bidi="ne-NP"/>
+        </w:rPr>
+      </w:pPr>
+      <w:r>
+        <w:rPr>
+          <w:rFonts w:ascii="Times New Roman" w:eastAsia="Times New Roman" w:hAnsi="Times New Roman" w:cs="Times New Roman"/>
+          <w:color w:val="1B1C1D"/>
+          <w:sz w:val="24"/>
+          <w:szCs w:val="24"/>
+          <w:bdr w:val="none" w:sz="0" w:space="0" w:color="auto" w:frame="1"/>
+          <w:lang w:bidi="ne-NP"/>
+        </w:rPr>
+        <w:lastRenderedPageBreak/>
+        <w:t>Comprehensive Administrative Tools:</w:t>
+      </w:r>
+      <w:r>
+        <w:rPr>
+          <w:rFonts w:ascii="Times New Roman" w:eastAsia="Times New Roman" w:hAnsi="Times New Roman" w:cs="Times New Roman"/>
+          <w:color w:val="1B1C1D"/>
+          <w:sz w:val="24"/>
+          <w:szCs w:val="24"/>
+          <w:lang w:bidi="ne-NP"/>
+        </w:rPr>
+        <w:t xml:space="preserve"> Tools for venue owners to manage their venues, schedules, pricing, and bookings.</w:t>
+      </w:r>
+    </w:p>
+    <w:p>
+      <w:pPr>
+        <w:pStyle w:val="Heading2"/>
+      </w:pPr>
+      <w:r>
+        <w:t>5. Technical Approach: Leveraging Modern Technologies</w:t>
+      </w:r>
+    </w:p>
+    <w:p>
+      <w:pPr>
+        <w:spacing w:before="100" w:beforeAutospacing="1" w:after="120" w:line="240" w:lineRule="auto"/>
+        <w:rPr>
+          <w:rFonts w:ascii="Times New Roman" w:eastAsia="Times New Roman" w:hAnsi="Times New Roman" w:cs="Times New Roman"/>
+          <w:color w:val="1B1C1D"/>
+          <w:sz w:val="24"/>
+          <w:szCs w:val="24"/>
+          <w:lang w:bidi="ne-NP"/>
+        </w:rPr>
+      </w:pPr>
+      <w:r>
+        <w:rPr>
+          <w:rFonts w:ascii="Times New Roman" w:eastAsia="Times New Roman" w:hAnsi="Times New Roman" w:cs="Times New Roman"/>
+          <w:color w:val="1B1C1D"/>
+          <w:sz w:val="24"/>
+          <w:szCs w:val="24"/>
+          <w:lang w:bidi="ne-NP"/>
+        </w:rPr>
+        <w:t>The proposed system will be developed using the following technologies:</w:t>
+      </w:r>
+    </w:p>
+    <w:p>
+      <w:pPr>
+        <w:numPr>
+          <w:ilvl w:val="0"/>
+          <w:numId w:val="10"/>
+        </w:numPr>
+        <w:spacing w:before="100" w:beforeAutospacing="1" w:after="0" w:line="240" w:lineRule="auto"/>
+        <w:ind w:left="0"/>
+        <w:rPr>
+          <w:rFonts w:ascii="Times New Roman" w:eastAsia="Times New Roman" w:hAnsi="Times New Roman" w:cs="Times New Roman"/>
+          <w:color w:val="1B1C1D"/>
+          <w:sz w:val="24"/>
+          <w:szCs w:val="24"/>
+          <w:lang w:bidi="ne-NP"/>
+        </w:rPr>
+      </w:pPr>
+      <w:r>
+        <w:rPr>
+          <w:rFonts w:ascii="Times New Roman" w:eastAsia="Times New Roman" w:hAnsi="Times New Roman" w:cs="Times New Roman"/>
+          <w:color w:val="1B1C1D"/>
+          <w:sz w:val="24"/>
+          <w:szCs w:val="24"/>
+          <w:bdr w:val="none" w:sz="0" w:space="0" w:color="auto" w:frame="1"/>
+          <w:lang w:bidi="ne-NP"/>
+        </w:rPr>
+        <w:t>Frontend Development (Flutter):</w:t>
+      </w:r>
+      <w:r>
+        <w:rPr>
+          <w:rFonts w:ascii="Times New Roman" w:eastAsia="Times New Roman" w:hAnsi="Times New Roman" w:cs="Times New Roman"/>
+          <w:color w:val="1B1C1D"/>
+          <w:sz w:val="24"/>
+          <w:szCs w:val="24"/>
+          <w:lang w:bidi="ne-NP"/>
+        </w:rPr>
+        <w:t xml:space="preserve"> Flutter will be used to develop cross-platform mobile applications, ensuring a consistent user experience on both iOS and Android.</w:t>
+      </w:r>
+    </w:p>
+    <w:p>
+      <w:pPr>
+        <w:numPr>
+          <w:ilvl w:val="0"/>
+          <w:numId w:val="10"/>
+        </w:numPr>
+        <w:spacing w:before="100" w:beforeAutospacing="1" w:after="0" w:line="240" w:lineRule="auto"/>
+        <w:ind w:left="0"/>
+        <w:rPr>
+          <w:rFonts w:ascii="Times New Roman" w:eastAsia="Times New Roman" w:hAnsi="Times New Roman" w:cs="Times New Roman"/>
+          <w:color w:val="1B1C1D"/>
+          <w:sz w:val="24"/>
+          <w:szCs w:val="24"/>
+          <w:lang w:bidi="ne-NP"/>
+        </w:rPr>
+      </w:pPr>
+      <w:r>
+        <w:rPr>
+          <w:rFonts w:ascii="Times New Roman" w:eastAsia="Times New Roman" w:hAnsi="Times New Roman" w:cs="Times New Roman"/>
+          <w:color w:val="1B1C1D"/>
+          <w:sz w:val="24"/>
+          <w:szCs w:val="24"/>
+          <w:bdr w:val="none" w:sz="0" w:space="0" w:color="auto" w:frame="1"/>
+          <w:lang w:bidi="ne-NP"/>
+        </w:rPr>
+        <w:t>Backend Development (ASP.NET Core):</w:t>
+      </w:r>
+      <w:r>
+        <w:rPr>
+          <w:rFonts w:ascii="Times New Roman" w:eastAsia="Times New Roman" w:hAnsi="Times New Roman" w:cs="Times New Roman"/>
+          <w:color w:val="1B1C1D"/>
+          <w:sz w:val="24"/>
+          <w:szCs w:val="24"/>
+          <w:lang w:bidi="ne-NP"/>
+        </w:rPr>
+        <w:t xml:space="preserve"> ASP.NET Core will be used to build a scalable and high-performance backend API.</w:t>
+      </w:r>
+    </w:p>
+    <w:p>
+      <w:pPr>
+        <w:numPr>
+          <w:ilvl w:val="0"/>
+          <w:numId w:val="10"/>
+        </w:numPr>
+        <w:spacing w:before="100" w:beforeAutospacing="1" w:after="0" w:line="240" w:lineRule="auto"/>
+        <w:ind w:left="0"/>
+        <w:rPr>
+          <w:rFonts w:ascii="Times New Roman" w:eastAsia="Times New Roman" w:hAnsi="Times New Roman" w:cs="Times New Roman"/>
+          <w:color w:val="1B1C1D"/>
+          <w:sz w:val="24"/>
+          <w:szCs w:val="24"/>
+          <w:lang w:bidi="ne-NP"/>
+        </w:rPr>
+      </w:pPr>
+      <w:r>
+        <w:rPr>
+          <w:rFonts w:ascii="Times New Roman" w:eastAsia="Times New Roman" w:hAnsi="Times New Roman" w:cs="Times New Roman"/>
+          <w:color w:val="1B1C1D"/>
+          <w:sz w:val="24"/>
+          <w:szCs w:val="24"/>
+          <w:bdr w:val="none" w:sz="0" w:space="0" w:color="auto" w:frame="1"/>
+          <w:lang w:bidi="ne-NP"/>
+        </w:rPr>
+        <w:t>Database Management:</w:t>
+      </w:r>
+      <w:r>
+        <w:rPr>
+          <w:rFonts w:ascii="Times New Roman" w:eastAsia="Times New Roman" w:hAnsi="Times New Roman" w:cs="Times New Roman"/>
+          <w:color w:val="1B1C1D"/>
+          <w:sz w:val="24"/>
+          <w:szCs w:val="24"/>
+          <w:lang w:bidi="ne-NP"/>
+        </w:rPr>
+        <w:t xml:space="preserve"> A well-structured database schema will be designed to efficiently manage data related to users, venues, bookings, and payments.</w:t>
+      </w:r>
+    </w:p>
+    <w:p>
+      <w:pPr>
+        <w:numPr>
+          <w:ilvl w:val="0"/>
+          <w:numId w:val="10"/>
+        </w:numPr>
+        <w:spacing w:before="100" w:beforeAutospacing="1" w:after="0" w:line="240" w:lineRule="auto"/>
+        <w:ind w:left="0"/>
+        <w:rPr>
+          <w:rFonts w:ascii="Times New Roman" w:eastAsia="Times New Roman" w:hAnsi="Times New Roman" w:cs="Times New Roman"/>
+          <w:color w:val="1B1C1D"/>
+          <w:sz w:val="24"/>
+          <w:szCs w:val="24"/>
+          <w:lang w:bidi="ne-NP"/>
+        </w:rPr>
+      </w:pPr>
+      <w:r>
+        <w:rPr>
+          <w:rFonts w:ascii="Times New Roman" w:eastAsia="Times New Roman" w:hAnsi="Times New Roman" w:cs="Times New Roman"/>
+          <w:color w:val="1B1C1D"/>
+          <w:sz w:val="24"/>
+          <w:szCs w:val="24"/>
+          <w:bdr w:val="none" w:sz="0" w:space="0" w:color="auto" w:frame="1"/>
+          <w:lang w:bidi="ne-NP"/>
+        </w:rPr>
+        <w:t>Authentication and Authorization (Microsoft Identity):</w:t>
+      </w:r>
+      <w:r>
+        <w:rPr>
+          <w:rFonts w:ascii="Times New Roman" w:eastAsia="Times New Roman" w:hAnsi="Times New Roman" w:cs="Times New Roman"/>
+          <w:color w:val="1B1C1D"/>
+          <w:sz w:val="24"/>
+          <w:szCs w:val="24"/>
+          <w:lang w:bidi="ne-NP"/>
+        </w:rPr>
+        <w:t xml:space="preserve"> Microsoft Identity will be integrated for secure user authentication and role-based authorization.</w:t>
+      </w:r>
+    </w:p>
+    <w:p>
+      <w:pPr>
+        <w:numPr>
+          <w:ilvl w:val="0"/>
+          <w:numId w:val="10"/>
+        </w:numPr>
+        <w:spacing w:before="100" w:beforeAutospacing="1" w:after="0" w:line="240" w:lineRule="auto"/>
+        <w:ind w:left="0"/>
+        <w:rPr>
+          <w:rFonts w:ascii="Times New Roman" w:eastAsia="Times New Roman" w:hAnsi="Times New Roman" w:cs="Times New Roman"/>
+          <w:color w:val="1B1C1D"/>
+          <w:sz w:val="24"/>
+          <w:szCs w:val="24"/>
+          <w:lang w:bidi="ne-NP"/>
+        </w:rPr>
+      </w:pPr>
+      <w:r>
+        <w:rPr>
+          <w:rFonts w:ascii="Times New Roman" w:eastAsia="Times New Roman" w:hAnsi="Times New Roman" w:cs="Times New Roman"/>
+          <w:color w:val="1B1C1D"/>
+          <w:sz w:val="24"/>
+          <w:szCs w:val="24"/>
+          <w:bdr w:val="none" w:sz="0" w:space="0" w:color="auto" w:frame="1"/>
+          <w:lang w:bidi="ne-NP"/>
+        </w:rPr>
+        <w:t>Version Control (</w:t>
+      </w:r>
+      <w:proofErr w:type="spellStart"/>
+      <w:r>
+        <w:rPr>
+          <w:rFonts w:ascii="Times New Roman" w:eastAsia="Times New Roman" w:hAnsi="Times New Roman" w:cs="Times New Roman"/>
+          <w:color w:val="1B1C1D"/>
+          <w:sz w:val="24"/>
+          <w:szCs w:val="24"/>
+          <w:bdr w:val="none" w:sz="0" w:space="0" w:color="auto" w:frame="1"/>
+          <w:lang w:bidi="ne-NP"/>
+        </w:rPr>
+        <w:t>Git</w:t>
+      </w:r>
+      <w:proofErr w:type="spellEnd"/>
+      <w:r>
+        <w:rPr>
+          <w:rFonts w:ascii="Times New Roman" w:eastAsia="Times New Roman" w:hAnsi="Times New Roman" w:cs="Times New Roman"/>
+          <w:color w:val="1B1C1D"/>
+          <w:sz w:val="24"/>
+          <w:szCs w:val="24"/>
+          <w:bdr w:val="none" w:sz="0" w:space="0" w:color="auto" w:frame="1"/>
+          <w:lang w:bidi="ne-NP"/>
+        </w:rPr>
+        <w:t>/GitHub):</w:t>
+      </w:r>
+      <w:r>
+        <w:rPr>
+          <w:rFonts w:ascii="Times New Roman" w:eastAsia="Times New Roman" w:hAnsi="Times New Roman" w:cs="Times New Roman"/>
+          <w:color w:val="1B1C1D"/>
+          <w:sz w:val="24"/>
+          <w:szCs w:val="24"/>
+          <w:lang w:bidi="ne-NP"/>
+        </w:rPr>
+        <w:t xml:space="preserve"> </w:t>
+      </w:r>
+      <w:proofErr w:type="spellStart"/>
+      <w:r>
+        <w:rPr>
+          <w:rFonts w:ascii="Times New Roman" w:eastAsia="Times New Roman" w:hAnsi="Times New Roman" w:cs="Times New Roman"/>
+          <w:color w:val="1B1C1D"/>
+          <w:sz w:val="24"/>
+          <w:szCs w:val="24"/>
+          <w:lang w:bidi="ne-NP"/>
+        </w:rPr>
+        <w:t>Git</w:t>
+      </w:r>
+      <w:proofErr w:type="spellEnd"/>
+      <w:r>
+        <w:rPr>
+          <w:rFonts w:ascii="Times New Roman" w:eastAsia="Times New Roman" w:hAnsi="Times New Roman" w:cs="Times New Roman"/>
+          <w:color w:val="1B1C1D"/>
+          <w:sz w:val="24"/>
+          <w:szCs w:val="24"/>
+          <w:lang w:bidi="ne-NP"/>
+        </w:rPr>
+        <w:t xml:space="preserve"> and GitHub will be used for version control and collaboration.</w:t>
+      </w:r>
+    </w:p>
+    <w:p>
+      <w:pPr>
+        <w:numPr>
+          <w:ilvl w:val="0"/>
+          <w:numId w:val="10"/>
+        </w:numPr>
+        <w:spacing w:before="100" w:beforeAutospacing="1" w:after="0" w:line="240" w:lineRule="auto"/>
+        <w:ind w:left="0"/>
+        <w:rPr>
+          <w:rFonts w:ascii="Times New Roman" w:eastAsia="Times New Roman" w:hAnsi="Times New Roman" w:cs="Times New Roman"/>
+          <w:color w:val="1B1C1D"/>
+          <w:sz w:val="24"/>
+          <w:szCs w:val="24"/>
+          <w:lang w:bidi="ne-NP"/>
+        </w:rPr>
+      </w:pPr>
+      <w:r>
+        <w:rPr>
+          <w:rFonts w:ascii="Times New Roman" w:eastAsia="Times New Roman" w:hAnsi="Times New Roman" w:cs="Times New Roman"/>
+          <w:color w:val="1B1C1D"/>
+          <w:sz w:val="24"/>
+          <w:szCs w:val="24"/>
+          <w:bdr w:val="none" w:sz="0" w:space="0" w:color="auto" w:frame="1"/>
+          <w:lang w:bidi="ne-NP"/>
+        </w:rPr>
+        <w:t>CI/CD (GitHub Actions):</w:t>
+      </w:r>
+      <w:r>
+        <w:rPr>
+          <w:rFonts w:ascii="Times New Roman" w:eastAsia="Times New Roman" w:hAnsi="Times New Roman" w:cs="Times New Roman"/>
+          <w:color w:val="1B1C1D"/>
+          <w:sz w:val="24"/>
+          <w:szCs w:val="24"/>
+          <w:lang w:bidi="ne-NP"/>
+        </w:rPr>
+        <w:t xml:space="preserve"> GitHub Actions will be used to automate the build, test, and deployment processes.</w:t>
+      </w:r>
+    </w:p>
+    <w:p>
+      <w:pPr>
+        <w:pStyle w:val="Heading2"/>
+      </w:pPr>
+      <w:r>
+        <w:t>6. Project Scope and Deliverables</w:t>
+      </w:r>
+    </w:p>
+    <w:p>
+      <w:pPr>
+        <w:spacing w:before="100" w:beforeAutospacing="1" w:after="120" w:line="240" w:lineRule="auto"/>
+        <w:rPr>
+          <w:rFonts w:ascii="Times New Roman" w:eastAsia="Times New Roman" w:hAnsi="Times New Roman" w:cs="Times New Roman"/>
+          <w:color w:val="1B1C1D"/>
+          <w:sz w:val="24"/>
+          <w:szCs w:val="24"/>
+          <w:lang w:bidi="ne-NP"/>
+        </w:rPr>
+      </w:pPr>
+      <w:r>
+        <w:rPr>
+          <w:rFonts w:ascii="Times New Roman" w:eastAsia="Times New Roman" w:hAnsi="Times New Roman" w:cs="Times New Roman"/>
+          <w:color w:val="1B1C1D"/>
+          <w:sz w:val="24"/>
+          <w:szCs w:val="24"/>
+          <w:lang w:bidi="ne-NP"/>
+        </w:rPr>
+        <w:t>The project scope includes the development of:</w:t>
+      </w:r>
+    </w:p>
+    <w:p>
+      <w:pPr>
+        <w:numPr>
+          <w:ilvl w:val="0"/>
+          <w:numId w:val="11"/>
+        </w:numPr>
+        <w:spacing w:before="100" w:beforeAutospacing="1" w:after="120" w:line="240" w:lineRule="auto"/>
+        <w:ind w:left="0"/>
+        <w:rPr>
+          <w:rFonts w:ascii="Times New Roman" w:eastAsia="Times New Roman" w:hAnsi="Times New Roman" w:cs="Times New Roman"/>
+          <w:color w:val="1B1C1D"/>
+          <w:sz w:val="24"/>
+          <w:szCs w:val="24"/>
+          <w:lang w:bidi="ne-NP"/>
+        </w:rPr>
+      </w:pPr>
+      <w:r>
+        <w:rPr>
+          <w:rFonts w:ascii="Times New Roman" w:eastAsia="Times New Roman" w:hAnsi="Times New Roman" w:cs="Times New Roman"/>
+          <w:color w:val="1B1C1D"/>
+          <w:sz w:val="24"/>
+          <w:szCs w:val="24"/>
+          <w:lang w:bidi="ne-NP"/>
+        </w:rPr>
+        <w:t>Mobile applications for iOS and Android.</w:t>
+      </w:r>
+    </w:p>
+    <w:p>
+      <w:pPr>
+        <w:numPr>
+          <w:ilvl w:val="0"/>
+          <w:numId w:val="11"/>
+        </w:numPr>
+        <w:spacing w:before="100" w:beforeAutospacing="1" w:after="120" w:line="240" w:lineRule="auto"/>
+        <w:ind w:left="0"/>
+        <w:rPr>
+          <w:rFonts w:ascii="Times New Roman" w:eastAsia="Times New Roman" w:hAnsi="Times New Roman" w:cs="Times New Roman"/>
+          <w:color w:val="1B1C1D"/>
+          <w:sz w:val="24"/>
+          <w:szCs w:val="24"/>
+          <w:lang w:bidi="ne-NP"/>
+        </w:rPr>
+      </w:pPr>
+      <w:r>
+        <w:rPr>
+          <w:rFonts w:ascii="Times New Roman" w:eastAsia="Times New Roman" w:hAnsi="Times New Roman" w:cs="Times New Roman"/>
+          <w:color w:val="1B1C1D"/>
+          <w:sz w:val="24"/>
+          <w:szCs w:val="24"/>
+          <w:lang w:bidi="ne-NP"/>
+        </w:rPr>
+        <w:t>A backend API for data management and booking logic.</w:t>
+      </w:r>
+    </w:p>
+    <w:p>
+      <w:pPr>
+        <w:numPr>
+          <w:ilvl w:val="0"/>
+          <w:numId w:val="11"/>
+        </w:numPr>
+        <w:spacing w:before="100" w:beforeAutospacing="1" w:after="120" w:line="240" w:lineRule="auto"/>
+        <w:ind w:left="0"/>
+        <w:rPr>
+          <w:rFonts w:ascii="Times New Roman" w:eastAsia="Times New Roman" w:hAnsi="Times New Roman" w:cs="Times New Roman"/>
+          <w:color w:val="1B1C1D"/>
+          <w:sz w:val="24"/>
+          <w:szCs w:val="24"/>
+          <w:lang w:bidi="ne-NP"/>
+        </w:rPr>
+      </w:pPr>
+      <w:r>
+        <w:rPr>
+          <w:rFonts w:ascii="Times New Roman" w:eastAsia="Times New Roman" w:hAnsi="Times New Roman" w:cs="Times New Roman"/>
+          <w:color w:val="1B1C1D"/>
+          <w:sz w:val="24"/>
+          <w:szCs w:val="24"/>
+          <w:lang w:bidi="ne-NP"/>
+        </w:rPr>
+        <w:t>A database schema to store and manage system data.</w:t>
+      </w:r>
+    </w:p>
+    <w:p>
+      <w:pPr>
+        <w:numPr>
+          <w:ilvl w:val="0"/>
+          <w:numId w:val="11"/>
+        </w:numPr>
+        <w:spacing w:before="100" w:beforeAutospacing="1" w:after="120" w:line="240" w:lineRule="auto"/>
+        <w:ind w:left="0"/>
+        <w:rPr>
+          <w:rFonts w:ascii="Times New Roman" w:eastAsia="Times New Roman" w:hAnsi="Times New Roman" w:cs="Times New Roman"/>
+          <w:color w:val="1B1C1D"/>
+          <w:sz w:val="24"/>
+          <w:szCs w:val="24"/>
+          <w:lang w:bidi="ne-NP"/>
+        </w:rPr>
+      </w:pPr>
+      <w:r>
+        <w:rPr>
+          <w:rFonts w:ascii="Times New Roman" w:eastAsia="Times New Roman" w:hAnsi="Times New Roman" w:cs="Times New Roman"/>
+          <w:color w:val="1B1C1D"/>
+          <w:sz w:val="24"/>
+          <w:szCs w:val="24"/>
+          <w:lang w:bidi="ne-NP"/>
+        </w:rPr>
+        <w:t>Administrative tools for venue owners.</w:t>
+      </w:r>
+    </w:p>
+    <w:p>
+      <w:pPr>
+        <w:numPr>
+          <w:ilvl w:val="0"/>
+          <w:numId w:val="11"/>
+        </w:numPr>
+        <w:spacing w:before="100" w:beforeAutospacing="1" w:after="120" w:line="240" w:lineRule="auto"/>
+        <w:ind w:left="0"/>
+        <w:rPr>
+          <w:rFonts w:ascii="Times New Roman" w:eastAsia="Times New Roman" w:hAnsi="Times New Roman" w:cs="Times New Roman"/>
+          <w:color w:val="1B1C1D"/>
+          <w:sz w:val="24"/>
+          <w:szCs w:val="24"/>
+          <w:lang w:bidi="ne-NP"/>
+        </w:rPr>
+      </w:pPr>
+      <w:r>
+        <w:rPr>
+          <w:rFonts w:ascii="Times New Roman" w:eastAsia="Times New Roman" w:hAnsi="Times New Roman" w:cs="Times New Roman"/>
+          <w:color w:val="1B1C1D"/>
+          <w:sz w:val="24"/>
+          <w:szCs w:val="24"/>
+          <w:lang w:bidi="ne-NP"/>
+        </w:rPr>
+        <w:t>Integration with local payment gateways.</w:t>
+      </w:r>
+    </w:p>
+    <w:p>
+      <w:pPr>
+        <w:numPr>
+          <w:ilvl w:val="0"/>
+          <w:numId w:val="11"/>
+        </w:numPr>
+        <w:spacing w:before="100" w:beforeAutospacing="1" w:after="120" w:line="240" w:lineRule="auto"/>
+        <w:ind w:left="0"/>
+        <w:rPr>
+          <w:rFonts w:ascii="Times New Roman" w:eastAsia="Times New Roman" w:hAnsi="Times New Roman" w:cs="Times New Roman"/>
+          <w:color w:val="1B1C1D"/>
+          <w:sz w:val="24"/>
+          <w:szCs w:val="24"/>
+          <w:lang w:bidi="ne-NP"/>
+        </w:rPr>
+      </w:pPr>
+      <w:r>
+        <w:rPr>
+          <w:rFonts w:ascii="Times New Roman" w:eastAsia="Times New Roman" w:hAnsi="Times New Roman" w:cs="Times New Roman"/>
+          <w:color w:val="1B1C1D"/>
+          <w:sz w:val="24"/>
+          <w:szCs w:val="24"/>
+          <w:lang w:bidi="ne-NP"/>
+        </w:rPr>
+        <w:t>Comprehensive testing and deployment.</w:t>
+      </w:r>
+    </w:p>
+    <w:p>
+      <w:pPr>
+        <w:pStyle w:val="Heading2"/>
+      </w:pPr>
+      <w:r>
+        <w:t xml:space="preserve">7. Project Timeline </w:t>
+      </w:r>
+      <w:r>
+        <w:t>and</w:t>
+      </w:r>
+      <w:r>
+        <w:t xml:space="preserve"> Milestones</w:t>
+      </w:r>
+    </w:p>
+    <w:p>
+      <w:pPr>
+        <w:spacing w:before="100" w:beforeAutospacing="1" w:after="120" w:line="240" w:lineRule="auto"/>
+        <w:rPr>
+          <w:rFonts w:ascii="Times New Roman" w:eastAsia="Times New Roman" w:hAnsi="Times New Roman" w:cs="Times New Roman"/>
+          <w:color w:val="1B1C1D"/>
+          <w:sz w:val="24"/>
+          <w:szCs w:val="24"/>
+          <w:lang w:bidi="ne-NP"/>
+        </w:rPr>
+      </w:pPr>
+      <w:r>
+        <w:rPr>
+          <w:rFonts w:ascii="Times New Roman" w:eastAsia="Times New Roman" w:hAnsi="Times New Roman" w:cs="Times New Roman"/>
+          <w:color w:val="1B1C1D"/>
+          <w:sz w:val="24"/>
+          <w:szCs w:val="24"/>
+          <w:lang w:bidi="ne-NP"/>
+        </w:rPr>
+        <w:t>The project will be executed in phases, with clear milestones and timelines for each phase.</w:t>
+      </w:r>
+    </w:p>
+    <w:p>
+      <w:pPr>
+        <w:numPr>
+          <w:ilvl w:val="0"/>
+          <w:numId w:val="12"/>
+        </w:numPr>
+        <w:spacing w:before="100" w:beforeAutospacing="1" w:after="0" w:line="240" w:lineRule="auto"/>
+        <w:ind w:left="0"/>
+        <w:rPr>
+          <w:rFonts w:ascii="Times New Roman" w:eastAsia="Times New Roman" w:hAnsi="Times New Roman" w:cs="Times New Roman"/>
+          <w:color w:val="1B1C1D"/>
+          <w:sz w:val="24"/>
+          <w:szCs w:val="24"/>
+          <w:lang w:bidi="ne-NP"/>
+        </w:rPr>
+      </w:pPr>
+      <w:r>
+        <w:rPr>
+          <w:rFonts w:ascii="Times New Roman" w:eastAsia="Times New Roman" w:hAnsi="Times New Roman" w:cs="Times New Roman"/>
+          <w:color w:val="1B1C1D"/>
+          <w:sz w:val="24"/>
+          <w:szCs w:val="24"/>
+          <w:bdr w:val="none" w:sz="0" w:space="0" w:color="auto" w:frame="1"/>
+          <w:lang w:bidi="ne-NP"/>
+        </w:rPr>
+        <w:t>Phase 1: Planning and Analysis (2 weeks):</w:t>
+      </w:r>
+      <w:r>
+        <w:rPr>
+          <w:rFonts w:ascii="Times New Roman" w:eastAsia="Times New Roman" w:hAnsi="Times New Roman" w:cs="Times New Roman"/>
+          <w:color w:val="1B1C1D"/>
+          <w:sz w:val="24"/>
+          <w:szCs w:val="24"/>
+          <w:lang w:bidi="ne-NP"/>
+        </w:rPr>
+        <w:t xml:space="preserve"> Requirements gathering, feasibility study, and project planning.</w:t>
+      </w:r>
+    </w:p>
+    <w:p>
+      <w:pPr>
+        <w:numPr>
+          <w:ilvl w:val="0"/>
+          <w:numId w:val="12"/>
+        </w:numPr>
+        <w:spacing w:before="100" w:beforeAutospacing="1" w:after="0" w:line="240" w:lineRule="auto"/>
+        <w:ind w:left="0"/>
+        <w:rPr>
+          <w:rFonts w:ascii="Times New Roman" w:eastAsia="Times New Roman" w:hAnsi="Times New Roman" w:cs="Times New Roman"/>
+          <w:color w:val="1B1C1D"/>
+          <w:sz w:val="24"/>
+          <w:szCs w:val="24"/>
+          <w:lang w:bidi="ne-NP"/>
+        </w:rPr>
+      </w:pPr>
+      <w:r>
+        <w:rPr>
+          <w:rFonts w:ascii="Times New Roman" w:eastAsia="Times New Roman" w:hAnsi="Times New Roman" w:cs="Times New Roman"/>
+          <w:color w:val="1B1C1D"/>
+          <w:sz w:val="24"/>
+          <w:szCs w:val="24"/>
+          <w:bdr w:val="none" w:sz="0" w:space="0" w:color="auto" w:frame="1"/>
+          <w:lang w:bidi="ne-NP"/>
+        </w:rPr>
+        <w:t>Phase 2: System Design (3 weeks):</w:t>
+      </w:r>
+      <w:r>
+        <w:rPr>
+          <w:rFonts w:ascii="Times New Roman" w:eastAsia="Times New Roman" w:hAnsi="Times New Roman" w:cs="Times New Roman"/>
+          <w:color w:val="1B1C1D"/>
+          <w:sz w:val="24"/>
+          <w:szCs w:val="24"/>
+          <w:lang w:bidi="ne-NP"/>
+        </w:rPr>
+        <w:t xml:space="preserve"> Database design, UI/UX design, and system architecture.</w:t>
+      </w:r>
+    </w:p>
+    <w:p>
+      <w:pPr>
+        <w:numPr>
+          <w:ilvl w:val="0"/>
+          <w:numId w:val="12"/>
+        </w:numPr>
+        <w:spacing w:before="100" w:beforeAutospacing="1" w:after="0" w:line="240" w:lineRule="auto"/>
+        <w:ind w:left="0"/>
+        <w:rPr>
+          <w:rFonts w:ascii="Times New Roman" w:eastAsia="Times New Roman" w:hAnsi="Times New Roman" w:cs="Times New Roman"/>
+          <w:color w:val="1B1C1D"/>
+          <w:sz w:val="24"/>
+          <w:szCs w:val="24"/>
+          <w:lang w:bidi="ne-NP"/>
+        </w:rPr>
+      </w:pPr>
+      <w:r>
+        <w:rPr>
+          <w:rFonts w:ascii="Times New Roman" w:eastAsia="Times New Roman" w:hAnsi="Times New Roman" w:cs="Times New Roman"/>
+          <w:color w:val="1B1C1D"/>
+          <w:sz w:val="24"/>
+          <w:szCs w:val="24"/>
+          <w:bdr w:val="none" w:sz="0" w:space="0" w:color="auto" w:frame="1"/>
+          <w:lang w:bidi="ne-NP"/>
+        </w:rPr>
+        <w:t>Phase 3: Development (8 weeks):</w:t>
+      </w:r>
+      <w:r>
+        <w:rPr>
+          <w:rFonts w:ascii="Times New Roman" w:eastAsia="Times New Roman" w:hAnsi="Times New Roman" w:cs="Times New Roman"/>
+          <w:color w:val="1B1C1D"/>
+          <w:sz w:val="24"/>
+          <w:szCs w:val="24"/>
+          <w:lang w:bidi="ne-NP"/>
+        </w:rPr>
+        <w:t xml:space="preserve"> Backend and frontend development, API integration, and database implementation.</w:t>
+      </w:r>
+    </w:p>
+    <w:p>
+      <w:pPr>
+        <w:numPr>
+          <w:ilvl w:val="0"/>
+          <w:numId w:val="12"/>
+        </w:numPr>
+        <w:spacing w:before="100" w:beforeAutospacing="1" w:after="0" w:line="240" w:lineRule="auto"/>
+        <w:ind w:left="0"/>
+        <w:rPr>
+          <w:rFonts w:ascii="Times New Roman" w:eastAsia="Times New Roman" w:hAnsi="Times New Roman" w:cs="Times New Roman"/>
+          <w:color w:val="1B1C1D"/>
+          <w:sz w:val="24"/>
+          <w:szCs w:val="24"/>
+          <w:lang w:bidi="ne-NP"/>
+        </w:rPr>
+      </w:pPr>
+      <w:r>
+        <w:rPr>
+          <w:rFonts w:ascii="Times New Roman" w:eastAsia="Times New Roman" w:hAnsi="Times New Roman" w:cs="Times New Roman"/>
+          <w:color w:val="1B1C1D"/>
+          <w:sz w:val="24"/>
+          <w:szCs w:val="24"/>
+          <w:bdr w:val="none" w:sz="0" w:space="0" w:color="auto" w:frame="1"/>
+          <w:lang w:bidi="ne-NP"/>
+        </w:rPr>
+        <w:t>Phase 4: Testing (3 weeks):</w:t>
+      </w:r>
+      <w:r>
+        <w:rPr>
+          <w:rFonts w:ascii="Times New Roman" w:eastAsia="Times New Roman" w:hAnsi="Times New Roman" w:cs="Times New Roman"/>
+          <w:color w:val="1B1C1D"/>
+          <w:sz w:val="24"/>
+          <w:szCs w:val="24"/>
+          <w:lang w:bidi="ne-NP"/>
+        </w:rPr>
+        <w:t xml:space="preserve"> Unit testing, integration testing, and user acceptance testing.</w:t>
+      </w:r>
+    </w:p>
+    <w:p>
+      <w:pPr>
+        <w:numPr>
+          <w:ilvl w:val="0"/>
+          <w:numId w:val="12"/>
+        </w:numPr>
+        <w:spacing w:before="100" w:beforeAutospacing="1" w:after="0" w:line="240" w:lineRule="auto"/>
+        <w:ind w:left="0"/>
+        <w:rPr>
+          <w:rFonts w:ascii="Times New Roman" w:eastAsia="Times New Roman" w:hAnsi="Times New Roman" w:cs="Times New Roman"/>
+          <w:color w:val="1B1C1D"/>
+          <w:sz w:val="24"/>
+          <w:szCs w:val="24"/>
+          <w:lang w:bidi="ne-NP"/>
+        </w:rPr>
+      </w:pPr>
+      <w:r>
+        <w:rPr>
+          <w:rFonts w:ascii="Times New Roman" w:eastAsia="Times New Roman" w:hAnsi="Times New Roman" w:cs="Times New Roman"/>
+          <w:color w:val="1B1C1D"/>
+          <w:sz w:val="24"/>
+          <w:szCs w:val="24"/>
+          <w:bdr w:val="none" w:sz="0" w:space="0" w:color="auto" w:frame="1"/>
+          <w:lang w:bidi="ne-NP"/>
+        </w:rPr>
+        <w:t>Phase 5: Deployment and Maintenance (Ongoing):</w:t>
+      </w:r>
+      <w:r>
+        <w:rPr>
+          <w:rFonts w:ascii="Times New Roman" w:eastAsia="Times New Roman" w:hAnsi="Times New Roman" w:cs="Times New Roman"/>
+          <w:color w:val="1B1C1D"/>
+          <w:sz w:val="24"/>
+          <w:szCs w:val="24"/>
+          <w:lang w:bidi="ne-NP"/>
+        </w:rPr>
+        <w:t xml:space="preserve"> System deployment, user training, and ongoing maintenance.</w:t>
+      </w:r>
+    </w:p>
+    <w:p>
+      <w:pPr>
+        <w:pStyle w:val="Heading2"/>
+      </w:pPr>
+      <w:r>
+        <w:lastRenderedPageBreak/>
+        <w:t>8. Budget and Resource Allocation</w:t>
+      </w:r>
+    </w:p>
+    <w:p>
+      <w:pPr>
+        <w:spacing w:before="100" w:beforeAutospacing="1" w:after="240" w:line="240" w:lineRule="auto"/>
+        <w:rPr>
+          <w:rFonts w:ascii="Times New Roman" w:eastAsia="Times New Roman" w:hAnsi="Times New Roman" w:cs="Times New Roman"/>
+          <w:color w:val="1B1C1D"/>
+          <w:sz w:val="24"/>
+          <w:szCs w:val="24"/>
+          <w:lang w:bidi="ne-NP"/>
+        </w:rPr>
+      </w:pPr>
+      <w:r>
+        <w:rPr>
+          <w:rFonts w:ascii="Times New Roman" w:eastAsia="Times New Roman" w:hAnsi="Times New Roman" w:cs="Times New Roman"/>
+          <w:color w:val="1B1C1D"/>
+          <w:sz w:val="24"/>
+          <w:szCs w:val="24"/>
+          <w:lang w:bidi="ne-NP"/>
+        </w:rPr>
+        <w:t>The project budget will cover development, testing, deployment, and maintenance costs. A detailed breakdown of the budget and resource allocation will be provided upon request.</w:t>
+      </w:r>
+    </w:p>
+    <w:p>
+      <w:pPr>
+        <w:pStyle w:val="Heading2"/>
+      </w:pPr>
+      <w:r>
+        <w:t>9. Benefits and Expected Outcomes</w:t>
+      </w:r>
+    </w:p>
+    <w:p>
+      <w:pPr>
+        <w:spacing w:before="100" w:beforeAutospacing="1" w:after="120" w:line="240" w:lineRule="auto"/>
+        <w:rPr>
+          <w:rFonts w:ascii="Times New Roman" w:eastAsia="Times New Roman" w:hAnsi="Times New Roman" w:cs="Times New Roman"/>
+          <w:color w:val="1B1C1D"/>
+          <w:sz w:val="24"/>
+          <w:szCs w:val="24"/>
+          <w:lang w:bidi="ne-NP"/>
+        </w:rPr>
+      </w:pPr>
+      <w:r>
+        <w:rPr>
+          <w:rFonts w:ascii="Times New Roman" w:eastAsia="Times New Roman" w:hAnsi="Times New Roman" w:cs="Times New Roman"/>
+          <w:color w:val="1B1C1D"/>
+          <w:sz w:val="24"/>
+          <w:szCs w:val="24"/>
+          <w:lang w:bidi="ne-NP"/>
+        </w:rPr>
+        <w:t>The proposed futsal booking system will provide several benefits:</w:t>
+      </w:r>
+    </w:p>
+    <w:p>
+      <w:pPr>
+        <w:numPr>
+          <w:ilvl w:val="0"/>
+          <w:numId w:val="13"/>
+        </w:numPr>
+        <w:spacing w:before="100" w:beforeAutospacing="1" w:after="0" w:line="240" w:lineRule="auto"/>
+        <w:ind w:left="0"/>
+        <w:rPr>
+          <w:rFonts w:ascii="Times New Roman" w:eastAsia="Times New Roman" w:hAnsi="Times New Roman" w:cs="Times New Roman"/>
+          <w:color w:val="1B1C1D"/>
+          <w:sz w:val="24"/>
+          <w:szCs w:val="24"/>
+          <w:lang w:bidi="ne-NP"/>
+        </w:rPr>
+      </w:pPr>
+      <w:r>
+        <w:rPr>
+          <w:rFonts w:ascii="Times New Roman" w:eastAsia="Times New Roman" w:hAnsi="Times New Roman" w:cs="Times New Roman"/>
+          <w:color w:val="1B1C1D"/>
+          <w:sz w:val="24"/>
+          <w:szCs w:val="24"/>
+          <w:bdr w:val="none" w:sz="0" w:space="0" w:color="auto" w:frame="1"/>
+          <w:lang w:bidi="ne-NP"/>
+        </w:rPr>
+        <w:t>Enhanced User Experience:</w:t>
+      </w:r>
+      <w:r>
+        <w:rPr>
+          <w:rFonts w:ascii="Times New Roman" w:eastAsia="Times New Roman" w:hAnsi="Times New Roman" w:cs="Times New Roman"/>
+          <w:color w:val="1B1C1D"/>
+          <w:sz w:val="24"/>
+          <w:szCs w:val="24"/>
+          <w:lang w:bidi="ne-NP"/>
+        </w:rPr>
+        <w:t xml:space="preserve"> A seamless and convenient booking experience for players.</w:t>
+      </w:r>
+    </w:p>
+    <w:p>
+      <w:pPr>
+        <w:numPr>
+          <w:ilvl w:val="0"/>
+          <w:numId w:val="13"/>
+        </w:numPr>
+        <w:spacing w:before="100" w:beforeAutospacing="1" w:after="0" w:line="240" w:lineRule="auto"/>
+        <w:ind w:left="0"/>
+        <w:rPr>
+          <w:rFonts w:ascii="Times New Roman" w:eastAsia="Times New Roman" w:hAnsi="Times New Roman" w:cs="Times New Roman"/>
+          <w:color w:val="1B1C1D"/>
+          <w:sz w:val="24"/>
+          <w:szCs w:val="24"/>
+          <w:lang w:bidi="ne-NP"/>
+        </w:rPr>
+      </w:pPr>
+      <w:r>
+        <w:rPr>
+          <w:rFonts w:ascii="Times New Roman" w:eastAsia="Times New Roman" w:hAnsi="Times New Roman" w:cs="Times New Roman"/>
+          <w:color w:val="1B1C1D"/>
+          <w:sz w:val="24"/>
+          <w:szCs w:val="24"/>
+          <w:bdr w:val="none" w:sz="0" w:space="0" w:color="auto" w:frame="1"/>
+          <w:lang w:bidi="ne-NP"/>
+        </w:rPr>
+        <w:t>Increased Efficiency:</w:t>
+      </w:r>
+      <w:r>
+        <w:rPr>
+          <w:rFonts w:ascii="Times New Roman" w:eastAsia="Times New Roman" w:hAnsi="Times New Roman" w:cs="Times New Roman"/>
+          <w:color w:val="1B1C1D"/>
+          <w:sz w:val="24"/>
+          <w:szCs w:val="24"/>
+          <w:lang w:bidi="ne-NP"/>
+        </w:rPr>
+        <w:t xml:space="preserve"> Streamlined booking management for venue owners.</w:t>
+      </w:r>
+    </w:p>
+    <w:p>
+      <w:pPr>
+        <w:numPr>
+          <w:ilvl w:val="0"/>
+          <w:numId w:val="13"/>
+        </w:numPr>
+        <w:spacing w:before="100" w:beforeAutospacing="1" w:after="0" w:line="240" w:lineRule="auto"/>
+        <w:ind w:left="0"/>
+        <w:rPr>
+          <w:rFonts w:ascii="Times New Roman" w:eastAsia="Times New Roman" w:hAnsi="Times New Roman" w:cs="Times New Roman"/>
+          <w:color w:val="1B1C1D"/>
+          <w:sz w:val="24"/>
+          <w:szCs w:val="24"/>
+          <w:lang w:bidi="ne-NP"/>
+        </w:rPr>
+      </w:pPr>
+      <w:r>
+        <w:rPr>
+          <w:rFonts w:ascii="Times New Roman" w:eastAsia="Times New Roman" w:hAnsi="Times New Roman" w:cs="Times New Roman"/>
+          <w:color w:val="1B1C1D"/>
+          <w:sz w:val="24"/>
+          <w:szCs w:val="24"/>
+          <w:bdr w:val="none" w:sz="0" w:space="0" w:color="auto" w:frame="1"/>
+          <w:lang w:bidi="ne-NP"/>
+        </w:rPr>
+        <w:t>Improved Court Utilization:</w:t>
+      </w:r>
+      <w:r>
+        <w:rPr>
+          <w:rFonts w:ascii="Times New Roman" w:eastAsia="Times New Roman" w:hAnsi="Times New Roman" w:cs="Times New Roman"/>
+          <w:color w:val="1B1C1D"/>
+          <w:sz w:val="24"/>
+          <w:szCs w:val="24"/>
+          <w:lang w:bidi="ne-NP"/>
+        </w:rPr>
+        <w:t xml:space="preserve"> Maximized court utilization through efficient scheduling.</w:t>
+      </w:r>
+    </w:p>
+    <w:p>
+      <w:pPr>
+        <w:numPr>
+          <w:ilvl w:val="0"/>
+          <w:numId w:val="13"/>
+        </w:numPr>
+        <w:spacing w:before="100" w:beforeAutospacing="1" w:after="0" w:line="240" w:lineRule="auto"/>
+        <w:ind w:left="0"/>
+        <w:rPr>
+          <w:rFonts w:ascii="Times New Roman" w:eastAsia="Times New Roman" w:hAnsi="Times New Roman" w:cs="Times New Roman"/>
+          <w:color w:val="1B1C1D"/>
+          <w:sz w:val="24"/>
+          <w:szCs w:val="24"/>
+          <w:lang w:bidi="ne-NP"/>
+        </w:rPr>
+      </w:pPr>
+      <w:r>
+        <w:rPr>
+          <w:rFonts w:ascii="Times New Roman" w:eastAsia="Times New Roman" w:hAnsi="Times New Roman" w:cs="Times New Roman"/>
+          <w:color w:val="1B1C1D"/>
+          <w:sz w:val="24"/>
+          <w:szCs w:val="24"/>
+          <w:bdr w:val="none" w:sz="0" w:space="0" w:color="auto" w:frame="1"/>
+          <w:lang w:bidi="ne-NP"/>
+        </w:rPr>
+        <w:t>Secure Transactions:</w:t>
+      </w:r>
+      <w:r>
+        <w:rPr>
+          <w:rFonts w:ascii="Times New Roman" w:eastAsia="Times New Roman" w:hAnsi="Times New Roman" w:cs="Times New Roman"/>
+          <w:color w:val="1B1C1D"/>
+          <w:sz w:val="24"/>
+          <w:szCs w:val="24"/>
+          <w:lang w:bidi="ne-NP"/>
+        </w:rPr>
+        <w:t xml:space="preserve"> Secure online payment processing.</w:t>
+      </w:r>
+    </w:p>
+    <w:p>
+      <w:pPr>
+        <w:numPr>
+          <w:ilvl w:val="0"/>
+          <w:numId w:val="13"/>
+        </w:numPr>
+        <w:spacing w:before="100" w:beforeAutospacing="1" w:after="0" w:line="240" w:lineRule="auto"/>
+        <w:ind w:left="0"/>
+        <w:rPr>
+          <w:rFonts w:ascii="Times New Roman" w:eastAsia="Times New Roman" w:hAnsi="Times New Roman" w:cs="Times New Roman"/>
+          <w:color w:val="1B1C1D"/>
+          <w:sz w:val="24"/>
+          <w:szCs w:val="24"/>
+          <w:lang w:bidi="ne-NP"/>
+        </w:rPr>
+      </w:pPr>
+      <w:r>
+        <w:rPr>
+          <w:rFonts w:ascii="Times New Roman" w:eastAsia="Times New Roman" w:hAnsi="Times New Roman" w:cs="Times New Roman"/>
+          <w:color w:val="1B1C1D"/>
+          <w:sz w:val="24"/>
+          <w:szCs w:val="24"/>
+          <w:bdr w:val="none" w:sz="0" w:space="0" w:color="auto" w:frame="1"/>
+          <w:lang w:bidi="ne-NP"/>
+        </w:rPr>
+        <w:t>Data-Driven Insights:</w:t>
+      </w:r>
+      <w:r>
+        <w:rPr>
+          <w:rFonts w:ascii="Times New Roman" w:eastAsia="Times New Roman" w:hAnsi="Times New Roman" w:cs="Times New Roman"/>
+          <w:color w:val="1B1C1D"/>
+          <w:sz w:val="24"/>
+          <w:szCs w:val="24"/>
+          <w:lang w:bidi="ne-NP"/>
+        </w:rPr>
+        <w:t xml:space="preserve"> Comprehensive reporting and analytics for venue owners.</w:t>
+      </w:r>
+    </w:p>
+    <w:p>
+      <w:pPr>
+        <w:numPr>
+          <w:ilvl w:val="0"/>
+          <w:numId w:val="13"/>
+        </w:numPr>
+        <w:spacing w:before="100" w:beforeAutospacing="1" w:after="0" w:line="240" w:lineRule="auto"/>
+        <w:ind w:left="0"/>
+        <w:rPr>
+          <w:rFonts w:ascii="Times New Roman" w:eastAsia="Times New Roman" w:hAnsi="Times New Roman" w:cs="Times New Roman"/>
+          <w:color w:val="1B1C1D"/>
+          <w:sz w:val="24"/>
+          <w:szCs w:val="24"/>
+          <w:lang w:bidi="ne-NP"/>
+        </w:rPr>
+      </w:pPr>
+      <w:r>
+        <w:rPr>
+          <w:rFonts w:ascii="Times New Roman" w:eastAsia="Times New Roman" w:hAnsi="Times New Roman" w:cs="Times New Roman"/>
+          <w:color w:val="1B1C1D"/>
+          <w:sz w:val="24"/>
+          <w:szCs w:val="24"/>
+          <w:bdr w:val="none" w:sz="0" w:space="0" w:color="auto" w:frame="1"/>
+          <w:lang w:bidi="ne-NP"/>
+        </w:rPr>
+        <w:t>Growth of the Futsal Community:</w:t>
+      </w:r>
+      <w:r>
+        <w:rPr>
+          <w:rFonts w:ascii="Times New Roman" w:eastAsia="Times New Roman" w:hAnsi="Times New Roman" w:cs="Times New Roman"/>
+          <w:color w:val="1B1C1D"/>
+          <w:sz w:val="24"/>
+          <w:szCs w:val="24"/>
+          <w:lang w:bidi="ne-NP"/>
+        </w:rPr>
+        <w:t xml:space="preserve"> Facilitating easy access to futsal courts, promoting the sport in Nepal.</w:t>
+      </w:r>
+    </w:p>
+    <w:p>
+      <w:pPr>
+        <w:pStyle w:val="Heading2"/>
+      </w:pPr>
+      <w:r>
+        <w:t>10. Conclusion and Call to Action</w:t>
+      </w:r>
+    </w:p>
+    <w:p>
+      <w:pPr>
+        <w:spacing w:before="100" w:beforeAutospacing="1" w:after="240" w:line="240" w:lineRule="auto"/>
+        <w:rPr>
+          <w:rFonts w:ascii="Times New Roman" w:eastAsia="Times New Roman" w:hAnsi="Times New Roman" w:cs="Times New Roman"/>
+          <w:color w:val="1B1C1D"/>
+          <w:sz w:val="24"/>
+          <w:szCs w:val="24"/>
+          <w:lang w:bidi="ne-NP"/>
+        </w:rPr>
+      </w:pPr>
+      <w:r>
+        <w:rPr>
+          <w:rFonts w:ascii="Times New Roman" w:eastAsia="Times New Roman" w:hAnsi="Times New Roman" w:cs="Times New Roman"/>
+          <w:color w:val="1B1C1D"/>
+          <w:sz w:val="24"/>
+          <w:szCs w:val="24"/>
+          <w:lang w:bidi="ne-NP"/>
+        </w:rPr>
+        <w:t>The development of a comprehensive futsal booking system is crucial for addressing the growing demand for futsal in Nepal and enhancing the experience for both players and venue owners. We believe that our expertise in modern technologies and our commitment to delivering high-quality solutions make us the ideal partner for this project. We are confident that our proposed system will significantly contribute to the growth of the futsal community in Nepal. We look forward to discussing this proposal further and collaborating on this exciting project.</w:t>
       </w:r>
       <w:bookmarkStart w:id="0" w:name="_GoBack"/>
       <w:bookmarkEnd w:id="0"/>
     </w:p>
-    <w:p>
-      <w:pPr>
-        <w:spacing w:before="100" w:beforeAutospacing="1" w:after="100" w:afterAutospacing="1" w:line="240" w:lineRule="auto"/>
-        <w:outlineLvl w:val="2"/>
-        <w:rPr>
-          <w:rFonts w:ascii="Times New Roman" w:eastAsia="Times New Roman" w:hAnsi="Times New Roman" w:cs="Times New Roman"/>
-          <w:b/>
-          <w:bCs/>
-          <w:sz w:val="27"/>
-          <w:szCs w:val="27"/>
-          <w:lang w:bidi="ne-NP"/>
-        </w:rPr>
-      </w:pPr>
-      <w:r>
-        <w:rPr>
-          <w:rFonts w:ascii="Times New Roman" w:eastAsia="Times New Roman" w:hAnsi="Times New Roman" w:cs="Times New Roman"/>
-          <w:b/>
-          <w:bCs/>
-          <w:sz w:val="27"/>
-          <w:szCs w:val="27"/>
-          <w:lang w:bidi="ne-NP"/>
-        </w:rPr>
-        <w:t>Futsal Booking System</w:t>
-      </w:r>
-    </w:p>
-    <w:p>
-      <w:pPr>
-        <w:spacing w:before="100" w:beforeAutospacing="1" w:after="100" w:afterAutospacing="1" w:line="240" w:lineRule="auto"/>
-        <w:outlineLvl w:val="3"/>
-        <w:rPr>
-          <w:rFonts w:ascii="Times New Roman" w:eastAsia="Times New Roman" w:hAnsi="Times New Roman" w:cs="Times New Roman"/>
-          <w:b/>
-          <w:bCs/>
-          <w:sz w:val="24"/>
-          <w:szCs w:val="24"/>
-          <w:lang w:bidi="ne-NP"/>
-        </w:rPr>
-      </w:pPr>
-      <w:r>
-        <w:rPr>
-          <w:rFonts w:ascii="Times New Roman" w:eastAsia="Times New Roman" w:hAnsi="Times New Roman" w:cs="Times New Roman"/>
-          <w:b/>
-          <w:bCs/>
-          <w:sz w:val="24"/>
-          <w:szCs w:val="24"/>
-          <w:lang w:bidi="ne-NP"/>
-        </w:rPr>
-        <w:t>Overview</w:t>
-      </w:r>
-    </w:p>
-    <w:p>
-      <w:pPr>
-        <w:spacing w:before="100" w:beforeAutospacing="1" w:after="100" w:afterAutospacing="1" w:line="240" w:lineRule="auto"/>
-        <w:rPr>
-          <w:rFonts w:ascii="Times New Roman" w:eastAsia="Times New Roman" w:hAnsi="Times New Roman" w:cs="Times New Roman"/>
-          <w:sz w:val="24"/>
-          <w:szCs w:val="24"/>
-          <w:lang w:bidi="ne-NP"/>
-        </w:rPr>
-      </w:pPr>
-      <w:r>
-        <w:rPr>
-          <w:rFonts w:ascii="Times New Roman" w:eastAsia="Times New Roman" w:hAnsi="Times New Roman" w:cs="Times New Roman"/>
-          <w:sz w:val="24"/>
-          <w:szCs w:val="24"/>
-          <w:lang w:bidi="ne-NP"/>
-        </w:rPr>
-        <w:t xml:space="preserve">The </w:t>
-      </w:r>
-      <w:r>
-        <w:rPr>
-          <w:rFonts w:ascii="Times New Roman" w:eastAsia="Times New Roman" w:hAnsi="Times New Roman" w:cs="Times New Roman"/>
-          <w:b/>
-          <w:bCs/>
-          <w:sz w:val="24"/>
-          <w:szCs w:val="24"/>
-          <w:lang w:bidi="ne-NP"/>
-        </w:rPr>
-        <w:t>Futsal Booking System</w:t>
-      </w:r>
-      <w:r>
-        <w:rPr>
-          <w:rFonts w:ascii="Times New Roman" w:eastAsia="Times New Roman" w:hAnsi="Times New Roman" w:cs="Times New Roman"/>
-          <w:sz w:val="24"/>
-          <w:szCs w:val="24"/>
-          <w:lang w:bidi="ne-NP"/>
-        </w:rPr>
-        <w:t xml:space="preserve"> is a web-based application designed to simplify the process of booking futsal grounds. It provides a seamless platform for players to find and reserve available futsal courts while enabling ground owners to manage their facilities efficiently. The system aims to digitize and streamline the traditional booking process, reducing the hassle of manual reservations and ensuring a better experience for both players and managers.</w:t>
-      </w:r>
-    </w:p>
-    <w:p>
-      <w:pPr>
-        <w:spacing w:before="100" w:beforeAutospacing="1" w:after="100" w:afterAutospacing="1" w:line="240" w:lineRule="auto"/>
-        <w:outlineLvl w:val="3"/>
-        <w:rPr>
-          <w:rFonts w:ascii="Times New Roman" w:eastAsia="Times New Roman" w:hAnsi="Times New Roman" w:cs="Times New Roman"/>
-          <w:b/>
-          <w:bCs/>
-          <w:sz w:val="24"/>
-          <w:szCs w:val="24"/>
-          <w:lang w:bidi="ne-NP"/>
-        </w:rPr>
-      </w:pPr>
-      <w:r>
-        <w:rPr>
-          <w:rFonts w:ascii="Times New Roman" w:eastAsia="Times New Roman" w:hAnsi="Times New Roman" w:cs="Times New Roman"/>
-          <w:b/>
-          <w:bCs/>
-          <w:sz w:val="24"/>
-          <w:szCs w:val="24"/>
-          <w:lang w:bidi="ne-NP"/>
-        </w:rPr>
-        <w:t>Objectives</w:t>
-      </w:r>
-    </w:p>
-    <w:p>
-      <w:pPr>
-        <w:spacing w:before="100" w:beforeAutospacing="1" w:after="100" w:afterAutospacing="1" w:line="240" w:lineRule="auto"/>
-        <w:rPr>
-          <w:rFonts w:ascii="Times New Roman" w:eastAsia="Times New Roman" w:hAnsi="Times New Roman" w:cs="Times New Roman"/>
-          <w:sz w:val="24"/>
-          <w:szCs w:val="24"/>
-          <w:lang w:bidi="ne-NP"/>
-        </w:rPr>
-      </w:pPr>
-      <w:r>
-        <w:rPr>
-          <w:rFonts w:ascii="Times New Roman" w:eastAsia="Times New Roman" w:hAnsi="Times New Roman" w:cs="Times New Roman"/>
-          <w:sz w:val="24"/>
-          <w:szCs w:val="24"/>
-          <w:lang w:bidi="ne-NP"/>
-        </w:rPr>
-        <w:t>The primary objectives of the Futsal Booking System are:</w:t>
-      </w:r>
-    </w:p>
-    <w:p>
-      <w:pPr>
-        <w:numPr>
-          <w:ilvl w:val="0"/>
-          <w:numId w:val="1"/>
-        </w:numPr>
-        <w:spacing w:before="100" w:beforeAutospacing="1" w:after="100" w:afterAutospacing="1" w:line="240" w:lineRule="auto"/>
-        <w:rPr>
-          <w:rFonts w:ascii="Times New Roman" w:eastAsia="Times New Roman" w:hAnsi="Times New Roman" w:cs="Times New Roman"/>
-          <w:sz w:val="24"/>
-          <w:szCs w:val="24"/>
-          <w:lang w:bidi="ne-NP"/>
-        </w:rPr>
-      </w:pPr>
-      <w:r>
-        <w:rPr>
-          <w:rFonts w:ascii="Times New Roman" w:eastAsia="Times New Roman" w:hAnsi="Times New Roman" w:cs="Times New Roman"/>
-          <w:sz w:val="24"/>
-          <w:szCs w:val="24"/>
-          <w:lang w:bidi="ne-NP"/>
-        </w:rPr>
-        <w:t xml:space="preserve">To provide a </w:t>
-      </w:r>
-      <w:r>
-        <w:rPr>
-          <w:rFonts w:ascii="Times New Roman" w:eastAsia="Times New Roman" w:hAnsi="Times New Roman" w:cs="Times New Roman"/>
-          <w:b/>
-          <w:bCs/>
-          <w:sz w:val="24"/>
-          <w:szCs w:val="24"/>
-          <w:lang w:bidi="ne-NP"/>
-        </w:rPr>
-        <w:t>user-friendly platform</w:t>
-      </w:r>
-      <w:r>
-        <w:rPr>
-          <w:rFonts w:ascii="Times New Roman" w:eastAsia="Times New Roman" w:hAnsi="Times New Roman" w:cs="Times New Roman"/>
-          <w:sz w:val="24"/>
-          <w:szCs w:val="24"/>
-          <w:lang w:bidi="ne-NP"/>
-        </w:rPr>
-        <w:t xml:space="preserve"> for players to browse and book futsal grounds.</w:t>
-      </w:r>
-    </w:p>
-    <w:p>
-      <w:pPr>
-        <w:numPr>
-          <w:ilvl w:val="0"/>
-          <w:numId w:val="1"/>
-        </w:numPr>
-        <w:spacing w:before="100" w:beforeAutospacing="1" w:after="100" w:afterAutospacing="1" w:line="240" w:lineRule="auto"/>
-        <w:rPr>
-          <w:rFonts w:ascii="Times New Roman" w:eastAsia="Times New Roman" w:hAnsi="Times New Roman" w:cs="Times New Roman"/>
-          <w:sz w:val="24"/>
-          <w:szCs w:val="24"/>
-          <w:lang w:bidi="ne-NP"/>
-        </w:rPr>
-      </w:pPr>
-      <w:r>
-        <w:rPr>
-          <w:rFonts w:ascii="Times New Roman" w:eastAsia="Times New Roman" w:hAnsi="Times New Roman" w:cs="Times New Roman"/>
-          <w:sz w:val="24"/>
-          <w:szCs w:val="24"/>
-          <w:lang w:bidi="ne-NP"/>
-        </w:rPr>
-        <w:t xml:space="preserve">To allow </w:t>
-      </w:r>
-      <w:r>
-        <w:rPr>
-          <w:rFonts w:ascii="Times New Roman" w:eastAsia="Times New Roman" w:hAnsi="Times New Roman" w:cs="Times New Roman"/>
-          <w:b/>
-          <w:bCs/>
-          <w:sz w:val="24"/>
-          <w:szCs w:val="24"/>
-          <w:lang w:bidi="ne-NP"/>
-        </w:rPr>
-        <w:t>futsal ground owners</w:t>
-      </w:r>
-      <w:r>
-        <w:rPr>
-          <w:rFonts w:ascii="Times New Roman" w:eastAsia="Times New Roman" w:hAnsi="Times New Roman" w:cs="Times New Roman"/>
-          <w:sz w:val="24"/>
-          <w:szCs w:val="24"/>
-          <w:lang w:bidi="ne-NP"/>
-        </w:rPr>
-        <w:t xml:space="preserve"> to manage bookings, pricing, and availability.</w:t>
-      </w:r>
-    </w:p>
-    <w:p>
-      <w:pPr>
-        <w:numPr>
-          <w:ilvl w:val="0"/>
-          <w:numId w:val="1"/>
-        </w:numPr>
-        <w:spacing w:before="100" w:beforeAutospacing="1" w:after="100" w:afterAutospacing="1" w:line="240" w:lineRule="auto"/>
-        <w:rPr>
-          <w:rFonts w:ascii="Times New Roman" w:eastAsia="Times New Roman" w:hAnsi="Times New Roman" w:cs="Times New Roman"/>
-          <w:sz w:val="24"/>
-          <w:szCs w:val="24"/>
-          <w:lang w:bidi="ne-NP"/>
-        </w:rPr>
-      </w:pPr>
-      <w:r>
-        <w:rPr>
-          <w:rFonts w:ascii="Times New Roman" w:eastAsia="Times New Roman" w:hAnsi="Times New Roman" w:cs="Times New Roman"/>
-          <w:sz w:val="24"/>
-          <w:szCs w:val="24"/>
-          <w:lang w:bidi="ne-NP"/>
-        </w:rPr>
-        <w:t xml:space="preserve">To integrate </w:t>
-      </w:r>
-      <w:r>
-        <w:rPr>
-          <w:rFonts w:ascii="Times New Roman" w:eastAsia="Times New Roman" w:hAnsi="Times New Roman" w:cs="Times New Roman"/>
-          <w:b/>
-          <w:bCs/>
-          <w:sz w:val="24"/>
-          <w:szCs w:val="24"/>
-          <w:lang w:bidi="ne-NP"/>
-        </w:rPr>
-        <w:t>online payment options</w:t>
-      </w:r>
-      <w:r>
-        <w:rPr>
-          <w:rFonts w:ascii="Times New Roman" w:eastAsia="Times New Roman" w:hAnsi="Times New Roman" w:cs="Times New Roman"/>
-          <w:sz w:val="24"/>
-          <w:szCs w:val="24"/>
-          <w:lang w:bidi="ne-NP"/>
-        </w:rPr>
-        <w:t xml:space="preserve"> for a hassle-free transaction experience.</w:t>
-      </w:r>
-    </w:p>
-    <w:p>
-      <w:pPr>
-        <w:numPr>
-          <w:ilvl w:val="0"/>
-          <w:numId w:val="1"/>
-        </w:numPr>
-        <w:spacing w:before="100" w:beforeAutospacing="1" w:after="100" w:afterAutospacing="1" w:line="240" w:lineRule="auto"/>
-        <w:rPr>
-          <w:rFonts w:ascii="Times New Roman" w:eastAsia="Times New Roman" w:hAnsi="Times New Roman" w:cs="Times New Roman"/>
-          <w:sz w:val="24"/>
-          <w:szCs w:val="24"/>
-          <w:lang w:bidi="ne-NP"/>
-        </w:rPr>
-      </w:pPr>
-      <w:r>
-        <w:rPr>
-          <w:rFonts w:ascii="Times New Roman" w:eastAsia="Times New Roman" w:hAnsi="Times New Roman" w:cs="Times New Roman"/>
-          <w:sz w:val="24"/>
-          <w:szCs w:val="24"/>
-          <w:lang w:bidi="ne-NP"/>
-        </w:rPr>
-        <w:t xml:space="preserve">To send </w:t>
-      </w:r>
-      <w:r>
-        <w:rPr>
-          <w:rFonts w:ascii="Times New Roman" w:eastAsia="Times New Roman" w:hAnsi="Times New Roman" w:cs="Times New Roman"/>
-          <w:b/>
-          <w:bCs/>
-          <w:sz w:val="24"/>
-          <w:szCs w:val="24"/>
-          <w:lang w:bidi="ne-NP"/>
-        </w:rPr>
-        <w:t>notifications and reminders</w:t>
-      </w:r>
-      <w:r>
-        <w:rPr>
-          <w:rFonts w:ascii="Times New Roman" w:eastAsia="Times New Roman" w:hAnsi="Times New Roman" w:cs="Times New Roman"/>
-          <w:sz w:val="24"/>
-          <w:szCs w:val="24"/>
-          <w:lang w:bidi="ne-NP"/>
-        </w:rPr>
-        <w:t xml:space="preserve"> for upcoming bookings.</w:t>
-      </w:r>
-    </w:p>
-    <w:p>
-      <w:pPr>
-        <w:numPr>
-          <w:ilvl w:val="0"/>
-          <w:numId w:val="1"/>
-        </w:numPr>
-        <w:spacing w:before="100" w:beforeAutospacing="1" w:after="100" w:afterAutospacing="1" w:line="240" w:lineRule="auto"/>
-        <w:rPr>
-          <w:rFonts w:ascii="Times New Roman" w:eastAsia="Times New Roman" w:hAnsi="Times New Roman" w:cs="Times New Roman"/>
-          <w:sz w:val="24"/>
-          <w:szCs w:val="24"/>
-          <w:lang w:bidi="ne-NP"/>
-        </w:rPr>
-      </w:pPr>
-      <w:r>
-        <w:rPr>
-          <w:rFonts w:ascii="Times New Roman" w:eastAsia="Times New Roman" w:hAnsi="Times New Roman" w:cs="Times New Roman"/>
-          <w:sz w:val="24"/>
-          <w:szCs w:val="24"/>
-          <w:lang w:bidi="ne-NP"/>
-        </w:rPr>
-        <w:t xml:space="preserve">To allow users to </w:t>
-      </w:r>
-      <w:r>
-        <w:rPr>
-          <w:rFonts w:ascii="Times New Roman" w:eastAsia="Times New Roman" w:hAnsi="Times New Roman" w:cs="Times New Roman"/>
-          <w:b/>
-          <w:bCs/>
-          <w:sz w:val="24"/>
-          <w:szCs w:val="24"/>
-          <w:lang w:bidi="ne-NP"/>
-        </w:rPr>
-        <w:t>rate and review</w:t>
-      </w:r>
-      <w:r>
-        <w:rPr>
-          <w:rFonts w:ascii="Times New Roman" w:eastAsia="Times New Roman" w:hAnsi="Times New Roman" w:cs="Times New Roman"/>
-          <w:sz w:val="24"/>
-          <w:szCs w:val="24"/>
-          <w:lang w:bidi="ne-NP"/>
-        </w:rPr>
-        <w:t xml:space="preserve"> futsal grounds, enhancing transparency.</w:t>
-      </w:r>
-    </w:p>
-    <w:p>
-      <w:pPr>
-        <w:spacing w:before="100" w:beforeAutospacing="1" w:after="100" w:afterAutospacing="1" w:line="240" w:lineRule="auto"/>
-        <w:outlineLvl w:val="3"/>
-        <w:rPr>
-          <w:rFonts w:ascii="Times New Roman" w:eastAsia="Times New Roman" w:hAnsi="Times New Roman" w:cs="Times New Roman"/>
-          <w:b/>
-          <w:bCs/>
-          <w:sz w:val="24"/>
-          <w:szCs w:val="24"/>
-          <w:lang w:bidi="ne-NP"/>
-        </w:rPr>
-      </w:pPr>
-      <w:r>
-        <w:rPr>
-          <w:rFonts w:ascii="Times New Roman" w:eastAsia="Times New Roman" w:hAnsi="Times New Roman" w:cs="Times New Roman"/>
-          <w:b/>
-          <w:bCs/>
-          <w:sz w:val="24"/>
-          <w:szCs w:val="24"/>
-          <w:lang w:bidi="ne-NP"/>
-        </w:rPr>
-        <w:t>Scope</w:t>
-      </w:r>
-    </w:p>
-    <w:p>
-      <w:pPr>
-        <w:spacing w:before="100" w:beforeAutospacing="1" w:after="100" w:afterAutospacing="1" w:line="240" w:lineRule="auto"/>
-        <w:rPr>
-          <w:rFonts w:ascii="Times New Roman" w:eastAsia="Times New Roman" w:hAnsi="Times New Roman" w:cs="Times New Roman"/>
-          <w:sz w:val="24"/>
-          <w:szCs w:val="24"/>
-          <w:lang w:bidi="ne-NP"/>
-        </w:rPr>
-      </w:pPr>
-      <w:r>
-        <w:rPr>
-          <w:rFonts w:ascii="Times New Roman" w:eastAsia="Times New Roman" w:hAnsi="Times New Roman" w:cs="Times New Roman"/>
-          <w:sz w:val="24"/>
-          <w:szCs w:val="24"/>
-          <w:lang w:bidi="ne-NP"/>
-        </w:rPr>
-        <w:t>The system is designed to cater to the needs of:</w:t>
-      </w:r>
-    </w:p>
-    <w:p>
-      <w:pPr>
-        <w:numPr>
-          <w:ilvl w:val="0"/>
-          <w:numId w:val="2"/>
-        </w:numPr>
-        <w:spacing w:before="100" w:beforeAutospacing="1" w:after="100" w:afterAutospacing="1" w:line="240" w:lineRule="auto"/>
-        <w:rPr>
-          <w:rFonts w:ascii="Times New Roman" w:eastAsia="Times New Roman" w:hAnsi="Times New Roman" w:cs="Times New Roman"/>
-          <w:sz w:val="24"/>
-          <w:szCs w:val="24"/>
-          <w:lang w:bidi="ne-NP"/>
-        </w:rPr>
-      </w:pPr>
-      <w:r>
-        <w:rPr>
-          <w:rFonts w:ascii="Times New Roman" w:eastAsia="Times New Roman" w:hAnsi="Times New Roman" w:cs="Times New Roman"/>
-          <w:b/>
-          <w:bCs/>
-          <w:sz w:val="24"/>
-          <w:szCs w:val="24"/>
-          <w:lang w:bidi="ne-NP"/>
-        </w:rPr>
-        <w:t>Players</w:t>
-      </w:r>
-      <w:r>
-        <w:rPr>
-          <w:rFonts w:ascii="Times New Roman" w:eastAsia="Times New Roman" w:hAnsi="Times New Roman" w:cs="Times New Roman"/>
-          <w:sz w:val="24"/>
-          <w:szCs w:val="24"/>
-          <w:lang w:bidi="ne-NP"/>
-        </w:rPr>
-        <w:t>: Users looking for available futsal grounds, booking time slots, and making payments.</w:t>
-      </w:r>
-    </w:p>
-    <w:p>
-      <w:pPr>
-        <w:numPr>
-          <w:ilvl w:val="0"/>
-          <w:numId w:val="2"/>
-        </w:numPr>
-        <w:spacing w:before="100" w:beforeAutospacing="1" w:after="100" w:afterAutospacing="1" w:line="240" w:lineRule="auto"/>
-        <w:rPr>
-          <w:rFonts w:ascii="Times New Roman" w:eastAsia="Times New Roman" w:hAnsi="Times New Roman" w:cs="Times New Roman"/>
-          <w:sz w:val="24"/>
-          <w:szCs w:val="24"/>
-          <w:lang w:bidi="ne-NP"/>
-        </w:rPr>
-      </w:pPr>
-      <w:r>
-        <w:rPr>
-          <w:rFonts w:ascii="Times New Roman" w:eastAsia="Times New Roman" w:hAnsi="Times New Roman" w:cs="Times New Roman"/>
-          <w:b/>
-          <w:bCs/>
-          <w:sz w:val="24"/>
-          <w:szCs w:val="24"/>
-          <w:lang w:bidi="ne-NP"/>
-        </w:rPr>
-        <w:t>Futsal Ground Owners</w:t>
-      </w:r>
-      <w:r>
-        <w:rPr>
-          <w:rFonts w:ascii="Times New Roman" w:eastAsia="Times New Roman" w:hAnsi="Times New Roman" w:cs="Times New Roman"/>
-          <w:sz w:val="24"/>
-          <w:szCs w:val="24"/>
-          <w:lang w:bidi="ne-NP"/>
-        </w:rPr>
-        <w:t>: Business owners managing their venues, setting pricing, and tracking bookings.</w:t>
-      </w:r>
-    </w:p>
-    <w:p>
-      <w:pPr>
-        <w:numPr>
-          <w:ilvl w:val="0"/>
-          <w:numId w:val="2"/>
-        </w:numPr>
-        <w:spacing w:before="100" w:beforeAutospacing="1" w:after="100" w:afterAutospacing="1" w:line="240" w:lineRule="auto"/>
-        <w:rPr>
-          <w:rFonts w:ascii="Times New Roman" w:eastAsia="Times New Roman" w:hAnsi="Times New Roman" w:cs="Times New Roman"/>
-          <w:sz w:val="24"/>
-          <w:szCs w:val="24"/>
-          <w:lang w:bidi="ne-NP"/>
-        </w:rPr>
-      </w:pPr>
-      <w:r>
-        <w:rPr>
-          <w:rFonts w:ascii="Times New Roman" w:eastAsia="Times New Roman" w:hAnsi="Times New Roman" w:cs="Times New Roman"/>
-          <w:b/>
-          <w:bCs/>
-          <w:sz w:val="24"/>
-          <w:szCs w:val="24"/>
-          <w:lang w:bidi="ne-NP"/>
-        </w:rPr>
-        <w:t>Administrators</w:t>
-      </w:r>
-      <w:r>
-        <w:rPr>
-          <w:rFonts w:ascii="Times New Roman" w:eastAsia="Times New Roman" w:hAnsi="Times New Roman" w:cs="Times New Roman"/>
-          <w:sz w:val="24"/>
-          <w:szCs w:val="24"/>
-          <w:lang w:bidi="ne-NP"/>
-        </w:rPr>
-        <w:t>: System managers ensuring smooth operation, handling disputes, and maintaining platform integrity.</w:t>
-      </w:r>
-    </w:p>
-    <w:p>
-      <w:pPr>
-        <w:spacing w:before="100" w:beforeAutospacing="1" w:after="100" w:afterAutospacing="1" w:line="240" w:lineRule="auto"/>
-        <w:rPr>
-          <w:rFonts w:ascii="Times New Roman" w:eastAsia="Times New Roman" w:hAnsi="Times New Roman" w:cs="Times New Roman"/>
-          <w:sz w:val="24"/>
-          <w:szCs w:val="24"/>
-          <w:lang w:bidi="ne-NP"/>
-        </w:rPr>
-      </w:pPr>
-      <w:r>
-        <w:rPr>
-          <w:rFonts w:ascii="Times New Roman" w:eastAsia="Times New Roman" w:hAnsi="Times New Roman" w:cs="Times New Roman"/>
-          <w:sz w:val="24"/>
-          <w:szCs w:val="24"/>
-          <w:lang w:bidi="ne-NP"/>
-        </w:rPr>
-        <w:t>This system can be extended to include features such as loyalty programs, seasonal discounts, and automated match-finding for solo players looking to join a game.</w:t>
-      </w:r>
-    </w:p>
-    <w:p>
-      <w:pPr>
-        <w:spacing w:before="100" w:beforeAutospacing="1" w:after="100" w:afterAutospacing="1" w:line="240" w:lineRule="auto"/>
-        <w:outlineLvl w:val="3"/>
-        <w:rPr>
-          <w:rFonts w:ascii="Times New Roman" w:eastAsia="Times New Roman" w:hAnsi="Times New Roman" w:cs="Times New Roman"/>
-          <w:b/>
-          <w:bCs/>
-          <w:sz w:val="24"/>
-          <w:szCs w:val="24"/>
-          <w:lang w:bidi="ne-NP"/>
-        </w:rPr>
-      </w:pPr>
-      <w:r>
-        <w:rPr>
-          <w:rFonts w:ascii="Times New Roman" w:eastAsia="Times New Roman" w:hAnsi="Times New Roman" w:cs="Times New Roman"/>
-          <w:b/>
-          <w:bCs/>
-          <w:sz w:val="24"/>
-          <w:szCs w:val="24"/>
-          <w:lang w:bidi="ne-NP"/>
-        </w:rPr>
-        <w:t>Key Features</w:t>
-      </w:r>
-    </w:p>
-    <w:p>
-      <w:pPr>
-        <w:numPr>
-          <w:ilvl w:val="0"/>
-          <w:numId w:val="3"/>
-        </w:numPr>
-        <w:spacing w:before="100" w:beforeAutospacing="1" w:after="100" w:afterAutospacing="1" w:line="240" w:lineRule="auto"/>
-        <w:rPr>
-          <w:rFonts w:ascii="Times New Roman" w:eastAsia="Times New Roman" w:hAnsi="Times New Roman" w:cs="Times New Roman"/>
-          <w:sz w:val="24"/>
-          <w:szCs w:val="24"/>
-          <w:lang w:bidi="ne-NP"/>
-        </w:rPr>
-      </w:pPr>
-      <w:r>
-        <w:rPr>
-          <w:rFonts w:ascii="Times New Roman" w:eastAsia="Times New Roman" w:hAnsi="Times New Roman" w:cs="Times New Roman"/>
-          <w:b/>
-          <w:bCs/>
-          <w:sz w:val="24"/>
-          <w:szCs w:val="24"/>
-          <w:lang w:bidi="ne-NP"/>
-        </w:rPr>
-        <w:t>User Registration &amp; Authentication</w:t>
-      </w:r>
-      <w:r>
-        <w:rPr>
-          <w:rFonts w:ascii="Times New Roman" w:eastAsia="Times New Roman" w:hAnsi="Times New Roman" w:cs="Times New Roman"/>
-          <w:sz w:val="24"/>
-          <w:szCs w:val="24"/>
-          <w:lang w:bidi="ne-NP"/>
-        </w:rPr>
-        <w:t>: Secure login for players, ground owners, and administrators.</w:t>
-      </w:r>
-    </w:p>
-    <w:p>
-      <w:pPr>
-        <w:numPr>
-          <w:ilvl w:val="0"/>
-          <w:numId w:val="3"/>
-        </w:numPr>
-        <w:spacing w:before="100" w:beforeAutospacing="1" w:after="100" w:afterAutospacing="1" w:line="240" w:lineRule="auto"/>
-        <w:rPr>
-          <w:rFonts w:ascii="Times New Roman" w:eastAsia="Times New Roman" w:hAnsi="Times New Roman" w:cs="Times New Roman"/>
-          <w:sz w:val="24"/>
-          <w:szCs w:val="24"/>
-          <w:lang w:bidi="ne-NP"/>
-        </w:rPr>
-      </w:pPr>
-      <w:r>
-        <w:rPr>
-          <w:rFonts w:ascii="Times New Roman" w:eastAsia="Times New Roman" w:hAnsi="Times New Roman" w:cs="Times New Roman"/>
-          <w:b/>
-          <w:bCs/>
-          <w:sz w:val="24"/>
-          <w:szCs w:val="24"/>
-          <w:lang w:bidi="ne-NP"/>
-        </w:rPr>
-        <w:t>Futsal Ground Listings</w:t>
-      </w:r>
-      <w:r>
-        <w:rPr>
-          <w:rFonts w:ascii="Times New Roman" w:eastAsia="Times New Roman" w:hAnsi="Times New Roman" w:cs="Times New Roman"/>
-          <w:sz w:val="24"/>
-          <w:szCs w:val="24"/>
-          <w:lang w:bidi="ne-NP"/>
-        </w:rPr>
-        <w:t>: Browse futsal courts with details like location, pricing, and availability.</w:t>
-      </w:r>
-    </w:p>
-    <w:p>
-      <w:pPr>
-        <w:numPr>
-          <w:ilvl w:val="0"/>
-          <w:numId w:val="3"/>
-        </w:numPr>
-        <w:spacing w:before="100" w:beforeAutospacing="1" w:after="100" w:afterAutospacing="1" w:line="240" w:lineRule="auto"/>
-        <w:rPr>
-          <w:rFonts w:ascii="Times New Roman" w:eastAsia="Times New Roman" w:hAnsi="Times New Roman" w:cs="Times New Roman"/>
-          <w:sz w:val="24"/>
-          <w:szCs w:val="24"/>
-          <w:lang w:bidi="ne-NP"/>
-        </w:rPr>
-      </w:pPr>
-      <w:r>
-        <w:rPr>
-          <w:rFonts w:ascii="Times New Roman" w:eastAsia="Times New Roman" w:hAnsi="Times New Roman" w:cs="Times New Roman"/>
-          <w:b/>
-          <w:bCs/>
-          <w:sz w:val="24"/>
-          <w:szCs w:val="24"/>
-          <w:lang w:bidi="ne-NP"/>
-        </w:rPr>
-        <w:t>Real-Time Booking System</w:t>
-      </w:r>
-      <w:r>
-        <w:rPr>
-          <w:rFonts w:ascii="Times New Roman" w:eastAsia="Times New Roman" w:hAnsi="Times New Roman" w:cs="Times New Roman"/>
-          <w:sz w:val="24"/>
-          <w:szCs w:val="24"/>
-          <w:lang w:bidi="ne-NP"/>
-        </w:rPr>
-        <w:t>: Select time slots and make instant reservations.</w:t>
-      </w:r>
-    </w:p>
-    <w:p>
-      <w:pPr>
-        <w:numPr>
-          <w:ilvl w:val="0"/>
-          <w:numId w:val="3"/>
-        </w:numPr>
-        <w:spacing w:before="100" w:beforeAutospacing="1" w:after="100" w:afterAutospacing="1" w:line="240" w:lineRule="auto"/>
-        <w:rPr>
-          <w:rFonts w:ascii="Times New Roman" w:eastAsia="Times New Roman" w:hAnsi="Times New Roman" w:cs="Times New Roman"/>
-          <w:sz w:val="24"/>
-          <w:szCs w:val="24"/>
-          <w:lang w:bidi="ne-NP"/>
-        </w:rPr>
-      </w:pPr>
-      <w:r>
-        <w:rPr>
-          <w:rFonts w:ascii="Times New Roman" w:eastAsia="Times New Roman" w:hAnsi="Times New Roman" w:cs="Times New Roman"/>
-          <w:b/>
-          <w:bCs/>
-          <w:sz w:val="24"/>
-          <w:szCs w:val="24"/>
-          <w:lang w:bidi="ne-NP"/>
-        </w:rPr>
-        <w:t>Payment Integration</w:t>
-      </w:r>
-      <w:r>
-        <w:rPr>
-          <w:rFonts w:ascii="Times New Roman" w:eastAsia="Times New Roman" w:hAnsi="Times New Roman" w:cs="Times New Roman"/>
-          <w:sz w:val="24"/>
-          <w:szCs w:val="24"/>
-          <w:lang w:bidi="ne-NP"/>
-        </w:rPr>
-        <w:t>: Support for multiple payment methods including cash and online transactions.</w:t>
-      </w:r>
-    </w:p>
-    <w:p>
-      <w:pPr>
-        <w:numPr>
-          <w:ilvl w:val="0"/>
-          <w:numId w:val="3"/>
-        </w:numPr>
-        <w:spacing w:before="100" w:beforeAutospacing="1" w:after="100" w:afterAutospacing="1" w:line="240" w:lineRule="auto"/>
-        <w:rPr>
-          <w:rFonts w:ascii="Times New Roman" w:eastAsia="Times New Roman" w:hAnsi="Times New Roman" w:cs="Times New Roman"/>
-          <w:sz w:val="24"/>
-          <w:szCs w:val="24"/>
-          <w:lang w:bidi="ne-NP"/>
-        </w:rPr>
-      </w:pPr>
-      <w:r>
-        <w:rPr>
-          <w:rFonts w:ascii="Times New Roman" w:eastAsia="Times New Roman" w:hAnsi="Times New Roman" w:cs="Times New Roman"/>
-          <w:b/>
-          <w:bCs/>
-          <w:sz w:val="24"/>
-          <w:szCs w:val="24"/>
-          <w:lang w:bidi="ne-NP"/>
-        </w:rPr>
-        <w:t>Booking History &amp; Notifications</w:t>
-      </w:r>
-      <w:r>
-        <w:rPr>
-          <w:rFonts w:ascii="Times New Roman" w:eastAsia="Times New Roman" w:hAnsi="Times New Roman" w:cs="Times New Roman"/>
-          <w:sz w:val="24"/>
-          <w:szCs w:val="24"/>
-          <w:lang w:bidi="ne-NP"/>
-        </w:rPr>
-        <w:t>: Track past bookings and receive reminders.</w:t>
-      </w:r>
-    </w:p>
-    <w:p>
-      <w:pPr>
-        <w:numPr>
-          <w:ilvl w:val="0"/>
-          <w:numId w:val="3"/>
-        </w:numPr>
-        <w:spacing w:before="100" w:beforeAutospacing="1" w:after="100" w:afterAutospacing="1" w:line="240" w:lineRule="auto"/>
-        <w:rPr>
-          <w:rFonts w:ascii="Times New Roman" w:eastAsia="Times New Roman" w:hAnsi="Times New Roman" w:cs="Times New Roman"/>
-          <w:sz w:val="24"/>
-          <w:szCs w:val="24"/>
-          <w:lang w:bidi="ne-NP"/>
-        </w:rPr>
-      </w:pPr>
-      <w:r>
-        <w:rPr>
-          <w:rFonts w:ascii="Times New Roman" w:eastAsia="Times New Roman" w:hAnsi="Times New Roman" w:cs="Times New Roman"/>
-          <w:b/>
-          <w:bCs/>
-          <w:sz w:val="24"/>
-          <w:szCs w:val="24"/>
-          <w:lang w:bidi="ne-NP"/>
-        </w:rPr>
-        <w:lastRenderedPageBreak/>
-        <w:t>Ratings &amp; Reviews</w:t>
-      </w:r>
-      <w:r>
-        <w:rPr>
-          <w:rFonts w:ascii="Times New Roman" w:eastAsia="Times New Roman" w:hAnsi="Times New Roman" w:cs="Times New Roman"/>
-          <w:sz w:val="24"/>
-          <w:szCs w:val="24"/>
-          <w:lang w:bidi="ne-NP"/>
-        </w:rPr>
-        <w:t>: Users can leave feedback to enhance service quality.</w:t>
-      </w:r>
-    </w:p>
-    <w:p>
-      <w:pPr>
-        <w:numPr>
-          <w:ilvl w:val="0"/>
-          <w:numId w:val="3"/>
-        </w:numPr>
-        <w:spacing w:before="100" w:beforeAutospacing="1" w:after="100" w:afterAutospacing="1" w:line="240" w:lineRule="auto"/>
-        <w:rPr>
-          <w:rFonts w:ascii="Times New Roman" w:eastAsia="Times New Roman" w:hAnsi="Times New Roman" w:cs="Times New Roman"/>
-          <w:sz w:val="24"/>
-          <w:szCs w:val="24"/>
-          <w:lang w:bidi="ne-NP"/>
-        </w:rPr>
-      </w:pPr>
-      <w:r>
-        <w:rPr>
-          <w:rFonts w:ascii="Times New Roman" w:eastAsia="Times New Roman" w:hAnsi="Times New Roman" w:cs="Times New Roman"/>
-          <w:b/>
-          <w:bCs/>
-          <w:sz w:val="24"/>
-          <w:szCs w:val="24"/>
-          <w:lang w:bidi="ne-NP"/>
-        </w:rPr>
-        <w:t>Admin Dashboard</w:t>
-      </w:r>
-      <w:r>
-        <w:rPr>
-          <w:rFonts w:ascii="Times New Roman" w:eastAsia="Times New Roman" w:hAnsi="Times New Roman" w:cs="Times New Roman"/>
-          <w:sz w:val="24"/>
-          <w:szCs w:val="24"/>
-          <w:lang w:bidi="ne-NP"/>
-        </w:rPr>
-        <w:t>: Manage users, bookings, payments, and system reports.</w:t>
-      </w:r>
-    </w:p>
-    <w:p>
-      <w:pPr>
-        <w:spacing w:before="100" w:beforeAutospacing="1" w:after="100" w:afterAutospacing="1" w:line="240" w:lineRule="auto"/>
-        <w:outlineLvl w:val="3"/>
-        <w:rPr>
-          <w:rFonts w:ascii="Times New Roman" w:eastAsia="Times New Roman" w:hAnsi="Times New Roman" w:cs="Times New Roman"/>
-          <w:b/>
-          <w:bCs/>
-          <w:sz w:val="24"/>
-          <w:szCs w:val="24"/>
-          <w:lang w:bidi="ne-NP"/>
-        </w:rPr>
-      </w:pPr>
-      <w:r>
-        <w:rPr>
-          <w:rFonts w:ascii="Times New Roman" w:eastAsia="Times New Roman" w:hAnsi="Times New Roman" w:cs="Times New Roman"/>
-          <w:b/>
-          <w:bCs/>
-          <w:sz w:val="24"/>
-          <w:szCs w:val="24"/>
-          <w:lang w:bidi="ne-NP"/>
-        </w:rPr>
-        <w:t>Conclusion</w:t>
-      </w:r>
-    </w:p>
-    <w:p>
-      <w:pPr>
-        <w:spacing w:before="100" w:beforeAutospacing="1" w:after="100" w:afterAutospacing="1" w:line="240" w:lineRule="auto"/>
-        <w:rPr>
-          <w:rFonts w:ascii="Times New Roman" w:eastAsia="Times New Roman" w:hAnsi="Times New Roman" w:cs="Times New Roman"/>
-          <w:sz w:val="24"/>
-          <w:szCs w:val="24"/>
-          <w:lang w:bidi="ne-NP"/>
-        </w:rPr>
-      </w:pPr>
-      <w:r>
-        <w:rPr>
-          <w:rFonts w:ascii="Times New Roman" w:eastAsia="Times New Roman" w:hAnsi="Times New Roman" w:cs="Times New Roman"/>
-          <w:sz w:val="24"/>
-          <w:szCs w:val="24"/>
-          <w:lang w:bidi="ne-NP"/>
-        </w:rPr>
-        <w:t xml:space="preserve">The </w:t>
-      </w:r>
-      <w:r>
-        <w:rPr>
-          <w:rFonts w:ascii="Times New Roman" w:eastAsia="Times New Roman" w:hAnsi="Times New Roman" w:cs="Times New Roman"/>
-          <w:b/>
-          <w:bCs/>
-          <w:sz w:val="24"/>
-          <w:szCs w:val="24"/>
-          <w:lang w:bidi="ne-NP"/>
-        </w:rPr>
-        <w:t>Futsal Booking System</w:t>
-      </w:r>
-      <w:r>
-        <w:rPr>
-          <w:rFonts w:ascii="Times New Roman" w:eastAsia="Times New Roman" w:hAnsi="Times New Roman" w:cs="Times New Roman"/>
-          <w:sz w:val="24"/>
-          <w:szCs w:val="24"/>
-          <w:lang w:bidi="ne-NP"/>
-        </w:rPr>
-        <w:t xml:space="preserve"> is an innovative solution aimed at modernizing the booking experience for futsal players and venue managers. By leveraging technology, this system enhances convenience, minimizes scheduling conflicts, and improves the overall user experience. The platform is designed to be scalable, secure, and adaptable to future enhancements, making it an essential tool for the growing futsal community.</w:t>
-      </w:r>
-    </w:p>
-    <w:p/>
     <w:sectPr>
       <w:pgSz w:w="12240" w:h="15840"/>
       <w:pgMar w:top="1440" w:right="1440" w:bottom="1440" w:left="1440" w:header="720" w:footer="720" w:gutter="0"/>
@@ -901,6 +2290,453 @@
 <file path=word/numbering.xml><?xml version="1.0" encoding="utf-8"?>
 <w:numbering xmlns:wpc="http://schemas.microsoft.com/office/word/2010/wordprocessingCanvas" xmlns:mc="http://schemas.openxmlformats.org/markup-compatibility/2006" xmlns:o="urn:schemas-microsoft-com:office:office" xmlns:r="http://schemas.openxmlformats.org/officeDocument/2006/relationships" xmlns:m="http://schemas.openxmlformats.org/officeDocument/2006/math" xmlns:v="urn:schemas-microsoft-com:vml" xmlns:wp14="http://schemas.microsoft.com/office/word/2010/wordprocessingDrawing" xmlns:wp="http://schemas.openxmlformats.org/drawingml/2006/wordprocessingDrawing" xmlns:w10="urn:schemas-microsoft-com:office:word" xmlns:w="http://schemas.openxmlformats.org/wordprocessingml/2006/main" xmlns:w14="http://schemas.microsoft.com/office/word/2010/wordml" xmlns:wpg="http://schemas.microsoft.com/office/word/2010/wordprocessingGroup" xmlns:wpi="http://schemas.microsoft.com/office/word/2010/wordprocessingInk" xmlns:wne="http://schemas.microsoft.com/office/word/2006/wordml" xmlns:wps="http://schemas.microsoft.com/office/word/2010/wordprocessingShape" mc:Ignorable="w14 wp14">
   <w:abstractNum w:abstractNumId="0">
+    <w:nsid w:val="13235964"/>
+    <w:multiLevelType w:val="multilevel"/>
+    <w:tmpl w:val="4594C0D6"/>
+    <w:lvl w:ilvl="0">
+      <w:start w:val="1"/>
+      <w:numFmt w:val="bullet"/>
+      <w:lvlText w:val=""/>
+      <w:lvlJc w:val="left"/>
+      <w:pPr>
+        <w:tabs>
+          <w:tab w:val="num" w:pos="720"/>
+        </w:tabs>
+        <w:ind w:left="720" w:hanging="360"/>
+      </w:pPr>
+      <w:rPr>
+        <w:rFonts w:ascii="Symbol" w:hAnsi="Symbol" w:hint="default"/>
+        <w:sz w:val="20"/>
+      </w:rPr>
+    </w:lvl>
+    <w:lvl w:ilvl="1" w:tentative="1">
+      <w:start w:val="1"/>
+      <w:numFmt w:val="bullet"/>
+      <w:lvlText w:val="o"/>
+      <w:lvlJc w:val="left"/>
+      <w:pPr>
+        <w:tabs>
+          <w:tab w:val="num" w:pos="1440"/>
+        </w:tabs>
+        <w:ind w:left="1440" w:hanging="360"/>
+      </w:pPr>
+      <w:rPr>
+        <w:rFonts w:ascii="Courier New" w:hAnsi="Courier New" w:hint="default"/>
+        <w:sz w:val="20"/>
+      </w:rPr>
+    </w:lvl>
+    <w:lvl w:ilvl="2" w:tentative="1">
+      <w:start w:val="1"/>
+      <w:numFmt w:val="bullet"/>
+      <w:lvlText w:val=""/>
+      <w:lvlJc w:val="left"/>
+      <w:pPr>
+        <w:tabs>
+          <w:tab w:val="num" w:pos="2160"/>
+        </w:tabs>
+        <w:ind w:left="2160" w:hanging="360"/>
+      </w:pPr>
+      <w:rPr>
+        <w:rFonts w:ascii="Wingdings" w:hAnsi="Wingdings" w:hint="default"/>
+        <w:sz w:val="20"/>
+      </w:rPr>
+    </w:lvl>
+    <w:lvl w:ilvl="3" w:tentative="1">
+      <w:start w:val="1"/>
+      <w:numFmt w:val="bullet"/>
+      <w:lvlText w:val=""/>
+      <w:lvlJc w:val="left"/>
+      <w:pPr>
+        <w:tabs>
+          <w:tab w:val="num" w:pos="2880"/>
+        </w:tabs>
+        <w:ind w:left="2880" w:hanging="360"/>
+      </w:pPr>
+      <w:rPr>
+        <w:rFonts w:ascii="Wingdings" w:hAnsi="Wingdings" w:hint="default"/>
+        <w:sz w:val="20"/>
+      </w:rPr>
+    </w:lvl>
+    <w:lvl w:ilvl="4" w:tentative="1">
+      <w:start w:val="1"/>
+      <w:numFmt w:val="bullet"/>
+      <w:lvlText w:val=""/>
+      <w:lvlJc w:val="left"/>
+      <w:pPr>
+        <w:tabs>
+          <w:tab w:val="num" w:pos="3600"/>
+        </w:tabs>
+        <w:ind w:left="3600" w:hanging="360"/>
+      </w:pPr>
+      <w:rPr>
+        <w:rFonts w:ascii="Wingdings" w:hAnsi="Wingdings" w:hint="default"/>
+        <w:sz w:val="20"/>
+      </w:rPr>
+    </w:lvl>
+    <w:lvl w:ilvl="5" w:tentative="1">
+      <w:start w:val="1"/>
+      <w:numFmt w:val="bullet"/>
+      <w:lvlText w:val=""/>
+      <w:lvlJc w:val="left"/>
+      <w:pPr>
+        <w:tabs>
+          <w:tab w:val="num" w:pos="4320"/>
+        </w:tabs>
+        <w:ind w:left="4320" w:hanging="360"/>
+      </w:pPr>
+      <w:rPr>
+        <w:rFonts w:ascii="Wingdings" w:hAnsi="Wingdings" w:hint="default"/>
+        <w:sz w:val="20"/>
+      </w:rPr>
+    </w:lvl>
+    <w:lvl w:ilvl="6" w:tentative="1">
+      <w:start w:val="1"/>
+      <w:numFmt w:val="bullet"/>
+      <w:lvlText w:val=""/>
+      <w:lvlJc w:val="left"/>
+      <w:pPr>
+        <w:tabs>
+          <w:tab w:val="num" w:pos="5040"/>
+        </w:tabs>
+        <w:ind w:left="5040" w:hanging="360"/>
+      </w:pPr>
+      <w:rPr>
+        <w:rFonts w:ascii="Wingdings" w:hAnsi="Wingdings" w:hint="default"/>
+        <w:sz w:val="20"/>
+      </w:rPr>
+    </w:lvl>
+    <w:lvl w:ilvl="7" w:tentative="1">
+      <w:start w:val="1"/>
+      <w:numFmt w:val="bullet"/>
+      <w:lvlText w:val=""/>
+      <w:lvlJc w:val="left"/>
+      <w:pPr>
+        <w:tabs>
+          <w:tab w:val="num" w:pos="5760"/>
+        </w:tabs>
+        <w:ind w:left="5760" w:hanging="360"/>
+      </w:pPr>
+      <w:rPr>
+        <w:rFonts w:ascii="Wingdings" w:hAnsi="Wingdings" w:hint="default"/>
+        <w:sz w:val="20"/>
+      </w:rPr>
+    </w:lvl>
+    <w:lvl w:ilvl="8" w:tentative="1">
+      <w:start w:val="1"/>
+      <w:numFmt w:val="bullet"/>
+      <w:lvlText w:val=""/>
+      <w:lvlJc w:val="left"/>
+      <w:pPr>
+        <w:tabs>
+          <w:tab w:val="num" w:pos="6480"/>
+        </w:tabs>
+        <w:ind w:left="6480" w:hanging="360"/>
+      </w:pPr>
+      <w:rPr>
+        <w:rFonts w:ascii="Wingdings" w:hAnsi="Wingdings" w:hint="default"/>
+        <w:sz w:val="20"/>
+      </w:rPr>
+    </w:lvl>
+  </w:abstractNum>
+  <w:abstractNum w:abstractNumId="1">
+    <w:nsid w:val="175C4A7E"/>
+    <w:multiLevelType w:val="multilevel"/>
+    <w:tmpl w:val="EBEC68E8"/>
+    <w:lvl w:ilvl="0">
+      <w:start w:val="1"/>
+      <w:numFmt w:val="bullet"/>
+      <w:lvlText w:val=""/>
+      <w:lvlJc w:val="left"/>
+      <w:pPr>
+        <w:tabs>
+          <w:tab w:val="num" w:pos="720"/>
+        </w:tabs>
+        <w:ind w:left="720" w:hanging="360"/>
+      </w:pPr>
+      <w:rPr>
+        <w:rFonts w:ascii="Symbol" w:hAnsi="Symbol" w:hint="default"/>
+        <w:sz w:val="20"/>
+      </w:rPr>
+    </w:lvl>
+    <w:lvl w:ilvl="1" w:tentative="1">
+      <w:start w:val="1"/>
+      <w:numFmt w:val="bullet"/>
+      <w:lvlText w:val="o"/>
+      <w:lvlJc w:val="left"/>
+      <w:pPr>
+        <w:tabs>
+          <w:tab w:val="num" w:pos="1440"/>
+        </w:tabs>
+        <w:ind w:left="1440" w:hanging="360"/>
+      </w:pPr>
+      <w:rPr>
+        <w:rFonts w:ascii="Courier New" w:hAnsi="Courier New" w:hint="default"/>
+        <w:sz w:val="20"/>
+      </w:rPr>
+    </w:lvl>
+    <w:lvl w:ilvl="2" w:tentative="1">
+      <w:start w:val="1"/>
+      <w:numFmt w:val="bullet"/>
+      <w:lvlText w:val=""/>
+      <w:lvlJc w:val="left"/>
+      <w:pPr>
+        <w:tabs>
+          <w:tab w:val="num" w:pos="2160"/>
+        </w:tabs>
+        <w:ind w:left="2160" w:hanging="360"/>
+      </w:pPr>
+      <w:rPr>
+        <w:rFonts w:ascii="Wingdings" w:hAnsi="Wingdings" w:hint="default"/>
+        <w:sz w:val="20"/>
+      </w:rPr>
+    </w:lvl>
+    <w:lvl w:ilvl="3" w:tentative="1">
+      <w:start w:val="1"/>
+      <w:numFmt w:val="bullet"/>
+      <w:lvlText w:val=""/>
+      <w:lvlJc w:val="left"/>
+      <w:pPr>
+        <w:tabs>
+          <w:tab w:val="num" w:pos="2880"/>
+        </w:tabs>
+        <w:ind w:left="2880" w:hanging="360"/>
+      </w:pPr>
+      <w:rPr>
+        <w:rFonts w:ascii="Wingdings" w:hAnsi="Wingdings" w:hint="default"/>
+        <w:sz w:val="20"/>
+      </w:rPr>
+    </w:lvl>
+    <w:lvl w:ilvl="4" w:tentative="1">
+      <w:start w:val="1"/>
+      <w:numFmt w:val="bullet"/>
+      <w:lvlText w:val=""/>
+      <w:lvlJc w:val="left"/>
+      <w:pPr>
+        <w:tabs>
+          <w:tab w:val="num" w:pos="3600"/>
+        </w:tabs>
+        <w:ind w:left="3600" w:hanging="360"/>
+      </w:pPr>
+      <w:rPr>
+        <w:rFonts w:ascii="Wingdings" w:hAnsi="Wingdings" w:hint="default"/>
+        <w:sz w:val="20"/>
+      </w:rPr>
+    </w:lvl>
+    <w:lvl w:ilvl="5" w:tentative="1">
+      <w:start w:val="1"/>
+      <w:numFmt w:val="bullet"/>
+      <w:lvlText w:val=""/>
+      <w:lvlJc w:val="left"/>
+      <w:pPr>
+        <w:tabs>
+          <w:tab w:val="num" w:pos="4320"/>
+        </w:tabs>
+        <w:ind w:left="4320" w:hanging="360"/>
+      </w:pPr>
+      <w:rPr>
+        <w:rFonts w:ascii="Wingdings" w:hAnsi="Wingdings" w:hint="default"/>
+        <w:sz w:val="20"/>
+      </w:rPr>
+    </w:lvl>
+    <w:lvl w:ilvl="6" w:tentative="1">
+      <w:start w:val="1"/>
+      <w:numFmt w:val="bullet"/>
+      <w:lvlText w:val=""/>
+      <w:lvlJc w:val="left"/>
+      <w:pPr>
+        <w:tabs>
+          <w:tab w:val="num" w:pos="5040"/>
+        </w:tabs>
+        <w:ind w:left="5040" w:hanging="360"/>
+      </w:pPr>
+      <w:rPr>
+        <w:rFonts w:ascii="Wingdings" w:hAnsi="Wingdings" w:hint="default"/>
+        <w:sz w:val="20"/>
+      </w:rPr>
+    </w:lvl>
+    <w:lvl w:ilvl="7" w:tentative="1">
+      <w:start w:val="1"/>
+      <w:numFmt w:val="bullet"/>
+      <w:lvlText w:val=""/>
+      <w:lvlJc w:val="left"/>
+      <w:pPr>
+        <w:tabs>
+          <w:tab w:val="num" w:pos="5760"/>
+        </w:tabs>
+        <w:ind w:left="5760" w:hanging="360"/>
+      </w:pPr>
+      <w:rPr>
+        <w:rFonts w:ascii="Wingdings" w:hAnsi="Wingdings" w:hint="default"/>
+        <w:sz w:val="20"/>
+      </w:rPr>
+    </w:lvl>
+    <w:lvl w:ilvl="8" w:tentative="1">
+      <w:start w:val="1"/>
+      <w:numFmt w:val="bullet"/>
+      <w:lvlText w:val=""/>
+      <w:lvlJc w:val="left"/>
+      <w:pPr>
+        <w:tabs>
+          <w:tab w:val="num" w:pos="6480"/>
+        </w:tabs>
+        <w:ind w:left="6480" w:hanging="360"/>
+      </w:pPr>
+      <w:rPr>
+        <w:rFonts w:ascii="Wingdings" w:hAnsi="Wingdings" w:hint="default"/>
+        <w:sz w:val="20"/>
+      </w:rPr>
+    </w:lvl>
+  </w:abstractNum>
+  <w:abstractNum w:abstractNumId="2">
+    <w:nsid w:val="18FF317C"/>
+    <w:multiLevelType w:val="multilevel"/>
+    <w:tmpl w:val="5674F0DE"/>
+    <w:lvl w:ilvl="0">
+      <w:start w:val="1"/>
+      <w:numFmt w:val="bullet"/>
+      <w:lvlText w:val=""/>
+      <w:lvlJc w:val="left"/>
+      <w:pPr>
+        <w:tabs>
+          <w:tab w:val="num" w:pos="720"/>
+        </w:tabs>
+        <w:ind w:left="720" w:hanging="360"/>
+      </w:pPr>
+      <w:rPr>
+        <w:rFonts w:ascii="Symbol" w:hAnsi="Symbol" w:hint="default"/>
+        <w:sz w:val="20"/>
+      </w:rPr>
+    </w:lvl>
+    <w:lvl w:ilvl="1" w:tentative="1">
+      <w:start w:val="1"/>
+      <w:numFmt w:val="bullet"/>
+      <w:lvlText w:val="o"/>
+      <w:lvlJc w:val="left"/>
+      <w:pPr>
+        <w:tabs>
+          <w:tab w:val="num" w:pos="1440"/>
+        </w:tabs>
+        <w:ind w:left="1440" w:hanging="360"/>
+      </w:pPr>
+      <w:rPr>
+        <w:rFonts w:ascii="Courier New" w:hAnsi="Courier New" w:hint="default"/>
+        <w:sz w:val="20"/>
+      </w:rPr>
+    </w:lvl>
+    <w:lvl w:ilvl="2" w:tentative="1">
+      <w:start w:val="1"/>
+      <w:numFmt w:val="bullet"/>
+      <w:lvlText w:val=""/>
+      <w:lvlJc w:val="left"/>
+      <w:pPr>
+        <w:tabs>
+          <w:tab w:val="num" w:pos="2160"/>
+        </w:tabs>
+        <w:ind w:left="2160" w:hanging="360"/>
+      </w:pPr>
+      <w:rPr>
+        <w:rFonts w:ascii="Wingdings" w:hAnsi="Wingdings" w:hint="default"/>
+        <w:sz w:val="20"/>
+      </w:rPr>
+    </w:lvl>
+    <w:lvl w:ilvl="3" w:tentative="1">
+      <w:start w:val="1"/>
+      <w:numFmt w:val="bullet"/>
+      <w:lvlText w:val=""/>
+      <w:lvlJc w:val="left"/>
+      <w:pPr>
+        <w:tabs>
+          <w:tab w:val="num" w:pos="2880"/>
+        </w:tabs>
+        <w:ind w:left="2880" w:hanging="360"/>
+      </w:pPr>
+      <w:rPr>
+        <w:rFonts w:ascii="Wingdings" w:hAnsi="Wingdings" w:hint="default"/>
+        <w:sz w:val="20"/>
+      </w:rPr>
+    </w:lvl>
+    <w:lvl w:ilvl="4" w:tentative="1">
+      <w:start w:val="1"/>
+      <w:numFmt w:val="bullet"/>
+      <w:lvlText w:val=""/>
+      <w:lvlJc w:val="left"/>
+      <w:pPr>
+        <w:tabs>
+          <w:tab w:val="num" w:pos="3600"/>
+        </w:tabs>
+        <w:ind w:left="3600" w:hanging="360"/>
+      </w:pPr>
+      <w:rPr>
+        <w:rFonts w:ascii="Wingdings" w:hAnsi="Wingdings" w:hint="default"/>
+        <w:sz w:val="20"/>
+      </w:rPr>
+    </w:lvl>
+    <w:lvl w:ilvl="5" w:tentative="1">
+      <w:start w:val="1"/>
+      <w:numFmt w:val="bullet"/>
+      <w:lvlText w:val=""/>
+      <w:lvlJc w:val="left"/>
+      <w:pPr>
+        <w:tabs>
+          <w:tab w:val="num" w:pos="4320"/>
+        </w:tabs>
+        <w:ind w:left="4320" w:hanging="360"/>
+      </w:pPr>
+      <w:rPr>
+        <w:rFonts w:ascii="Wingdings" w:hAnsi="Wingdings" w:hint="default"/>
+        <w:sz w:val="20"/>
+      </w:rPr>
+    </w:lvl>
+    <w:lvl w:ilvl="6" w:tentative="1">
+      <w:start w:val="1"/>
+      <w:numFmt w:val="bullet"/>
+      <w:lvlText w:val=""/>
+      <w:lvlJc w:val="left"/>
+      <w:pPr>
+        <w:tabs>
+          <w:tab w:val="num" w:pos="5040"/>
+        </w:tabs>
+        <w:ind w:left="5040" w:hanging="360"/>
+      </w:pPr>
+      <w:rPr>
+        <w:rFonts w:ascii="Wingdings" w:hAnsi="Wingdings" w:hint="default"/>
+        <w:sz w:val="20"/>
+      </w:rPr>
+    </w:lvl>
+    <w:lvl w:ilvl="7" w:tentative="1">
+      <w:start w:val="1"/>
+      <w:numFmt w:val="bullet"/>
+      <w:lvlText w:val=""/>
+      <w:lvlJc w:val="left"/>
+      <w:pPr>
+        <w:tabs>
+          <w:tab w:val="num" w:pos="5760"/>
+        </w:tabs>
+        <w:ind w:left="5760" w:hanging="360"/>
+      </w:pPr>
+      <w:rPr>
+        <w:rFonts w:ascii="Wingdings" w:hAnsi="Wingdings" w:hint="default"/>
+        <w:sz w:val="20"/>
+      </w:rPr>
+    </w:lvl>
+    <w:lvl w:ilvl="8" w:tentative="1">
+      <w:start w:val="1"/>
+      <w:numFmt w:val="bullet"/>
+      <w:lvlText w:val=""/>
+      <w:lvlJc w:val="left"/>
+      <w:pPr>
+        <w:tabs>
+          <w:tab w:val="num" w:pos="6480"/>
+        </w:tabs>
+        <w:ind w:left="6480" w:hanging="360"/>
+      </w:pPr>
+      <w:rPr>
+        <w:rFonts w:ascii="Wingdings" w:hAnsi="Wingdings" w:hint="default"/>
+        <w:sz w:val="20"/>
+      </w:rPr>
+    </w:lvl>
+  </w:abstractNum>
+  <w:abstractNum w:abstractNumId="3">
     <w:nsid w:val="29833711"/>
     <w:multiLevelType w:val="multilevel"/>
     <w:tmpl w:val="66CC368E"/>
@@ -1049,7 +2885,156 @@
       </w:rPr>
     </w:lvl>
   </w:abstractNum>
-  <w:abstractNum w:abstractNumId="1">
+  <w:abstractNum w:abstractNumId="4">
+    <w:nsid w:val="34084B26"/>
+    <w:multiLevelType w:val="multilevel"/>
+    <w:tmpl w:val="5A223DD0"/>
+    <w:lvl w:ilvl="0">
+      <w:start w:val="1"/>
+      <w:numFmt w:val="bullet"/>
+      <w:lvlText w:val=""/>
+      <w:lvlJc w:val="left"/>
+      <w:pPr>
+        <w:tabs>
+          <w:tab w:val="num" w:pos="720"/>
+        </w:tabs>
+        <w:ind w:left="720" w:hanging="360"/>
+      </w:pPr>
+      <w:rPr>
+        <w:rFonts w:ascii="Symbol" w:hAnsi="Symbol" w:hint="default"/>
+        <w:sz w:val="20"/>
+      </w:rPr>
+    </w:lvl>
+    <w:lvl w:ilvl="1" w:tentative="1">
+      <w:start w:val="1"/>
+      <w:numFmt w:val="bullet"/>
+      <w:lvlText w:val="o"/>
+      <w:lvlJc w:val="left"/>
+      <w:pPr>
+        <w:tabs>
+          <w:tab w:val="num" w:pos="1440"/>
+        </w:tabs>
+        <w:ind w:left="1440" w:hanging="360"/>
+      </w:pPr>
+      <w:rPr>
+        <w:rFonts w:ascii="Courier New" w:hAnsi="Courier New" w:hint="default"/>
+        <w:sz w:val="20"/>
+      </w:rPr>
+    </w:lvl>
+    <w:lvl w:ilvl="2" w:tentative="1">
+      <w:start w:val="1"/>
+      <w:numFmt w:val="bullet"/>
+      <w:lvlText w:val=""/>
+      <w:lvlJc w:val="left"/>
+      <w:pPr>
+        <w:tabs>
+          <w:tab w:val="num" w:pos="2160"/>
+        </w:tabs>
+        <w:ind w:left="2160" w:hanging="360"/>
+      </w:pPr>
+      <w:rPr>
+        <w:rFonts w:ascii="Wingdings" w:hAnsi="Wingdings" w:hint="default"/>
+        <w:sz w:val="20"/>
+      </w:rPr>
+    </w:lvl>
+    <w:lvl w:ilvl="3" w:tentative="1">
+      <w:start w:val="1"/>
+      <w:numFmt w:val="bullet"/>
+      <w:lvlText w:val=""/>
+      <w:lvlJc w:val="left"/>
+      <w:pPr>
+        <w:tabs>
+          <w:tab w:val="num" w:pos="2880"/>
+        </w:tabs>
+        <w:ind w:left="2880" w:hanging="360"/>
+      </w:pPr>
+      <w:rPr>
+        <w:rFonts w:ascii="Wingdings" w:hAnsi="Wingdings" w:hint="default"/>
+        <w:sz w:val="20"/>
+      </w:rPr>
+    </w:lvl>
+    <w:lvl w:ilvl="4" w:tentative="1">
+      <w:start w:val="1"/>
+      <w:numFmt w:val="bullet"/>
+      <w:lvlText w:val=""/>
+      <w:lvlJc w:val="left"/>
+      <w:pPr>
+        <w:tabs>
+          <w:tab w:val="num" w:pos="3600"/>
+        </w:tabs>
+        <w:ind w:left="3600" w:hanging="360"/>
+      </w:pPr>
+      <w:rPr>
+        <w:rFonts w:ascii="Wingdings" w:hAnsi="Wingdings" w:hint="default"/>
+        <w:sz w:val="20"/>
+      </w:rPr>
+    </w:lvl>
+    <w:lvl w:ilvl="5" w:tentative="1">
+      <w:start w:val="1"/>
+      <w:numFmt w:val="bullet"/>
+      <w:lvlText w:val=""/>
+      <w:lvlJc w:val="left"/>
+      <w:pPr>
+        <w:tabs>
+          <w:tab w:val="num" w:pos="4320"/>
+        </w:tabs>
+        <w:ind w:left="4320" w:hanging="360"/>
+      </w:pPr>
+      <w:rPr>
+        <w:rFonts w:ascii="Wingdings" w:hAnsi="Wingdings" w:hint="default"/>
+        <w:sz w:val="20"/>
+      </w:rPr>
+    </w:lvl>
+    <w:lvl w:ilvl="6" w:tentative="1">
+      <w:start w:val="1"/>
+      <w:numFmt w:val="bullet"/>
+      <w:lvlText w:val=""/>
+      <w:lvlJc w:val="left"/>
+      <w:pPr>
+        <w:tabs>
+          <w:tab w:val="num" w:pos="5040"/>
+        </w:tabs>
+        <w:ind w:left="5040" w:hanging="360"/>
+      </w:pPr>
+      <w:rPr>
+        <w:rFonts w:ascii="Wingdings" w:hAnsi="Wingdings" w:hint="default"/>
+        <w:sz w:val="20"/>
+      </w:rPr>
+    </w:lvl>
+    <w:lvl w:ilvl="7" w:tentative="1">
+      <w:start w:val="1"/>
+      <w:numFmt w:val="bullet"/>
+      <w:lvlText w:val=""/>
+      <w:lvlJc w:val="left"/>
+      <w:pPr>
+        <w:tabs>
+          <w:tab w:val="num" w:pos="5760"/>
+        </w:tabs>
+        <w:ind w:left="5760" w:hanging="360"/>
+      </w:pPr>
+      <w:rPr>
+        <w:rFonts w:ascii="Wingdings" w:hAnsi="Wingdings" w:hint="default"/>
+        <w:sz w:val="20"/>
+      </w:rPr>
+    </w:lvl>
+    <w:lvl w:ilvl="8" w:tentative="1">
+      <w:start w:val="1"/>
+      <w:numFmt w:val="bullet"/>
+      <w:lvlText w:val=""/>
+      <w:lvlJc w:val="left"/>
+      <w:pPr>
+        <w:tabs>
+          <w:tab w:val="num" w:pos="6480"/>
+        </w:tabs>
+        <w:ind w:left="6480" w:hanging="360"/>
+      </w:pPr>
+      <w:rPr>
+        <w:rFonts w:ascii="Wingdings" w:hAnsi="Wingdings" w:hint="default"/>
+        <w:sz w:val="20"/>
+      </w:rPr>
+    </w:lvl>
+  </w:abstractNum>
+  <w:abstractNum w:abstractNumId="5">
     <w:nsid w:val="3B86361B"/>
     <w:multiLevelType w:val="multilevel"/>
     <w:tmpl w:val="B576F46E"/>
@@ -1198,7 +3183,752 @@
       </w:rPr>
     </w:lvl>
   </w:abstractNum>
-  <w:abstractNum w:abstractNumId="2">
+  <w:abstractNum w:abstractNumId="6">
+    <w:nsid w:val="40CC0D6B"/>
+    <w:multiLevelType w:val="multilevel"/>
+    <w:tmpl w:val="EECE1CDC"/>
+    <w:lvl w:ilvl="0">
+      <w:start w:val="1"/>
+      <w:numFmt w:val="bullet"/>
+      <w:lvlText w:val=""/>
+      <w:lvlJc w:val="left"/>
+      <w:pPr>
+        <w:tabs>
+          <w:tab w:val="num" w:pos="720"/>
+        </w:tabs>
+        <w:ind w:left="720" w:hanging="360"/>
+      </w:pPr>
+      <w:rPr>
+        <w:rFonts w:ascii="Symbol" w:hAnsi="Symbol" w:hint="default"/>
+        <w:sz w:val="20"/>
+      </w:rPr>
+    </w:lvl>
+    <w:lvl w:ilvl="1" w:tentative="1">
+      <w:start w:val="1"/>
+      <w:numFmt w:val="bullet"/>
+      <w:lvlText w:val="o"/>
+      <w:lvlJc w:val="left"/>
+      <w:pPr>
+        <w:tabs>
+          <w:tab w:val="num" w:pos="1440"/>
+        </w:tabs>
+        <w:ind w:left="1440" w:hanging="360"/>
+      </w:pPr>
+      <w:rPr>
+        <w:rFonts w:ascii="Courier New" w:hAnsi="Courier New" w:hint="default"/>
+        <w:sz w:val="20"/>
+      </w:rPr>
+    </w:lvl>
+    <w:lvl w:ilvl="2" w:tentative="1">
+      <w:start w:val="1"/>
+      <w:numFmt w:val="bullet"/>
+      <w:lvlText w:val=""/>
+      <w:lvlJc w:val="left"/>
+      <w:pPr>
+        <w:tabs>
+          <w:tab w:val="num" w:pos="2160"/>
+        </w:tabs>
+        <w:ind w:left="2160" w:hanging="360"/>
+      </w:pPr>
+      <w:rPr>
+        <w:rFonts w:ascii="Wingdings" w:hAnsi="Wingdings" w:hint="default"/>
+        <w:sz w:val="20"/>
+      </w:rPr>
+    </w:lvl>
+    <w:lvl w:ilvl="3" w:tentative="1">
+      <w:start w:val="1"/>
+      <w:numFmt w:val="bullet"/>
+      <w:lvlText w:val=""/>
+      <w:lvlJc w:val="left"/>
+      <w:pPr>
+        <w:tabs>
+          <w:tab w:val="num" w:pos="2880"/>
+        </w:tabs>
+        <w:ind w:left="2880" w:hanging="360"/>
+      </w:pPr>
+      <w:rPr>
+        <w:rFonts w:ascii="Wingdings" w:hAnsi="Wingdings" w:hint="default"/>
+        <w:sz w:val="20"/>
+      </w:rPr>
+    </w:lvl>
+    <w:lvl w:ilvl="4" w:tentative="1">
+      <w:start w:val="1"/>
+      <w:numFmt w:val="bullet"/>
+      <w:lvlText w:val=""/>
+      <w:lvlJc w:val="left"/>
+      <w:pPr>
+        <w:tabs>
+          <w:tab w:val="num" w:pos="3600"/>
+        </w:tabs>
+        <w:ind w:left="3600" w:hanging="360"/>
+      </w:pPr>
+      <w:rPr>
+        <w:rFonts w:ascii="Wingdings" w:hAnsi="Wingdings" w:hint="default"/>
+        <w:sz w:val="20"/>
+      </w:rPr>
+    </w:lvl>
+    <w:lvl w:ilvl="5" w:tentative="1">
+      <w:start w:val="1"/>
+      <w:numFmt w:val="bullet"/>
+      <w:lvlText w:val=""/>
+      <w:lvlJc w:val="left"/>
+      <w:pPr>
+        <w:tabs>
+          <w:tab w:val="num" w:pos="4320"/>
+        </w:tabs>
+        <w:ind w:left="4320" w:hanging="360"/>
+      </w:pPr>
+      <w:rPr>
+        <w:rFonts w:ascii="Wingdings" w:hAnsi="Wingdings" w:hint="default"/>
+        <w:sz w:val="20"/>
+      </w:rPr>
+    </w:lvl>
+    <w:lvl w:ilvl="6" w:tentative="1">
+      <w:start w:val="1"/>
+      <w:numFmt w:val="bullet"/>
+      <w:lvlText w:val=""/>
+      <w:lvlJc w:val="left"/>
+      <w:pPr>
+        <w:tabs>
+          <w:tab w:val="num" w:pos="5040"/>
+        </w:tabs>
+        <w:ind w:left="5040" w:hanging="360"/>
+      </w:pPr>
+      <w:rPr>
+        <w:rFonts w:ascii="Wingdings" w:hAnsi="Wingdings" w:hint="default"/>
+        <w:sz w:val="20"/>
+      </w:rPr>
+    </w:lvl>
+    <w:lvl w:ilvl="7" w:tentative="1">
+      <w:start w:val="1"/>
+      <w:numFmt w:val="bullet"/>
+      <w:lvlText w:val=""/>
+      <w:lvlJc w:val="left"/>
+      <w:pPr>
+        <w:tabs>
+          <w:tab w:val="num" w:pos="5760"/>
+        </w:tabs>
+        <w:ind w:left="5760" w:hanging="360"/>
+      </w:pPr>
+      <w:rPr>
+        <w:rFonts w:ascii="Wingdings" w:hAnsi="Wingdings" w:hint="default"/>
+        <w:sz w:val="20"/>
+      </w:rPr>
+    </w:lvl>
+    <w:lvl w:ilvl="8" w:tentative="1">
+      <w:start w:val="1"/>
+      <w:numFmt w:val="bullet"/>
+      <w:lvlText w:val=""/>
+      <w:lvlJc w:val="left"/>
+      <w:pPr>
+        <w:tabs>
+          <w:tab w:val="num" w:pos="6480"/>
+        </w:tabs>
+        <w:ind w:left="6480" w:hanging="360"/>
+      </w:pPr>
+      <w:rPr>
+        <w:rFonts w:ascii="Wingdings" w:hAnsi="Wingdings" w:hint="default"/>
+        <w:sz w:val="20"/>
+      </w:rPr>
+    </w:lvl>
+  </w:abstractNum>
+  <w:abstractNum w:abstractNumId="7">
+    <w:nsid w:val="42D411D8"/>
+    <w:multiLevelType w:val="multilevel"/>
+    <w:tmpl w:val="7736E302"/>
+    <w:lvl w:ilvl="0">
+      <w:start w:val="1"/>
+      <w:numFmt w:val="bullet"/>
+      <w:lvlText w:val=""/>
+      <w:lvlJc w:val="left"/>
+      <w:pPr>
+        <w:tabs>
+          <w:tab w:val="num" w:pos="720"/>
+        </w:tabs>
+        <w:ind w:left="720" w:hanging="360"/>
+      </w:pPr>
+      <w:rPr>
+        <w:rFonts w:ascii="Symbol" w:hAnsi="Symbol" w:hint="default"/>
+        <w:sz w:val="20"/>
+      </w:rPr>
+    </w:lvl>
+    <w:lvl w:ilvl="1" w:tentative="1">
+      <w:start w:val="1"/>
+      <w:numFmt w:val="bullet"/>
+      <w:lvlText w:val="o"/>
+      <w:lvlJc w:val="left"/>
+      <w:pPr>
+        <w:tabs>
+          <w:tab w:val="num" w:pos="1440"/>
+        </w:tabs>
+        <w:ind w:left="1440" w:hanging="360"/>
+      </w:pPr>
+      <w:rPr>
+        <w:rFonts w:ascii="Courier New" w:hAnsi="Courier New" w:hint="default"/>
+        <w:sz w:val="20"/>
+      </w:rPr>
+    </w:lvl>
+    <w:lvl w:ilvl="2" w:tentative="1">
+      <w:start w:val="1"/>
+      <w:numFmt w:val="bullet"/>
+      <w:lvlText w:val=""/>
+      <w:lvlJc w:val="left"/>
+      <w:pPr>
+        <w:tabs>
+          <w:tab w:val="num" w:pos="2160"/>
+        </w:tabs>
+        <w:ind w:left="2160" w:hanging="360"/>
+      </w:pPr>
+      <w:rPr>
+        <w:rFonts w:ascii="Wingdings" w:hAnsi="Wingdings" w:hint="default"/>
+        <w:sz w:val="20"/>
+      </w:rPr>
+    </w:lvl>
+    <w:lvl w:ilvl="3" w:tentative="1">
+      <w:start w:val="1"/>
+      <w:numFmt w:val="bullet"/>
+      <w:lvlText w:val=""/>
+      <w:lvlJc w:val="left"/>
+      <w:pPr>
+        <w:tabs>
+          <w:tab w:val="num" w:pos="2880"/>
+        </w:tabs>
+        <w:ind w:left="2880" w:hanging="360"/>
+      </w:pPr>
+      <w:rPr>
+        <w:rFonts w:ascii="Wingdings" w:hAnsi="Wingdings" w:hint="default"/>
+        <w:sz w:val="20"/>
+      </w:rPr>
+    </w:lvl>
+    <w:lvl w:ilvl="4" w:tentative="1">
+      <w:start w:val="1"/>
+      <w:numFmt w:val="bullet"/>
+      <w:lvlText w:val=""/>
+      <w:lvlJc w:val="left"/>
+      <w:pPr>
+        <w:tabs>
+          <w:tab w:val="num" w:pos="3600"/>
+        </w:tabs>
+        <w:ind w:left="3600" w:hanging="360"/>
+      </w:pPr>
+      <w:rPr>
+        <w:rFonts w:ascii="Wingdings" w:hAnsi="Wingdings" w:hint="default"/>
+        <w:sz w:val="20"/>
+      </w:rPr>
+    </w:lvl>
+    <w:lvl w:ilvl="5" w:tentative="1">
+      <w:start w:val="1"/>
+      <w:numFmt w:val="bullet"/>
+      <w:lvlText w:val=""/>
+      <w:lvlJc w:val="left"/>
+      <w:pPr>
+        <w:tabs>
+          <w:tab w:val="num" w:pos="4320"/>
+        </w:tabs>
+        <w:ind w:left="4320" w:hanging="360"/>
+      </w:pPr>
+      <w:rPr>
+        <w:rFonts w:ascii="Wingdings" w:hAnsi="Wingdings" w:hint="default"/>
+        <w:sz w:val="20"/>
+      </w:rPr>
+    </w:lvl>
+    <w:lvl w:ilvl="6" w:tentative="1">
+      <w:start w:val="1"/>
+      <w:numFmt w:val="bullet"/>
+      <w:lvlText w:val=""/>
+      <w:lvlJc w:val="left"/>
+      <w:pPr>
+        <w:tabs>
+          <w:tab w:val="num" w:pos="5040"/>
+        </w:tabs>
+        <w:ind w:left="5040" w:hanging="360"/>
+      </w:pPr>
+      <w:rPr>
+        <w:rFonts w:ascii="Wingdings" w:hAnsi="Wingdings" w:hint="default"/>
+        <w:sz w:val="20"/>
+      </w:rPr>
+    </w:lvl>
+    <w:lvl w:ilvl="7" w:tentative="1">
+      <w:start w:val="1"/>
+      <w:numFmt w:val="bullet"/>
+      <w:lvlText w:val=""/>
+      <w:lvlJc w:val="left"/>
+      <w:pPr>
+        <w:tabs>
+          <w:tab w:val="num" w:pos="5760"/>
+        </w:tabs>
+        <w:ind w:left="5760" w:hanging="360"/>
+      </w:pPr>
+      <w:rPr>
+        <w:rFonts w:ascii="Wingdings" w:hAnsi="Wingdings" w:hint="default"/>
+        <w:sz w:val="20"/>
+      </w:rPr>
+    </w:lvl>
+    <w:lvl w:ilvl="8" w:tentative="1">
+      <w:start w:val="1"/>
+      <w:numFmt w:val="bullet"/>
+      <w:lvlText w:val=""/>
+      <w:lvlJc w:val="left"/>
+      <w:pPr>
+        <w:tabs>
+          <w:tab w:val="num" w:pos="6480"/>
+        </w:tabs>
+        <w:ind w:left="6480" w:hanging="360"/>
+      </w:pPr>
+      <w:rPr>
+        <w:rFonts w:ascii="Wingdings" w:hAnsi="Wingdings" w:hint="default"/>
+        <w:sz w:val="20"/>
+      </w:rPr>
+    </w:lvl>
+  </w:abstractNum>
+  <w:abstractNum w:abstractNumId="8">
+    <w:nsid w:val="46823C6D"/>
+    <w:multiLevelType w:val="multilevel"/>
+    <w:tmpl w:val="E8DCD790"/>
+    <w:lvl w:ilvl="0">
+      <w:start w:val="1"/>
+      <w:numFmt w:val="bullet"/>
+      <w:lvlText w:val=""/>
+      <w:lvlJc w:val="left"/>
+      <w:pPr>
+        <w:tabs>
+          <w:tab w:val="num" w:pos="720"/>
+        </w:tabs>
+        <w:ind w:left="720" w:hanging="360"/>
+      </w:pPr>
+      <w:rPr>
+        <w:rFonts w:ascii="Symbol" w:hAnsi="Symbol" w:hint="default"/>
+        <w:sz w:val="20"/>
+      </w:rPr>
+    </w:lvl>
+    <w:lvl w:ilvl="1" w:tentative="1">
+      <w:start w:val="1"/>
+      <w:numFmt w:val="bullet"/>
+      <w:lvlText w:val="o"/>
+      <w:lvlJc w:val="left"/>
+      <w:pPr>
+        <w:tabs>
+          <w:tab w:val="num" w:pos="1440"/>
+        </w:tabs>
+        <w:ind w:left="1440" w:hanging="360"/>
+      </w:pPr>
+      <w:rPr>
+        <w:rFonts w:ascii="Courier New" w:hAnsi="Courier New" w:hint="default"/>
+        <w:sz w:val="20"/>
+      </w:rPr>
+    </w:lvl>
+    <w:lvl w:ilvl="2" w:tentative="1">
+      <w:start w:val="1"/>
+      <w:numFmt w:val="bullet"/>
+      <w:lvlText w:val=""/>
+      <w:lvlJc w:val="left"/>
+      <w:pPr>
+        <w:tabs>
+          <w:tab w:val="num" w:pos="2160"/>
+        </w:tabs>
+        <w:ind w:left="2160" w:hanging="360"/>
+      </w:pPr>
+      <w:rPr>
+        <w:rFonts w:ascii="Wingdings" w:hAnsi="Wingdings" w:hint="default"/>
+        <w:sz w:val="20"/>
+      </w:rPr>
+    </w:lvl>
+    <w:lvl w:ilvl="3" w:tentative="1">
+      <w:start w:val="1"/>
+      <w:numFmt w:val="bullet"/>
+      <w:lvlText w:val=""/>
+      <w:lvlJc w:val="left"/>
+      <w:pPr>
+        <w:tabs>
+          <w:tab w:val="num" w:pos="2880"/>
+        </w:tabs>
+        <w:ind w:left="2880" w:hanging="360"/>
+      </w:pPr>
+      <w:rPr>
+        <w:rFonts w:ascii="Wingdings" w:hAnsi="Wingdings" w:hint="default"/>
+        <w:sz w:val="20"/>
+      </w:rPr>
+    </w:lvl>
+    <w:lvl w:ilvl="4" w:tentative="1">
+      <w:start w:val="1"/>
+      <w:numFmt w:val="bullet"/>
+      <w:lvlText w:val=""/>
+      <w:lvlJc w:val="left"/>
+      <w:pPr>
+        <w:tabs>
+          <w:tab w:val="num" w:pos="3600"/>
+        </w:tabs>
+        <w:ind w:left="3600" w:hanging="360"/>
+      </w:pPr>
+      <w:rPr>
+        <w:rFonts w:ascii="Wingdings" w:hAnsi="Wingdings" w:hint="default"/>
+        <w:sz w:val="20"/>
+      </w:rPr>
+    </w:lvl>
+    <w:lvl w:ilvl="5" w:tentative="1">
+      <w:start w:val="1"/>
+      <w:numFmt w:val="bullet"/>
+      <w:lvlText w:val=""/>
+      <w:lvlJc w:val="left"/>
+      <w:pPr>
+        <w:tabs>
+          <w:tab w:val="num" w:pos="4320"/>
+        </w:tabs>
+        <w:ind w:left="4320" w:hanging="360"/>
+      </w:pPr>
+      <w:rPr>
+        <w:rFonts w:ascii="Wingdings" w:hAnsi="Wingdings" w:hint="default"/>
+        <w:sz w:val="20"/>
+      </w:rPr>
+    </w:lvl>
+    <w:lvl w:ilvl="6" w:tentative="1">
+      <w:start w:val="1"/>
+      <w:numFmt w:val="bullet"/>
+      <w:lvlText w:val=""/>
+      <w:lvlJc w:val="left"/>
+      <w:pPr>
+        <w:tabs>
+          <w:tab w:val="num" w:pos="5040"/>
+        </w:tabs>
+        <w:ind w:left="5040" w:hanging="360"/>
+      </w:pPr>
+      <w:rPr>
+        <w:rFonts w:ascii="Wingdings" w:hAnsi="Wingdings" w:hint="default"/>
+        <w:sz w:val="20"/>
+      </w:rPr>
+    </w:lvl>
+    <w:lvl w:ilvl="7" w:tentative="1">
+      <w:start w:val="1"/>
+      <w:numFmt w:val="bullet"/>
+      <w:lvlText w:val=""/>
+      <w:lvlJc w:val="left"/>
+      <w:pPr>
+        <w:tabs>
+          <w:tab w:val="num" w:pos="5760"/>
+        </w:tabs>
+        <w:ind w:left="5760" w:hanging="360"/>
+      </w:pPr>
+      <w:rPr>
+        <w:rFonts w:ascii="Wingdings" w:hAnsi="Wingdings" w:hint="default"/>
+        <w:sz w:val="20"/>
+      </w:rPr>
+    </w:lvl>
+    <w:lvl w:ilvl="8" w:tentative="1">
+      <w:start w:val="1"/>
+      <w:numFmt w:val="bullet"/>
+      <w:lvlText w:val=""/>
+      <w:lvlJc w:val="left"/>
+      <w:pPr>
+        <w:tabs>
+          <w:tab w:val="num" w:pos="6480"/>
+        </w:tabs>
+        <w:ind w:left="6480" w:hanging="360"/>
+      </w:pPr>
+      <w:rPr>
+        <w:rFonts w:ascii="Wingdings" w:hAnsi="Wingdings" w:hint="default"/>
+        <w:sz w:val="20"/>
+      </w:rPr>
+    </w:lvl>
+  </w:abstractNum>
+  <w:abstractNum w:abstractNumId="9">
+    <w:nsid w:val="4D933EBC"/>
+    <w:multiLevelType w:val="multilevel"/>
+    <w:tmpl w:val="E36E9560"/>
+    <w:lvl w:ilvl="0">
+      <w:start w:val="1"/>
+      <w:numFmt w:val="bullet"/>
+      <w:lvlText w:val=""/>
+      <w:lvlJc w:val="left"/>
+      <w:pPr>
+        <w:tabs>
+          <w:tab w:val="num" w:pos="720"/>
+        </w:tabs>
+        <w:ind w:left="720" w:hanging="360"/>
+      </w:pPr>
+      <w:rPr>
+        <w:rFonts w:ascii="Symbol" w:hAnsi="Symbol" w:hint="default"/>
+        <w:sz w:val="20"/>
+      </w:rPr>
+    </w:lvl>
+    <w:lvl w:ilvl="1" w:tentative="1">
+      <w:start w:val="1"/>
+      <w:numFmt w:val="bullet"/>
+      <w:lvlText w:val="o"/>
+      <w:lvlJc w:val="left"/>
+      <w:pPr>
+        <w:tabs>
+          <w:tab w:val="num" w:pos="1440"/>
+        </w:tabs>
+        <w:ind w:left="1440" w:hanging="360"/>
+      </w:pPr>
+      <w:rPr>
+        <w:rFonts w:ascii="Courier New" w:hAnsi="Courier New" w:hint="default"/>
+        <w:sz w:val="20"/>
+      </w:rPr>
+    </w:lvl>
+    <w:lvl w:ilvl="2" w:tentative="1">
+      <w:start w:val="1"/>
+      <w:numFmt w:val="bullet"/>
+      <w:lvlText w:val=""/>
+      <w:lvlJc w:val="left"/>
+      <w:pPr>
+        <w:tabs>
+          <w:tab w:val="num" w:pos="2160"/>
+        </w:tabs>
+        <w:ind w:left="2160" w:hanging="360"/>
+      </w:pPr>
+      <w:rPr>
+        <w:rFonts w:ascii="Wingdings" w:hAnsi="Wingdings" w:hint="default"/>
+        <w:sz w:val="20"/>
+      </w:rPr>
+    </w:lvl>
+    <w:lvl w:ilvl="3" w:tentative="1">
+      <w:start w:val="1"/>
+      <w:numFmt w:val="bullet"/>
+      <w:lvlText w:val=""/>
+      <w:lvlJc w:val="left"/>
+      <w:pPr>
+        <w:tabs>
+          <w:tab w:val="num" w:pos="2880"/>
+        </w:tabs>
+        <w:ind w:left="2880" w:hanging="360"/>
+      </w:pPr>
+      <w:rPr>
+        <w:rFonts w:ascii="Wingdings" w:hAnsi="Wingdings" w:hint="default"/>
+        <w:sz w:val="20"/>
+      </w:rPr>
+    </w:lvl>
+    <w:lvl w:ilvl="4" w:tentative="1">
+      <w:start w:val="1"/>
+      <w:numFmt w:val="bullet"/>
+      <w:lvlText w:val=""/>
+      <w:lvlJc w:val="left"/>
+      <w:pPr>
+        <w:tabs>
+          <w:tab w:val="num" w:pos="3600"/>
+        </w:tabs>
+        <w:ind w:left="3600" w:hanging="360"/>
+      </w:pPr>
+      <w:rPr>
+        <w:rFonts w:ascii="Wingdings" w:hAnsi="Wingdings" w:hint="default"/>
+        <w:sz w:val="20"/>
+      </w:rPr>
+    </w:lvl>
+    <w:lvl w:ilvl="5" w:tentative="1">
+      <w:start w:val="1"/>
+      <w:numFmt w:val="bullet"/>
+      <w:lvlText w:val=""/>
+      <w:lvlJc w:val="left"/>
+      <w:pPr>
+        <w:tabs>
+          <w:tab w:val="num" w:pos="4320"/>
+        </w:tabs>
+        <w:ind w:left="4320" w:hanging="360"/>
+      </w:pPr>
+      <w:rPr>
+        <w:rFonts w:ascii="Wingdings" w:hAnsi="Wingdings" w:hint="default"/>
+        <w:sz w:val="20"/>
+      </w:rPr>
+    </w:lvl>
+    <w:lvl w:ilvl="6" w:tentative="1">
+      <w:start w:val="1"/>
+      <w:numFmt w:val="bullet"/>
+      <w:lvlText w:val=""/>
+      <w:lvlJc w:val="left"/>
+      <w:pPr>
+        <w:tabs>
+          <w:tab w:val="num" w:pos="5040"/>
+        </w:tabs>
+        <w:ind w:left="5040" w:hanging="360"/>
+      </w:pPr>
+      <w:rPr>
+        <w:rFonts w:ascii="Wingdings" w:hAnsi="Wingdings" w:hint="default"/>
+        <w:sz w:val="20"/>
+      </w:rPr>
+    </w:lvl>
+    <w:lvl w:ilvl="7" w:tentative="1">
+      <w:start w:val="1"/>
+      <w:numFmt w:val="bullet"/>
+      <w:lvlText w:val=""/>
+      <w:lvlJc w:val="left"/>
+      <w:pPr>
+        <w:tabs>
+          <w:tab w:val="num" w:pos="5760"/>
+        </w:tabs>
+        <w:ind w:left="5760" w:hanging="360"/>
+      </w:pPr>
+      <w:rPr>
+        <w:rFonts w:ascii="Wingdings" w:hAnsi="Wingdings" w:hint="default"/>
+        <w:sz w:val="20"/>
+      </w:rPr>
+    </w:lvl>
+    <w:lvl w:ilvl="8" w:tentative="1">
+      <w:start w:val="1"/>
+      <w:numFmt w:val="bullet"/>
+      <w:lvlText w:val=""/>
+      <w:lvlJc w:val="left"/>
+      <w:pPr>
+        <w:tabs>
+          <w:tab w:val="num" w:pos="6480"/>
+        </w:tabs>
+        <w:ind w:left="6480" w:hanging="360"/>
+      </w:pPr>
+      <w:rPr>
+        <w:rFonts w:ascii="Wingdings" w:hAnsi="Wingdings" w:hint="default"/>
+        <w:sz w:val="20"/>
+      </w:rPr>
+    </w:lvl>
+  </w:abstractNum>
+  <w:abstractNum w:abstractNumId="10">
+    <w:nsid w:val="5B35430F"/>
+    <w:multiLevelType w:val="multilevel"/>
+    <w:tmpl w:val="9C920EF8"/>
+    <w:lvl w:ilvl="0">
+      <w:start w:val="1"/>
+      <w:numFmt w:val="bullet"/>
+      <w:lvlText w:val=""/>
+      <w:lvlJc w:val="left"/>
+      <w:pPr>
+        <w:tabs>
+          <w:tab w:val="num" w:pos="720"/>
+        </w:tabs>
+        <w:ind w:left="720" w:hanging="360"/>
+      </w:pPr>
+      <w:rPr>
+        <w:rFonts w:ascii="Symbol" w:hAnsi="Symbol" w:hint="default"/>
+        <w:sz w:val="20"/>
+      </w:rPr>
+    </w:lvl>
+    <w:lvl w:ilvl="1" w:tentative="1">
+      <w:start w:val="1"/>
+      <w:numFmt w:val="bullet"/>
+      <w:lvlText w:val="o"/>
+      <w:lvlJc w:val="left"/>
+      <w:pPr>
+        <w:tabs>
+          <w:tab w:val="num" w:pos="1440"/>
+        </w:tabs>
+        <w:ind w:left="1440" w:hanging="360"/>
+      </w:pPr>
+      <w:rPr>
+        <w:rFonts w:ascii="Courier New" w:hAnsi="Courier New" w:hint="default"/>
+        <w:sz w:val="20"/>
+      </w:rPr>
+    </w:lvl>
+    <w:lvl w:ilvl="2" w:tentative="1">
+      <w:start w:val="1"/>
+      <w:numFmt w:val="bullet"/>
+      <w:lvlText w:val=""/>
+      <w:lvlJc w:val="left"/>
+      <w:pPr>
+        <w:tabs>
+          <w:tab w:val="num" w:pos="2160"/>
+        </w:tabs>
+        <w:ind w:left="2160" w:hanging="360"/>
+      </w:pPr>
+      <w:rPr>
+        <w:rFonts w:ascii="Wingdings" w:hAnsi="Wingdings" w:hint="default"/>
+        <w:sz w:val="20"/>
+      </w:rPr>
+    </w:lvl>
+    <w:lvl w:ilvl="3" w:tentative="1">
+      <w:start w:val="1"/>
+      <w:numFmt w:val="bullet"/>
+      <w:lvlText w:val=""/>
+      <w:lvlJc w:val="left"/>
+      <w:pPr>
+        <w:tabs>
+          <w:tab w:val="num" w:pos="2880"/>
+        </w:tabs>
+        <w:ind w:left="2880" w:hanging="360"/>
+      </w:pPr>
+      <w:rPr>
+        <w:rFonts w:ascii="Wingdings" w:hAnsi="Wingdings" w:hint="default"/>
+        <w:sz w:val="20"/>
+      </w:rPr>
+    </w:lvl>
+    <w:lvl w:ilvl="4" w:tentative="1">
+      <w:start w:val="1"/>
+      <w:numFmt w:val="bullet"/>
+      <w:lvlText w:val=""/>
+      <w:lvlJc w:val="left"/>
+      <w:pPr>
+        <w:tabs>
+          <w:tab w:val="num" w:pos="3600"/>
+        </w:tabs>
+        <w:ind w:left="3600" w:hanging="360"/>
+      </w:pPr>
+      <w:rPr>
+        <w:rFonts w:ascii="Wingdings" w:hAnsi="Wingdings" w:hint="default"/>
+        <w:sz w:val="20"/>
+      </w:rPr>
+    </w:lvl>
+    <w:lvl w:ilvl="5" w:tentative="1">
+      <w:start w:val="1"/>
+      <w:numFmt w:val="bullet"/>
+      <w:lvlText w:val=""/>
+      <w:lvlJc w:val="left"/>
+      <w:pPr>
+        <w:tabs>
+          <w:tab w:val="num" w:pos="4320"/>
+        </w:tabs>
+        <w:ind w:left="4320" w:hanging="360"/>
+      </w:pPr>
+      <w:rPr>
+        <w:rFonts w:ascii="Wingdings" w:hAnsi="Wingdings" w:hint="default"/>
+        <w:sz w:val="20"/>
+      </w:rPr>
+    </w:lvl>
+    <w:lvl w:ilvl="6" w:tentative="1">
+      <w:start w:val="1"/>
+      <w:numFmt w:val="bullet"/>
+      <w:lvlText w:val=""/>
+      <w:lvlJc w:val="left"/>
+      <w:pPr>
+        <w:tabs>
+          <w:tab w:val="num" w:pos="5040"/>
+        </w:tabs>
+        <w:ind w:left="5040" w:hanging="360"/>
+      </w:pPr>
+      <w:rPr>
+        <w:rFonts w:ascii="Wingdings" w:hAnsi="Wingdings" w:hint="default"/>
+        <w:sz w:val="20"/>
+      </w:rPr>
+    </w:lvl>
+    <w:lvl w:ilvl="7" w:tentative="1">
+      <w:start w:val="1"/>
+      <w:numFmt w:val="bullet"/>
+      <w:lvlText w:val=""/>
+      <w:lvlJc w:val="left"/>
+      <w:pPr>
+        <w:tabs>
+          <w:tab w:val="num" w:pos="5760"/>
+        </w:tabs>
+        <w:ind w:left="5760" w:hanging="360"/>
+      </w:pPr>
+      <w:rPr>
+        <w:rFonts w:ascii="Wingdings" w:hAnsi="Wingdings" w:hint="default"/>
+        <w:sz w:val="20"/>
+      </w:rPr>
+    </w:lvl>
+    <w:lvl w:ilvl="8" w:tentative="1">
+      <w:start w:val="1"/>
+      <w:numFmt w:val="bullet"/>
+      <w:lvlText w:val=""/>
+      <w:lvlJc w:val="left"/>
+      <w:pPr>
+        <w:tabs>
+          <w:tab w:val="num" w:pos="6480"/>
+        </w:tabs>
+        <w:ind w:left="6480" w:hanging="360"/>
+      </w:pPr>
+      <w:rPr>
+        <w:rFonts w:ascii="Wingdings" w:hAnsi="Wingdings" w:hint="default"/>
+        <w:sz w:val="20"/>
+      </w:rPr>
+    </w:lvl>
+  </w:abstractNum>
+  <w:abstractNum w:abstractNumId="11">
     <w:nsid w:val="5FC55FCD"/>
     <w:multiLevelType w:val="multilevel"/>
     <w:tmpl w:val="15FCDB44"/>
@@ -1347,14 +4077,193 @@
       </w:rPr>
     </w:lvl>
   </w:abstractNum>
+  <w:abstractNum w:abstractNumId="12">
+    <w:nsid w:val="7FE37142"/>
+    <w:multiLevelType w:val="multilevel"/>
+    <w:tmpl w:val="624A2502"/>
+    <w:lvl w:ilvl="0">
+      <w:start w:val="1"/>
+      <w:numFmt w:val="bullet"/>
+      <w:lvlText w:val=""/>
+      <w:lvlJc w:val="left"/>
+      <w:pPr>
+        <w:tabs>
+          <w:tab w:val="num" w:pos="720"/>
+        </w:tabs>
+        <w:ind w:left="720" w:hanging="360"/>
+      </w:pPr>
+      <w:rPr>
+        <w:rFonts w:ascii="Symbol" w:hAnsi="Symbol" w:hint="default"/>
+        <w:sz w:val="20"/>
+      </w:rPr>
+    </w:lvl>
+    <w:lvl w:ilvl="1" w:tentative="1">
+      <w:start w:val="1"/>
+      <w:numFmt w:val="bullet"/>
+      <w:lvlText w:val="o"/>
+      <w:lvlJc w:val="left"/>
+      <w:pPr>
+        <w:tabs>
+          <w:tab w:val="num" w:pos="1440"/>
+        </w:tabs>
+        <w:ind w:left="1440" w:hanging="360"/>
+      </w:pPr>
+      <w:rPr>
+        <w:rFonts w:ascii="Courier New" w:hAnsi="Courier New" w:hint="default"/>
+        <w:sz w:val="20"/>
+      </w:rPr>
+    </w:lvl>
+    <w:lvl w:ilvl="2" w:tentative="1">
+      <w:start w:val="1"/>
+      <w:numFmt w:val="bullet"/>
+      <w:lvlText w:val=""/>
+      <w:lvlJc w:val="left"/>
+      <w:pPr>
+        <w:tabs>
+          <w:tab w:val="num" w:pos="2160"/>
+        </w:tabs>
+        <w:ind w:left="2160" w:hanging="360"/>
+      </w:pPr>
+      <w:rPr>
+        <w:rFonts w:ascii="Wingdings" w:hAnsi="Wingdings" w:hint="default"/>
+        <w:sz w:val="20"/>
+      </w:rPr>
+    </w:lvl>
+    <w:lvl w:ilvl="3" w:tentative="1">
+      <w:start w:val="1"/>
+      <w:numFmt w:val="bullet"/>
+      <w:lvlText w:val=""/>
+      <w:lvlJc w:val="left"/>
+      <w:pPr>
+        <w:tabs>
+          <w:tab w:val="num" w:pos="2880"/>
+        </w:tabs>
+        <w:ind w:left="2880" w:hanging="360"/>
+      </w:pPr>
+      <w:rPr>
+        <w:rFonts w:ascii="Wingdings" w:hAnsi="Wingdings" w:hint="default"/>
+        <w:sz w:val="20"/>
+      </w:rPr>
+    </w:lvl>
+    <w:lvl w:ilvl="4" w:tentative="1">
+      <w:start w:val="1"/>
+      <w:numFmt w:val="bullet"/>
+      <w:lvlText w:val=""/>
+      <w:lvlJc w:val="left"/>
+      <w:pPr>
+        <w:tabs>
+          <w:tab w:val="num" w:pos="3600"/>
+        </w:tabs>
+        <w:ind w:left="3600" w:hanging="360"/>
+      </w:pPr>
+      <w:rPr>
+        <w:rFonts w:ascii="Wingdings" w:hAnsi="Wingdings" w:hint="default"/>
+        <w:sz w:val="20"/>
+      </w:rPr>
+    </w:lvl>
+    <w:lvl w:ilvl="5" w:tentative="1">
+      <w:start w:val="1"/>
+      <w:numFmt w:val="bullet"/>
+      <w:lvlText w:val=""/>
+      <w:lvlJc w:val="left"/>
+      <w:pPr>
+        <w:tabs>
+          <w:tab w:val="num" w:pos="4320"/>
+        </w:tabs>
+        <w:ind w:left="4320" w:hanging="360"/>
+      </w:pPr>
+      <w:rPr>
+        <w:rFonts w:ascii="Wingdings" w:hAnsi="Wingdings" w:hint="default"/>
+        <w:sz w:val="20"/>
+      </w:rPr>
+    </w:lvl>
+    <w:lvl w:ilvl="6" w:tentative="1">
+      <w:start w:val="1"/>
+      <w:numFmt w:val="bullet"/>
+      <w:lvlText w:val=""/>
+      <w:lvlJc w:val="left"/>
+      <w:pPr>
+        <w:tabs>
+          <w:tab w:val="num" w:pos="5040"/>
+        </w:tabs>
+        <w:ind w:left="5040" w:hanging="360"/>
+      </w:pPr>
+      <w:rPr>
+        <w:rFonts w:ascii="Wingdings" w:hAnsi="Wingdings" w:hint="default"/>
+        <w:sz w:val="20"/>
+      </w:rPr>
+    </w:lvl>
+    <w:lvl w:ilvl="7" w:tentative="1">
+      <w:start w:val="1"/>
+      <w:numFmt w:val="bullet"/>
+      <w:lvlText w:val=""/>
+      <w:lvlJc w:val="left"/>
+      <w:pPr>
+        <w:tabs>
+          <w:tab w:val="num" w:pos="5760"/>
+        </w:tabs>
+        <w:ind w:left="5760" w:hanging="360"/>
+      </w:pPr>
+      <w:rPr>
+        <w:rFonts w:ascii="Wingdings" w:hAnsi="Wingdings" w:hint="default"/>
+        <w:sz w:val="20"/>
+      </w:rPr>
+    </w:lvl>
+    <w:lvl w:ilvl="8" w:tentative="1">
+      <w:start w:val="1"/>
+      <w:numFmt w:val="bullet"/>
+      <w:lvlText w:val=""/>
+      <w:lvlJc w:val="left"/>
+      <w:pPr>
+        <w:tabs>
+          <w:tab w:val="num" w:pos="6480"/>
+        </w:tabs>
+        <w:ind w:left="6480" w:hanging="360"/>
+      </w:pPr>
+      <w:rPr>
+        <w:rFonts w:ascii="Wingdings" w:hAnsi="Wingdings" w:hint="default"/>
+        <w:sz w:val="20"/>
+      </w:rPr>
+    </w:lvl>
+  </w:abstractNum>
   <w:num w:numId="1">
-    <w:abstractNumId w:val="1"/>
+    <w:abstractNumId w:val="5"/>
   </w:num>
   <w:num w:numId="2">
+    <w:abstractNumId w:val="11"/>
+  </w:num>
+  <w:num w:numId="3">
+    <w:abstractNumId w:val="3"/>
+  </w:num>
+  <w:num w:numId="4">
+    <w:abstractNumId w:val="9"/>
+  </w:num>
+  <w:num w:numId="5">
+    <w:abstractNumId w:val="12"/>
+  </w:num>
+  <w:num w:numId="6">
     <w:abstractNumId w:val="2"/>
   </w:num>
-  <w:num w:numId="3">
+  <w:num w:numId="7">
     <w:abstractNumId w:val="0"/>
+  </w:num>
+  <w:num w:numId="8">
+    <w:abstractNumId w:val="7"/>
+  </w:num>
+  <w:num w:numId="9">
+    <w:abstractNumId w:val="6"/>
+  </w:num>
+  <w:num w:numId="10">
+    <w:abstractNumId w:val="4"/>
+  </w:num>
+  <w:num w:numId="11">
+    <w:abstractNumId w:val="10"/>
+  </w:num>
+  <w:num w:numId="12">
+    <w:abstractNumId w:val="8"/>
+  </w:num>
+  <w:num w:numId="13">
+    <w:abstractNumId w:val="1"/>
   </w:num>
 </w:numbering>
 </file>
@@ -1519,6 +4428,54 @@
     <w:name w:val="Normal"/>
     <w:qFormat/>
   </w:style>
+  <w:style w:type="paragraph" w:styleId="Heading1">
+    <w:name w:val="heading 1"/>
+    <w:basedOn w:val="Normal"/>
+    <w:next w:val="Normal"/>
+    <w:link w:val="Heading1Char"/>
+    <w:uiPriority w:val="9"/>
+    <w:qFormat/>
+    <w:rsid w:val="00D1571F"/>
+    <w:pPr>
+      <w:keepNext/>
+      <w:keepLines/>
+      <w:spacing w:before="480" w:after="0"/>
+      <w:outlineLvl w:val="0"/>
+    </w:pPr>
+    <w:rPr>
+      <w:rFonts w:asciiTheme="majorHAnsi" w:eastAsiaTheme="majorEastAsia" w:hAnsiTheme="majorHAnsi" w:cstheme="majorBidi"/>
+      <w:b/>
+      <w:bCs/>
+      <w:color w:val="365F91" w:themeColor="accent1" w:themeShade="BF"/>
+      <w:sz w:val="28"/>
+      <w:szCs w:val="28"/>
+    </w:rPr>
+  </w:style>
+  <w:style w:type="paragraph" w:styleId="Heading2">
+    <w:name w:val="heading 2"/>
+    <w:basedOn w:val="Normal"/>
+    <w:next w:val="Normal"/>
+    <w:link w:val="Heading2Char"/>
+    <w:uiPriority w:val="9"/>
+    <w:unhideWhenUsed/>
+    <w:qFormat/>
+    <w:rsid w:val="00D1571F"/>
+    <w:pPr>
+      <w:keepNext/>
+      <w:keepLines/>
+      <w:spacing w:before="200" w:after="0"/>
+      <w:outlineLvl w:val="1"/>
+    </w:pPr>
+    <w:rPr>
+      <w:rFonts w:asciiTheme="majorHAnsi" w:eastAsia="Times New Roman" w:hAnsiTheme="majorHAnsi" w:cstheme="majorBidi"/>
+      <w:b/>
+      <w:bCs/>
+      <w:sz w:val="26"/>
+      <w:szCs w:val="26"/>
+      <w:bdr w:val="none" w:sz="0" w:space="0" w:color="auto" w:frame="1"/>
+      <w:lang w:bidi="ne-NP"/>
+    </w:rPr>
+  </w:style>
   <w:style w:type="paragraph" w:styleId="Heading3">
     <w:name w:val="heading 3"/>
     <w:basedOn w:val="Normal"/>
@@ -1642,6 +4599,37 @@
     <w:rPr>
       <w:b/>
       <w:bCs/>
+    </w:rPr>
+  </w:style>
+  <w:style w:type="character" w:customStyle="1" w:styleId="Heading2Char">
+    <w:name w:val="Heading 2 Char"/>
+    <w:basedOn w:val="DefaultParagraphFont"/>
+    <w:link w:val="Heading2"/>
+    <w:uiPriority w:val="9"/>
+    <w:rsid w:val="00D1571F"/>
+    <w:rPr>
+      <w:rFonts w:asciiTheme="majorHAnsi" w:eastAsia="Times New Roman" w:hAnsiTheme="majorHAnsi" w:cstheme="majorBidi"/>
+      <w:b/>
+      <w:bCs/>
+      <w:sz w:val="26"/>
+      <w:szCs w:val="26"/>
+      <w:bdr w:val="none" w:sz="0" w:space="0" w:color="auto" w:frame="1"/>
+      <w:lang w:bidi="ne-NP"/>
+    </w:rPr>
+  </w:style>
+  <w:style w:type="character" w:customStyle="1" w:styleId="Heading1Char">
+    <w:name w:val="Heading 1 Char"/>
+    <w:basedOn w:val="DefaultParagraphFont"/>
+    <w:link w:val="Heading1"/>
+    <w:uiPriority w:val="9"/>
+    <w:rsid w:val="00D1571F"/>
+    <w:rPr>
+      <w:rFonts w:asciiTheme="majorHAnsi" w:eastAsiaTheme="majorEastAsia" w:hAnsiTheme="majorHAnsi" w:cstheme="majorBidi"/>
+      <w:b/>
+      <w:bCs/>
+      <w:color w:val="365F91" w:themeColor="accent1" w:themeShade="BF"/>
+      <w:sz w:val="28"/>
+      <w:szCs w:val="28"/>
     </w:rPr>
   </w:style>
 </w:styles>
@@ -1807,6 +4795,54 @@
     <w:name w:val="Normal"/>
     <w:qFormat/>
   </w:style>
+  <w:style w:type="paragraph" w:styleId="Heading1">
+    <w:name w:val="heading 1"/>
+    <w:basedOn w:val="Normal"/>
+    <w:next w:val="Normal"/>
+    <w:link w:val="Heading1Char"/>
+    <w:uiPriority w:val="9"/>
+    <w:qFormat/>
+    <w:rsid w:val="00D1571F"/>
+    <w:pPr>
+      <w:keepNext/>
+      <w:keepLines/>
+      <w:spacing w:before="480" w:after="0"/>
+      <w:outlineLvl w:val="0"/>
+    </w:pPr>
+    <w:rPr>
+      <w:rFonts w:asciiTheme="majorHAnsi" w:eastAsiaTheme="majorEastAsia" w:hAnsiTheme="majorHAnsi" w:cstheme="majorBidi"/>
+      <w:b/>
+      <w:bCs/>
+      <w:color w:val="365F91" w:themeColor="accent1" w:themeShade="BF"/>
+      <w:sz w:val="28"/>
+      <w:szCs w:val="28"/>
+    </w:rPr>
+  </w:style>
+  <w:style w:type="paragraph" w:styleId="Heading2">
+    <w:name w:val="heading 2"/>
+    <w:basedOn w:val="Normal"/>
+    <w:next w:val="Normal"/>
+    <w:link w:val="Heading2Char"/>
+    <w:uiPriority w:val="9"/>
+    <w:unhideWhenUsed/>
+    <w:qFormat/>
+    <w:rsid w:val="00D1571F"/>
+    <w:pPr>
+      <w:keepNext/>
+      <w:keepLines/>
+      <w:spacing w:before="200" w:after="0"/>
+      <w:outlineLvl w:val="1"/>
+    </w:pPr>
+    <w:rPr>
+      <w:rFonts w:asciiTheme="majorHAnsi" w:eastAsia="Times New Roman" w:hAnsiTheme="majorHAnsi" w:cstheme="majorBidi"/>
+      <w:b/>
+      <w:bCs/>
+      <w:sz w:val="26"/>
+      <w:szCs w:val="26"/>
+      <w:bdr w:val="none" w:sz="0" w:space="0" w:color="auto" w:frame="1"/>
+      <w:lang w:bidi="ne-NP"/>
+    </w:rPr>
+  </w:style>
   <w:style w:type="paragraph" w:styleId="Heading3">
     <w:name w:val="heading 3"/>
     <w:basedOn w:val="Normal"/>
@@ -1930,6 +4966,37 @@
     <w:rPr>
       <w:b/>
       <w:bCs/>
+    </w:rPr>
+  </w:style>
+  <w:style w:type="character" w:customStyle="1" w:styleId="Heading2Char">
+    <w:name w:val="Heading 2 Char"/>
+    <w:basedOn w:val="DefaultParagraphFont"/>
+    <w:link w:val="Heading2"/>
+    <w:uiPriority w:val="9"/>
+    <w:rsid w:val="00D1571F"/>
+    <w:rPr>
+      <w:rFonts w:asciiTheme="majorHAnsi" w:eastAsia="Times New Roman" w:hAnsiTheme="majorHAnsi" w:cstheme="majorBidi"/>
+      <w:b/>
+      <w:bCs/>
+      <w:sz w:val="26"/>
+      <w:szCs w:val="26"/>
+      <w:bdr w:val="none" w:sz="0" w:space="0" w:color="auto" w:frame="1"/>
+      <w:lang w:bidi="ne-NP"/>
+    </w:rPr>
+  </w:style>
+  <w:style w:type="character" w:customStyle="1" w:styleId="Heading1Char">
+    <w:name w:val="Heading 1 Char"/>
+    <w:basedOn w:val="DefaultParagraphFont"/>
+    <w:link w:val="Heading1"/>
+    <w:uiPriority w:val="9"/>
+    <w:rsid w:val="00D1571F"/>
+    <w:rPr>
+      <w:rFonts w:asciiTheme="majorHAnsi" w:eastAsiaTheme="majorEastAsia" w:hAnsiTheme="majorHAnsi" w:cstheme="majorBidi"/>
+      <w:b/>
+      <w:bCs/>
+      <w:color w:val="365F91" w:themeColor="accent1" w:themeShade="BF"/>
+      <w:sz w:val="28"/>
+      <w:szCs w:val="28"/>
     </w:rPr>
   </w:style>
 </w:styles>
